--- a/CuaHangTrangSuc/phanChiaCongViec.docx
+++ b/CuaHangTrangSuc/phanChiaCongViec.docx
@@ -2,6 +2,5324 @@
 <file path=word/document.xml><?xml version="1.0" encoding="utf-8"?>
 <w:document xmlns:wpc="http://schemas.microsoft.com/office/word/2010/wordprocessingCanvas" xmlns:mc="http://schemas.openxmlformats.org/markup-compatibility/2006" xmlns:o="urn:schemas-microsoft-com:office:office" xmlns:r="http://schemas.openxmlformats.org/officeDocument/2006/relationships" xmlns:m="http://schemas.openxmlformats.org/officeDocument/2006/math" xmlns:v="urn:schemas-microsoft-com:vml" xmlns:wp14="http://schemas.microsoft.com/office/word/2010/wordprocessingDrawing" xmlns:wp="http://schemas.openxmlformats.org/drawingml/2006/wordprocessingDrawing" xmlns:w10="urn:schemas-microsoft-com:office:word" xmlns:w="http://schemas.openxmlformats.org/wordprocessingml/2006/main" xmlns:w14="http://schemas.microsoft.com/office/word/2010/wordml" xmlns:w15="http://schemas.microsoft.com/office/word/2012/wordml" xmlns:wpg="http://schemas.microsoft.com/office/word/2010/wordprocessingGroup" xmlns:wpi="http://schemas.microsoft.com/office/word/2010/wordprocessingInk" xmlns:wne="http://schemas.microsoft.com/office/word/2006/wordml" xmlns:wps="http://schemas.microsoft.com/office/word/2010/wordprocessingShape" mc:Ignorable="w14 w15 wp14">
   <w:body>
+    <w:tbl>
+      <w:tblPr>
+        <w:tblStyle w:val="TableGrid"/>
+        <w:tblpPr w:leftFromText="180" w:rightFromText="180" w:vertAnchor="text" w:horzAnchor="margin" w:tblpXSpec="center" w:tblpY="-1439"/>
+        <w:tblW w:w="11430" w:type="dxa"/>
+        <w:tblLook w:val="04A0" w:firstRow="1" w:lastRow="0" w:firstColumn="1" w:lastColumn="0" w:noHBand="0" w:noVBand="1"/>
+      </w:tblPr>
+      <w:tblGrid>
+        <w:gridCol w:w="1271"/>
+        <w:gridCol w:w="4229"/>
+        <w:gridCol w:w="1797"/>
+        <w:gridCol w:w="2067"/>
+        <w:gridCol w:w="2066"/>
+      </w:tblGrid>
+      <w:tr>
+        <w:tc>
+          <w:tcPr>
+            <w:tcW w:w="11430" w:type="dxa"/>
+            <w:gridSpan w:val="5"/>
+            <w:tcBorders>
+              <w:top w:val="thickThinSmallGap" w:sz="24" w:space="0" w:color="auto"/>
+              <w:left w:val="thickThinSmallGap" w:sz="24" w:space="0" w:color="auto"/>
+              <w:right w:val="thickThinSmallGap" w:sz="24" w:space="0" w:color="auto"/>
+            </w:tcBorders>
+            <w:vAlign w:val="center"/>
+          </w:tcPr>
+          <w:p>
+            <w:pPr>
+              <w:tabs>
+                <w:tab w:val="left" w:pos="3720"/>
+              </w:tabs>
+              <w:jc w:val="center"/>
+              <w:rPr>
+                <w:rFonts w:ascii="Times New Roman" w:hAnsi="Times New Roman" w:cs="Times New Roman"/>
+                <w:b/>
+                <w:sz w:val="30"/>
+                <w:szCs w:val="30"/>
+              </w:rPr>
+            </w:pPr>
+            <w:r>
+              <w:rPr>
+                <w:rFonts w:ascii="Times New Roman" w:hAnsi="Times New Roman" w:cs="Times New Roman"/>
+                <w:b/>
+                <w:sz w:val="30"/>
+                <w:szCs w:val="30"/>
+              </w:rPr>
+              <w:t>PHÂN CHIA CÔNG VIỆC</w:t>
+            </w:r>
+          </w:p>
+        </w:tc>
+      </w:tr>
+      <w:tr>
+        <w:tc>
+          <w:tcPr>
+            <w:tcW w:w="5500" w:type="dxa"/>
+            <w:gridSpan w:val="2"/>
+            <w:tcBorders>
+              <w:left w:val="thickThinSmallGap" w:sz="24" w:space="0" w:color="auto"/>
+            </w:tcBorders>
+            <w:vAlign w:val="center"/>
+          </w:tcPr>
+          <w:p>
+            <w:pPr>
+              <w:jc w:val="center"/>
+              <w:rPr>
+                <w:rFonts w:ascii="Times New Roman" w:hAnsi="Times New Roman" w:cs="Times New Roman"/>
+                <w:b/>
+                <w:sz w:val="26"/>
+                <w:szCs w:val="26"/>
+              </w:rPr>
+            </w:pPr>
+            <w:r>
+              <w:rPr>
+                <w:rFonts w:ascii="Times New Roman" w:hAnsi="Times New Roman" w:cs="Times New Roman"/>
+                <w:b/>
+                <w:sz w:val="26"/>
+                <w:szCs w:val="26"/>
+              </w:rPr>
+              <w:t>Công việc</w:t>
+            </w:r>
+          </w:p>
+        </w:tc>
+        <w:tc>
+          <w:tcPr>
+            <w:tcW w:w="5930" w:type="dxa"/>
+            <w:gridSpan w:val="3"/>
+            <w:tcBorders>
+              <w:right w:val="thickThinSmallGap" w:sz="24" w:space="0" w:color="auto"/>
+            </w:tcBorders>
+            <w:vAlign w:val="center"/>
+          </w:tcPr>
+          <w:p>
+            <w:pPr>
+              <w:tabs>
+                <w:tab w:val="left" w:pos="2053"/>
+              </w:tabs>
+              <w:jc w:val="center"/>
+              <w:rPr>
+                <w:rFonts w:ascii="Times New Roman" w:hAnsi="Times New Roman" w:cs="Times New Roman"/>
+                <w:b/>
+                <w:sz w:val="26"/>
+                <w:szCs w:val="26"/>
+              </w:rPr>
+            </w:pPr>
+            <w:r>
+              <w:rPr>
+                <w:rFonts w:ascii="Times New Roman" w:hAnsi="Times New Roman" w:cs="Times New Roman"/>
+                <w:b/>
+                <w:sz w:val="26"/>
+                <w:szCs w:val="26"/>
+              </w:rPr>
+              <w:t>Thành viên</w:t>
+            </w:r>
+          </w:p>
+        </w:tc>
+      </w:tr>
+      <w:tr>
+        <w:tc>
+          <w:tcPr>
+            <w:tcW w:w="1271" w:type="dxa"/>
+            <w:tcBorders>
+              <w:left w:val="thickThinSmallGap" w:sz="24" w:space="0" w:color="auto"/>
+              <w:bottom w:val="double" w:sz="4" w:space="0" w:color="auto"/>
+            </w:tcBorders>
+            <w:vAlign w:val="center"/>
+          </w:tcPr>
+          <w:p>
+            <w:pPr>
+              <w:jc w:val="center"/>
+              <w:rPr>
+                <w:rFonts w:ascii="Times New Roman" w:hAnsi="Times New Roman" w:cs="Times New Roman"/>
+                <w:b/>
+                <w:sz w:val="26"/>
+                <w:szCs w:val="26"/>
+              </w:rPr>
+            </w:pPr>
+            <w:r>
+              <w:rPr>
+                <w:rFonts w:ascii="Times New Roman" w:hAnsi="Times New Roman" w:cs="Times New Roman"/>
+                <w:b/>
+                <w:sz w:val="26"/>
+                <w:szCs w:val="26"/>
+              </w:rPr>
+              <w:t>Loại công việc</w:t>
+            </w:r>
+          </w:p>
+        </w:tc>
+        <w:tc>
+          <w:tcPr>
+            <w:tcW w:w="4229" w:type="dxa"/>
+            <w:tcBorders>
+              <w:bottom w:val="double" w:sz="4" w:space="0" w:color="auto"/>
+            </w:tcBorders>
+            <w:vAlign w:val="center"/>
+          </w:tcPr>
+          <w:p>
+            <w:pPr>
+              <w:rPr>
+                <w:rFonts w:ascii="Times New Roman" w:hAnsi="Times New Roman" w:cs="Times New Roman"/>
+                <w:b/>
+                <w:sz w:val="26"/>
+                <w:szCs w:val="26"/>
+              </w:rPr>
+            </w:pPr>
+            <w:r>
+              <w:rPr>
+                <w:rFonts w:ascii="Times New Roman" w:hAnsi="Times New Roman" w:cs="Times New Roman"/>
+                <w:b/>
+                <w:sz w:val="26"/>
+                <w:szCs w:val="26"/>
+              </w:rPr>
+              <w:t>Công việc cụ thể</w:t>
+            </w:r>
+          </w:p>
+        </w:tc>
+        <w:tc>
+          <w:tcPr>
+            <w:tcW w:w="1797" w:type="dxa"/>
+            <w:tcBorders>
+              <w:bottom w:val="double" w:sz="4" w:space="0" w:color="auto"/>
+            </w:tcBorders>
+            <w:vAlign w:val="center"/>
+          </w:tcPr>
+          <w:p>
+            <w:pPr>
+              <w:jc w:val="center"/>
+              <w:rPr>
+                <w:rFonts w:ascii="Times New Roman" w:hAnsi="Times New Roman" w:cs="Times New Roman"/>
+                <w:b/>
+                <w:sz w:val="26"/>
+                <w:szCs w:val="26"/>
+              </w:rPr>
+            </w:pPr>
+            <w:r>
+              <w:rPr>
+                <w:rFonts w:ascii="Times New Roman" w:hAnsi="Times New Roman" w:cs="Times New Roman"/>
+                <w:b/>
+                <w:sz w:val="26"/>
+                <w:szCs w:val="26"/>
+              </w:rPr>
+              <w:t>Lê Công Diễn</w:t>
+            </w:r>
+          </w:p>
+        </w:tc>
+        <w:tc>
+          <w:tcPr>
+            <w:tcW w:w="2067" w:type="dxa"/>
+            <w:tcBorders>
+              <w:bottom w:val="double" w:sz="4" w:space="0" w:color="auto"/>
+            </w:tcBorders>
+            <w:vAlign w:val="center"/>
+          </w:tcPr>
+          <w:p>
+            <w:pPr>
+              <w:jc w:val="center"/>
+              <w:rPr>
+                <w:rFonts w:ascii="Times New Roman" w:hAnsi="Times New Roman" w:cs="Times New Roman"/>
+                <w:b/>
+                <w:sz w:val="26"/>
+                <w:szCs w:val="26"/>
+              </w:rPr>
+            </w:pPr>
+            <w:r>
+              <w:rPr>
+                <w:rFonts w:ascii="Times New Roman" w:hAnsi="Times New Roman" w:cs="Times New Roman"/>
+                <w:b/>
+                <w:sz w:val="26"/>
+                <w:szCs w:val="26"/>
+              </w:rPr>
+              <w:t>Nguyễn Đồng Đoan Thục</w:t>
+            </w:r>
+          </w:p>
+        </w:tc>
+        <w:tc>
+          <w:tcPr>
+            <w:tcW w:w="2066" w:type="dxa"/>
+            <w:tcBorders>
+              <w:bottom w:val="double" w:sz="4" w:space="0" w:color="auto"/>
+              <w:right w:val="thickThinSmallGap" w:sz="24" w:space="0" w:color="auto"/>
+            </w:tcBorders>
+            <w:vAlign w:val="center"/>
+          </w:tcPr>
+          <w:p>
+            <w:pPr>
+              <w:jc w:val="center"/>
+              <w:rPr>
+                <w:rFonts w:ascii="Times New Roman" w:hAnsi="Times New Roman" w:cs="Times New Roman"/>
+                <w:b/>
+                <w:sz w:val="26"/>
+                <w:szCs w:val="26"/>
+              </w:rPr>
+            </w:pPr>
+            <w:r>
+              <w:rPr>
+                <w:rFonts w:ascii="Times New Roman" w:hAnsi="Times New Roman" w:cs="Times New Roman"/>
+                <w:b/>
+                <w:sz w:val="26"/>
+                <w:szCs w:val="26"/>
+              </w:rPr>
+              <w:t>Võ Thị Kim Hồng</w:t>
+            </w:r>
+          </w:p>
+        </w:tc>
+      </w:tr>
+      <w:tr>
+        <w:tc>
+          <w:tcPr>
+            <w:tcW w:w="1271" w:type="dxa"/>
+            <w:vMerge w:val="restart"/>
+            <w:tcBorders>
+              <w:top w:val="double" w:sz="4" w:space="0" w:color="auto"/>
+              <w:left w:val="thickThinSmallGap" w:sz="24" w:space="0" w:color="auto"/>
+            </w:tcBorders>
+          </w:tcPr>
+          <w:p>
+            <w:pPr>
+              <w:jc w:val="center"/>
+              <w:rPr>
+                <w:rFonts w:ascii="Times New Roman" w:hAnsi="Times New Roman" w:cs="Times New Roman"/>
+                <w:b/>
+                <w:sz w:val="26"/>
+                <w:szCs w:val="26"/>
+              </w:rPr>
+            </w:pPr>
+          </w:p>
+          <w:p>
+            <w:pPr>
+              <w:jc w:val="center"/>
+              <w:rPr>
+                <w:rFonts w:ascii="Times New Roman" w:hAnsi="Times New Roman" w:cs="Times New Roman"/>
+                <w:b/>
+                <w:sz w:val="26"/>
+                <w:szCs w:val="26"/>
+              </w:rPr>
+            </w:pPr>
+          </w:p>
+          <w:p>
+            <w:pPr>
+              <w:jc w:val="center"/>
+              <w:rPr>
+                <w:rFonts w:ascii="Times New Roman" w:hAnsi="Times New Roman" w:cs="Times New Roman"/>
+                <w:b/>
+                <w:sz w:val="26"/>
+                <w:szCs w:val="26"/>
+              </w:rPr>
+            </w:pPr>
+            <w:r>
+              <w:rPr>
+                <w:rFonts w:ascii="Times New Roman" w:hAnsi="Times New Roman" w:cs="Times New Roman"/>
+                <w:b/>
+                <w:sz w:val="26"/>
+                <w:szCs w:val="26"/>
+              </w:rPr>
+              <w:t>Template</w:t>
+            </w:r>
+          </w:p>
+        </w:tc>
+        <w:tc>
+          <w:tcPr>
+            <w:tcW w:w="4229" w:type="dxa"/>
+            <w:tcBorders>
+              <w:top w:val="double" w:sz="4" w:space="0" w:color="auto"/>
+            </w:tcBorders>
+          </w:tcPr>
+          <w:p>
+            <w:pPr>
+              <w:rPr>
+                <w:rFonts w:ascii="Times New Roman" w:hAnsi="Times New Roman" w:cs="Times New Roman"/>
+                <w:sz w:val="26"/>
+                <w:szCs w:val="26"/>
+              </w:rPr>
+            </w:pPr>
+            <w:r>
+              <w:rPr>
+                <w:rFonts w:ascii="Times New Roman" w:hAnsi="Times New Roman" w:cs="Times New Roman"/>
+                <w:sz w:val="26"/>
+                <w:szCs w:val="26"/>
+              </w:rPr>
+              <w:t>404.html</w:t>
+            </w:r>
+          </w:p>
+        </w:tc>
+        <w:tc>
+          <w:tcPr>
+            <w:tcW w:w="1797" w:type="dxa"/>
+            <w:tcBorders>
+              <w:top w:val="double" w:sz="4" w:space="0" w:color="auto"/>
+            </w:tcBorders>
+            <w:vAlign w:val="center"/>
+          </w:tcPr>
+          <w:p>
+            <w:pPr>
+              <w:jc w:val="center"/>
+              <w:rPr>
+                <w:rFonts w:ascii="Times New Roman" w:hAnsi="Times New Roman" w:cs="Times New Roman"/>
+                <w:sz w:val="26"/>
+                <w:szCs w:val="26"/>
+              </w:rPr>
+            </w:pPr>
+            <w:r>
+              <w:rPr>
+                <w:rFonts w:ascii="Times New Roman" w:hAnsi="Times New Roman" w:cs="Times New Roman"/>
+                <w:sz w:val="26"/>
+                <w:szCs w:val="26"/>
+              </w:rPr>
+              <w:t>X</w:t>
+            </w:r>
+          </w:p>
+        </w:tc>
+        <w:tc>
+          <w:tcPr>
+            <w:tcW w:w="2067" w:type="dxa"/>
+            <w:tcBorders>
+              <w:top w:val="double" w:sz="4" w:space="0" w:color="auto"/>
+            </w:tcBorders>
+            <w:vAlign w:val="center"/>
+          </w:tcPr>
+          <w:p>
+            <w:pPr>
+              <w:jc w:val="center"/>
+              <w:rPr>
+                <w:rFonts w:ascii="Times New Roman" w:hAnsi="Times New Roman" w:cs="Times New Roman"/>
+                <w:sz w:val="26"/>
+                <w:szCs w:val="26"/>
+              </w:rPr>
+            </w:pPr>
+          </w:p>
+        </w:tc>
+        <w:tc>
+          <w:tcPr>
+            <w:tcW w:w="2066" w:type="dxa"/>
+            <w:tcBorders>
+              <w:top w:val="double" w:sz="4" w:space="0" w:color="auto"/>
+              <w:right w:val="thickThinSmallGap" w:sz="24" w:space="0" w:color="auto"/>
+            </w:tcBorders>
+            <w:vAlign w:val="center"/>
+          </w:tcPr>
+          <w:p>
+            <w:pPr>
+              <w:jc w:val="center"/>
+              <w:rPr>
+                <w:rFonts w:ascii="Times New Roman" w:hAnsi="Times New Roman" w:cs="Times New Roman"/>
+                <w:sz w:val="26"/>
+                <w:szCs w:val="26"/>
+              </w:rPr>
+            </w:pPr>
+          </w:p>
+        </w:tc>
+      </w:tr>
+      <w:tr>
+        <w:tc>
+          <w:tcPr>
+            <w:tcW w:w="1271" w:type="dxa"/>
+            <w:vMerge/>
+            <w:tcBorders>
+              <w:left w:val="thickThinSmallGap" w:sz="24" w:space="0" w:color="auto"/>
+            </w:tcBorders>
+          </w:tcPr>
+          <w:p>
+            <w:pPr>
+              <w:jc w:val="center"/>
+              <w:rPr>
+                <w:rFonts w:ascii="Times New Roman" w:hAnsi="Times New Roman" w:cs="Times New Roman"/>
+                <w:b/>
+                <w:sz w:val="26"/>
+                <w:szCs w:val="26"/>
+              </w:rPr>
+            </w:pPr>
+          </w:p>
+        </w:tc>
+        <w:tc>
+          <w:tcPr>
+            <w:tcW w:w="4229" w:type="dxa"/>
+          </w:tcPr>
+          <w:p>
+            <w:pPr>
+              <w:rPr>
+                <w:rFonts w:ascii="Times New Roman" w:hAnsi="Times New Roman" w:cs="Times New Roman"/>
+                <w:sz w:val="26"/>
+                <w:szCs w:val="26"/>
+              </w:rPr>
+            </w:pPr>
+            <w:r>
+              <w:rPr>
+                <w:rFonts w:ascii="Times New Roman" w:hAnsi="Times New Roman" w:cs="Times New Roman"/>
+                <w:sz w:val="26"/>
+                <w:szCs w:val="26"/>
+              </w:rPr>
+              <w:t>admin_bill_details.html</w:t>
+            </w:r>
+          </w:p>
+        </w:tc>
+        <w:tc>
+          <w:tcPr>
+            <w:tcW w:w="1797" w:type="dxa"/>
+            <w:vAlign w:val="center"/>
+          </w:tcPr>
+          <w:p>
+            <w:pPr>
+              <w:jc w:val="center"/>
+              <w:rPr>
+                <w:rFonts w:ascii="Times New Roman" w:hAnsi="Times New Roman" w:cs="Times New Roman"/>
+                <w:sz w:val="26"/>
+                <w:szCs w:val="26"/>
+              </w:rPr>
+            </w:pPr>
+            <w:r>
+              <w:rPr>
+                <w:rFonts w:ascii="Times New Roman" w:hAnsi="Times New Roman" w:cs="Times New Roman"/>
+                <w:sz w:val="26"/>
+                <w:szCs w:val="26"/>
+              </w:rPr>
+              <w:t>X</w:t>
+            </w:r>
+          </w:p>
+        </w:tc>
+        <w:tc>
+          <w:tcPr>
+            <w:tcW w:w="2067" w:type="dxa"/>
+            <w:vAlign w:val="center"/>
+          </w:tcPr>
+          <w:p>
+            <w:pPr>
+              <w:jc w:val="center"/>
+              <w:rPr>
+                <w:rFonts w:ascii="Times New Roman" w:hAnsi="Times New Roman" w:cs="Times New Roman"/>
+                <w:sz w:val="26"/>
+                <w:szCs w:val="26"/>
+              </w:rPr>
+            </w:pPr>
+          </w:p>
+        </w:tc>
+        <w:tc>
+          <w:tcPr>
+            <w:tcW w:w="2066" w:type="dxa"/>
+            <w:tcBorders>
+              <w:right w:val="thickThinSmallGap" w:sz="24" w:space="0" w:color="auto"/>
+            </w:tcBorders>
+            <w:vAlign w:val="center"/>
+          </w:tcPr>
+          <w:p>
+            <w:pPr>
+              <w:jc w:val="center"/>
+              <w:rPr>
+                <w:rFonts w:ascii="Times New Roman" w:hAnsi="Times New Roman" w:cs="Times New Roman"/>
+                <w:sz w:val="26"/>
+                <w:szCs w:val="26"/>
+              </w:rPr>
+            </w:pPr>
+          </w:p>
+        </w:tc>
+      </w:tr>
+      <w:tr>
+        <w:tc>
+          <w:tcPr>
+            <w:tcW w:w="1271" w:type="dxa"/>
+            <w:vMerge/>
+            <w:tcBorders>
+              <w:left w:val="thickThinSmallGap" w:sz="24" w:space="0" w:color="auto"/>
+            </w:tcBorders>
+          </w:tcPr>
+          <w:p>
+            <w:pPr>
+              <w:jc w:val="center"/>
+              <w:rPr>
+                <w:rFonts w:ascii="Times New Roman" w:hAnsi="Times New Roman" w:cs="Times New Roman"/>
+                <w:b/>
+                <w:sz w:val="26"/>
+                <w:szCs w:val="26"/>
+              </w:rPr>
+            </w:pPr>
+          </w:p>
+        </w:tc>
+        <w:tc>
+          <w:tcPr>
+            <w:tcW w:w="4229" w:type="dxa"/>
+          </w:tcPr>
+          <w:p>
+            <w:pPr>
+              <w:rPr>
+                <w:rFonts w:ascii="Times New Roman" w:hAnsi="Times New Roman" w:cs="Times New Roman"/>
+                <w:sz w:val="26"/>
+                <w:szCs w:val="26"/>
+              </w:rPr>
+            </w:pPr>
+            <w:r>
+              <w:rPr>
+                <w:rFonts w:ascii="Times New Roman" w:hAnsi="Times New Roman" w:cs="Times New Roman"/>
+                <w:sz w:val="26"/>
+                <w:szCs w:val="26"/>
+              </w:rPr>
+              <w:t>admin_login.html</w:t>
+            </w:r>
+          </w:p>
+        </w:tc>
+        <w:tc>
+          <w:tcPr>
+            <w:tcW w:w="1797" w:type="dxa"/>
+            <w:vAlign w:val="center"/>
+          </w:tcPr>
+          <w:p>
+            <w:pPr>
+              <w:jc w:val="center"/>
+              <w:rPr>
+                <w:rFonts w:ascii="Times New Roman" w:hAnsi="Times New Roman" w:cs="Times New Roman"/>
+                <w:sz w:val="26"/>
+                <w:szCs w:val="26"/>
+              </w:rPr>
+            </w:pPr>
+            <w:r>
+              <w:rPr>
+                <w:rFonts w:ascii="Times New Roman" w:hAnsi="Times New Roman" w:cs="Times New Roman"/>
+                <w:sz w:val="26"/>
+                <w:szCs w:val="26"/>
+              </w:rPr>
+              <w:t>X</w:t>
+            </w:r>
+          </w:p>
+        </w:tc>
+        <w:tc>
+          <w:tcPr>
+            <w:tcW w:w="2067" w:type="dxa"/>
+            <w:vAlign w:val="center"/>
+          </w:tcPr>
+          <w:p>
+            <w:pPr>
+              <w:jc w:val="center"/>
+              <w:rPr>
+                <w:rFonts w:ascii="Times New Roman" w:hAnsi="Times New Roman" w:cs="Times New Roman"/>
+                <w:sz w:val="26"/>
+                <w:szCs w:val="26"/>
+              </w:rPr>
+            </w:pPr>
+          </w:p>
+        </w:tc>
+        <w:tc>
+          <w:tcPr>
+            <w:tcW w:w="2066" w:type="dxa"/>
+            <w:tcBorders>
+              <w:right w:val="thickThinSmallGap" w:sz="24" w:space="0" w:color="auto"/>
+            </w:tcBorders>
+            <w:vAlign w:val="center"/>
+          </w:tcPr>
+          <w:p>
+            <w:pPr>
+              <w:jc w:val="center"/>
+              <w:rPr>
+                <w:rFonts w:ascii="Times New Roman" w:hAnsi="Times New Roman" w:cs="Times New Roman"/>
+                <w:sz w:val="26"/>
+                <w:szCs w:val="26"/>
+              </w:rPr>
+            </w:pPr>
+          </w:p>
+        </w:tc>
+      </w:tr>
+      <w:tr>
+        <w:tc>
+          <w:tcPr>
+            <w:tcW w:w="1271" w:type="dxa"/>
+            <w:vMerge/>
+            <w:tcBorders>
+              <w:left w:val="thickThinSmallGap" w:sz="24" w:space="0" w:color="auto"/>
+            </w:tcBorders>
+          </w:tcPr>
+          <w:p>
+            <w:pPr>
+              <w:jc w:val="center"/>
+              <w:rPr>
+                <w:rFonts w:ascii="Times New Roman" w:hAnsi="Times New Roman" w:cs="Times New Roman"/>
+                <w:b/>
+                <w:sz w:val="26"/>
+                <w:szCs w:val="26"/>
+              </w:rPr>
+            </w:pPr>
+          </w:p>
+        </w:tc>
+        <w:tc>
+          <w:tcPr>
+            <w:tcW w:w="4229" w:type="dxa"/>
+          </w:tcPr>
+          <w:p>
+            <w:pPr>
+              <w:rPr>
+                <w:rFonts w:ascii="Times New Roman" w:hAnsi="Times New Roman" w:cs="Times New Roman"/>
+                <w:sz w:val="26"/>
+                <w:szCs w:val="26"/>
+              </w:rPr>
+            </w:pPr>
+            <w:r>
+              <w:rPr>
+                <w:rFonts w:ascii="Times New Roman" w:hAnsi="Times New Roman" w:cs="Times New Roman"/>
+                <w:sz w:val="26"/>
+                <w:szCs w:val="26"/>
+              </w:rPr>
+              <w:t>admin-bill-management.html</w:t>
+            </w:r>
+          </w:p>
+        </w:tc>
+        <w:tc>
+          <w:tcPr>
+            <w:tcW w:w="1797" w:type="dxa"/>
+            <w:vAlign w:val="center"/>
+          </w:tcPr>
+          <w:p>
+            <w:pPr>
+              <w:jc w:val="center"/>
+              <w:rPr>
+                <w:rFonts w:ascii="Times New Roman" w:hAnsi="Times New Roman" w:cs="Times New Roman"/>
+                <w:sz w:val="26"/>
+                <w:szCs w:val="26"/>
+              </w:rPr>
+            </w:pPr>
+          </w:p>
+        </w:tc>
+        <w:tc>
+          <w:tcPr>
+            <w:tcW w:w="2067" w:type="dxa"/>
+            <w:vAlign w:val="center"/>
+          </w:tcPr>
+          <w:p>
+            <w:pPr>
+              <w:jc w:val="center"/>
+              <w:rPr>
+                <w:rFonts w:ascii="Times New Roman" w:hAnsi="Times New Roman" w:cs="Times New Roman"/>
+                <w:sz w:val="26"/>
+                <w:szCs w:val="26"/>
+              </w:rPr>
+            </w:pPr>
+          </w:p>
+        </w:tc>
+        <w:tc>
+          <w:tcPr>
+            <w:tcW w:w="2066" w:type="dxa"/>
+            <w:tcBorders>
+              <w:right w:val="thickThinSmallGap" w:sz="24" w:space="0" w:color="auto"/>
+            </w:tcBorders>
+            <w:vAlign w:val="center"/>
+          </w:tcPr>
+          <w:p>
+            <w:pPr>
+              <w:jc w:val="center"/>
+              <w:rPr>
+                <w:rFonts w:ascii="Times New Roman" w:hAnsi="Times New Roman" w:cs="Times New Roman"/>
+                <w:sz w:val="26"/>
+                <w:szCs w:val="26"/>
+              </w:rPr>
+            </w:pPr>
+            <w:r>
+              <w:rPr>
+                <w:rFonts w:ascii="Times New Roman" w:hAnsi="Times New Roman" w:cs="Times New Roman"/>
+                <w:sz w:val="26"/>
+                <w:szCs w:val="26"/>
+              </w:rPr>
+              <w:t>X</w:t>
+            </w:r>
+          </w:p>
+        </w:tc>
+      </w:tr>
+      <w:tr>
+        <w:tc>
+          <w:tcPr>
+            <w:tcW w:w="1271" w:type="dxa"/>
+            <w:vMerge/>
+            <w:tcBorders>
+              <w:left w:val="thickThinSmallGap" w:sz="24" w:space="0" w:color="auto"/>
+            </w:tcBorders>
+          </w:tcPr>
+          <w:p>
+            <w:pPr>
+              <w:jc w:val="center"/>
+              <w:rPr>
+                <w:rFonts w:ascii="Times New Roman" w:hAnsi="Times New Roman" w:cs="Times New Roman"/>
+                <w:b/>
+                <w:sz w:val="26"/>
+                <w:szCs w:val="26"/>
+              </w:rPr>
+            </w:pPr>
+          </w:p>
+        </w:tc>
+        <w:tc>
+          <w:tcPr>
+            <w:tcW w:w="4229" w:type="dxa"/>
+          </w:tcPr>
+          <w:p>
+            <w:pPr>
+              <w:rPr>
+                <w:rFonts w:ascii="Times New Roman" w:hAnsi="Times New Roman" w:cs="Times New Roman"/>
+                <w:sz w:val="26"/>
+                <w:szCs w:val="26"/>
+              </w:rPr>
+            </w:pPr>
+            <w:r>
+              <w:rPr>
+                <w:rFonts w:ascii="Times New Roman" w:hAnsi="Times New Roman" w:cs="Times New Roman"/>
+                <w:sz w:val="26"/>
+                <w:szCs w:val="26"/>
+              </w:rPr>
+              <w:t>adminProductDetailManagement.html</w:t>
+            </w:r>
+          </w:p>
+        </w:tc>
+        <w:tc>
+          <w:tcPr>
+            <w:tcW w:w="1797" w:type="dxa"/>
+            <w:vAlign w:val="center"/>
+          </w:tcPr>
+          <w:p>
+            <w:pPr>
+              <w:jc w:val="center"/>
+              <w:rPr>
+                <w:rFonts w:ascii="Times New Roman" w:hAnsi="Times New Roman" w:cs="Times New Roman"/>
+                <w:sz w:val="26"/>
+                <w:szCs w:val="26"/>
+              </w:rPr>
+            </w:pPr>
+          </w:p>
+        </w:tc>
+        <w:tc>
+          <w:tcPr>
+            <w:tcW w:w="2067" w:type="dxa"/>
+            <w:vAlign w:val="center"/>
+          </w:tcPr>
+          <w:p>
+            <w:pPr>
+              <w:jc w:val="center"/>
+              <w:rPr>
+                <w:rFonts w:ascii="Times New Roman" w:hAnsi="Times New Roman" w:cs="Times New Roman"/>
+                <w:sz w:val="26"/>
+                <w:szCs w:val="26"/>
+              </w:rPr>
+            </w:pPr>
+          </w:p>
+        </w:tc>
+        <w:tc>
+          <w:tcPr>
+            <w:tcW w:w="2066" w:type="dxa"/>
+            <w:tcBorders>
+              <w:right w:val="thickThinSmallGap" w:sz="24" w:space="0" w:color="auto"/>
+            </w:tcBorders>
+            <w:vAlign w:val="center"/>
+          </w:tcPr>
+          <w:p>
+            <w:pPr>
+              <w:jc w:val="center"/>
+              <w:rPr>
+                <w:rFonts w:ascii="Times New Roman" w:hAnsi="Times New Roman" w:cs="Times New Roman"/>
+                <w:sz w:val="26"/>
+                <w:szCs w:val="26"/>
+              </w:rPr>
+            </w:pPr>
+            <w:r>
+              <w:rPr>
+                <w:rFonts w:ascii="Times New Roman" w:hAnsi="Times New Roman" w:cs="Times New Roman"/>
+                <w:sz w:val="26"/>
+                <w:szCs w:val="26"/>
+              </w:rPr>
+              <w:t>X</w:t>
+            </w:r>
+          </w:p>
+        </w:tc>
+      </w:tr>
+      <w:tr>
+        <w:tc>
+          <w:tcPr>
+            <w:tcW w:w="1271" w:type="dxa"/>
+            <w:vMerge/>
+            <w:tcBorders>
+              <w:left w:val="thickThinSmallGap" w:sz="24" w:space="0" w:color="auto"/>
+            </w:tcBorders>
+          </w:tcPr>
+          <w:p>
+            <w:pPr>
+              <w:jc w:val="center"/>
+              <w:rPr>
+                <w:rFonts w:ascii="Times New Roman" w:hAnsi="Times New Roman" w:cs="Times New Roman"/>
+                <w:b/>
+                <w:sz w:val="26"/>
+                <w:szCs w:val="26"/>
+              </w:rPr>
+            </w:pPr>
+          </w:p>
+        </w:tc>
+        <w:tc>
+          <w:tcPr>
+            <w:tcW w:w="4229" w:type="dxa"/>
+          </w:tcPr>
+          <w:p>
+            <w:pPr>
+              <w:rPr>
+                <w:rFonts w:ascii="Times New Roman" w:hAnsi="Times New Roman" w:cs="Times New Roman"/>
+                <w:sz w:val="26"/>
+                <w:szCs w:val="26"/>
+              </w:rPr>
+            </w:pPr>
+            <w:r>
+              <w:rPr>
+                <w:rFonts w:ascii="Times New Roman" w:hAnsi="Times New Roman" w:cs="Times New Roman"/>
+                <w:sz w:val="26"/>
+                <w:szCs w:val="26"/>
+              </w:rPr>
+              <w:t>admin-product-management.html</w:t>
+            </w:r>
+          </w:p>
+        </w:tc>
+        <w:tc>
+          <w:tcPr>
+            <w:tcW w:w="1797" w:type="dxa"/>
+            <w:vAlign w:val="center"/>
+          </w:tcPr>
+          <w:p>
+            <w:pPr>
+              <w:jc w:val="center"/>
+              <w:rPr>
+                <w:rFonts w:ascii="Times New Roman" w:hAnsi="Times New Roman" w:cs="Times New Roman"/>
+                <w:sz w:val="26"/>
+                <w:szCs w:val="26"/>
+              </w:rPr>
+            </w:pPr>
+          </w:p>
+        </w:tc>
+        <w:tc>
+          <w:tcPr>
+            <w:tcW w:w="2067" w:type="dxa"/>
+            <w:vAlign w:val="center"/>
+          </w:tcPr>
+          <w:p>
+            <w:pPr>
+              <w:jc w:val="center"/>
+              <w:rPr>
+                <w:rFonts w:ascii="Times New Roman" w:hAnsi="Times New Roman" w:cs="Times New Roman"/>
+                <w:sz w:val="26"/>
+                <w:szCs w:val="26"/>
+              </w:rPr>
+            </w:pPr>
+            <w:r>
+              <w:rPr>
+                <w:rFonts w:ascii="Times New Roman" w:hAnsi="Times New Roman" w:cs="Times New Roman"/>
+                <w:sz w:val="26"/>
+                <w:szCs w:val="26"/>
+              </w:rPr>
+              <w:t>X</w:t>
+            </w:r>
+          </w:p>
+        </w:tc>
+        <w:tc>
+          <w:tcPr>
+            <w:tcW w:w="2066" w:type="dxa"/>
+            <w:tcBorders>
+              <w:right w:val="thickThinSmallGap" w:sz="24" w:space="0" w:color="auto"/>
+            </w:tcBorders>
+            <w:vAlign w:val="center"/>
+          </w:tcPr>
+          <w:p>
+            <w:pPr>
+              <w:jc w:val="center"/>
+              <w:rPr>
+                <w:rFonts w:ascii="Times New Roman" w:hAnsi="Times New Roman" w:cs="Times New Roman"/>
+                <w:sz w:val="26"/>
+                <w:szCs w:val="26"/>
+              </w:rPr>
+            </w:pPr>
+          </w:p>
+        </w:tc>
+      </w:tr>
+      <w:tr>
+        <w:tc>
+          <w:tcPr>
+            <w:tcW w:w="1271" w:type="dxa"/>
+            <w:vMerge/>
+            <w:tcBorders>
+              <w:left w:val="thickThinSmallGap" w:sz="24" w:space="0" w:color="auto"/>
+            </w:tcBorders>
+          </w:tcPr>
+          <w:p>
+            <w:pPr>
+              <w:jc w:val="center"/>
+              <w:rPr>
+                <w:rFonts w:ascii="Times New Roman" w:hAnsi="Times New Roman" w:cs="Times New Roman"/>
+                <w:b/>
+                <w:sz w:val="26"/>
+                <w:szCs w:val="26"/>
+              </w:rPr>
+            </w:pPr>
+          </w:p>
+        </w:tc>
+        <w:tc>
+          <w:tcPr>
+            <w:tcW w:w="4229" w:type="dxa"/>
+          </w:tcPr>
+          <w:p>
+            <w:pPr>
+              <w:rPr>
+                <w:rFonts w:ascii="Times New Roman" w:hAnsi="Times New Roman" w:cs="Times New Roman"/>
+                <w:sz w:val="26"/>
+                <w:szCs w:val="26"/>
+              </w:rPr>
+            </w:pPr>
+            <w:r>
+              <w:rPr>
+                <w:rFonts w:ascii="Times New Roman" w:hAnsi="Times New Roman" w:cs="Times New Roman"/>
+                <w:sz w:val="26"/>
+                <w:szCs w:val="26"/>
+              </w:rPr>
+              <w:t>Admn-Profile.html</w:t>
+            </w:r>
+          </w:p>
+        </w:tc>
+        <w:tc>
+          <w:tcPr>
+            <w:tcW w:w="1797" w:type="dxa"/>
+            <w:vAlign w:val="center"/>
+          </w:tcPr>
+          <w:p>
+            <w:pPr>
+              <w:jc w:val="center"/>
+              <w:rPr>
+                <w:rFonts w:ascii="Times New Roman" w:hAnsi="Times New Roman" w:cs="Times New Roman"/>
+                <w:sz w:val="26"/>
+                <w:szCs w:val="26"/>
+              </w:rPr>
+            </w:pPr>
+          </w:p>
+        </w:tc>
+        <w:tc>
+          <w:tcPr>
+            <w:tcW w:w="2067" w:type="dxa"/>
+            <w:vAlign w:val="center"/>
+          </w:tcPr>
+          <w:p>
+            <w:pPr>
+              <w:jc w:val="center"/>
+              <w:rPr>
+                <w:rFonts w:ascii="Times New Roman" w:hAnsi="Times New Roman" w:cs="Times New Roman"/>
+                <w:sz w:val="26"/>
+                <w:szCs w:val="26"/>
+              </w:rPr>
+            </w:pPr>
+          </w:p>
+        </w:tc>
+        <w:tc>
+          <w:tcPr>
+            <w:tcW w:w="2066" w:type="dxa"/>
+            <w:tcBorders>
+              <w:right w:val="thickThinSmallGap" w:sz="24" w:space="0" w:color="auto"/>
+            </w:tcBorders>
+            <w:vAlign w:val="center"/>
+          </w:tcPr>
+          <w:p>
+            <w:pPr>
+              <w:jc w:val="center"/>
+              <w:rPr>
+                <w:rFonts w:ascii="Times New Roman" w:hAnsi="Times New Roman" w:cs="Times New Roman"/>
+                <w:sz w:val="26"/>
+                <w:szCs w:val="26"/>
+              </w:rPr>
+            </w:pPr>
+            <w:r>
+              <w:rPr>
+                <w:rFonts w:ascii="Times New Roman" w:hAnsi="Times New Roman" w:cs="Times New Roman"/>
+                <w:sz w:val="26"/>
+                <w:szCs w:val="26"/>
+              </w:rPr>
+              <w:t>X</w:t>
+            </w:r>
+          </w:p>
+        </w:tc>
+      </w:tr>
+      <w:tr>
+        <w:tc>
+          <w:tcPr>
+            <w:tcW w:w="1271" w:type="dxa"/>
+            <w:vMerge/>
+            <w:tcBorders>
+              <w:left w:val="thickThinSmallGap" w:sz="24" w:space="0" w:color="auto"/>
+            </w:tcBorders>
+          </w:tcPr>
+          <w:p>
+            <w:pPr>
+              <w:jc w:val="center"/>
+              <w:rPr>
+                <w:rFonts w:ascii="Times New Roman" w:hAnsi="Times New Roman" w:cs="Times New Roman"/>
+                <w:b/>
+                <w:sz w:val="26"/>
+                <w:szCs w:val="26"/>
+              </w:rPr>
+            </w:pPr>
+          </w:p>
+        </w:tc>
+        <w:tc>
+          <w:tcPr>
+            <w:tcW w:w="4229" w:type="dxa"/>
+          </w:tcPr>
+          <w:p>
+            <w:pPr>
+              <w:rPr>
+                <w:rFonts w:ascii="Times New Roman" w:hAnsi="Times New Roman" w:cs="Times New Roman"/>
+                <w:sz w:val="26"/>
+                <w:szCs w:val="26"/>
+              </w:rPr>
+            </w:pPr>
+            <w:r>
+              <w:rPr>
+                <w:rFonts w:ascii="Times New Roman" w:hAnsi="Times New Roman" w:cs="Times New Roman"/>
+                <w:sz w:val="26"/>
+                <w:szCs w:val="26"/>
+              </w:rPr>
+              <w:t>admin-user-management.html</w:t>
+            </w:r>
+          </w:p>
+        </w:tc>
+        <w:tc>
+          <w:tcPr>
+            <w:tcW w:w="1797" w:type="dxa"/>
+            <w:vAlign w:val="center"/>
+          </w:tcPr>
+          <w:p>
+            <w:pPr>
+              <w:jc w:val="center"/>
+              <w:rPr>
+                <w:rFonts w:ascii="Times New Roman" w:hAnsi="Times New Roman" w:cs="Times New Roman"/>
+                <w:sz w:val="26"/>
+                <w:szCs w:val="26"/>
+              </w:rPr>
+            </w:pPr>
+          </w:p>
+        </w:tc>
+        <w:tc>
+          <w:tcPr>
+            <w:tcW w:w="2067" w:type="dxa"/>
+            <w:vAlign w:val="center"/>
+          </w:tcPr>
+          <w:p>
+            <w:pPr>
+              <w:jc w:val="center"/>
+              <w:rPr>
+                <w:rFonts w:ascii="Times New Roman" w:hAnsi="Times New Roman" w:cs="Times New Roman"/>
+                <w:sz w:val="26"/>
+                <w:szCs w:val="26"/>
+              </w:rPr>
+            </w:pPr>
+          </w:p>
+        </w:tc>
+        <w:tc>
+          <w:tcPr>
+            <w:tcW w:w="2066" w:type="dxa"/>
+            <w:tcBorders>
+              <w:right w:val="thickThinSmallGap" w:sz="24" w:space="0" w:color="auto"/>
+            </w:tcBorders>
+            <w:vAlign w:val="center"/>
+          </w:tcPr>
+          <w:p>
+            <w:pPr>
+              <w:jc w:val="center"/>
+              <w:rPr>
+                <w:rFonts w:ascii="Times New Roman" w:hAnsi="Times New Roman" w:cs="Times New Roman"/>
+                <w:sz w:val="26"/>
+                <w:szCs w:val="26"/>
+              </w:rPr>
+            </w:pPr>
+            <w:r>
+              <w:rPr>
+                <w:rFonts w:ascii="Times New Roman" w:hAnsi="Times New Roman" w:cs="Times New Roman"/>
+                <w:sz w:val="26"/>
+                <w:szCs w:val="26"/>
+              </w:rPr>
+              <w:t>X</w:t>
+            </w:r>
+          </w:p>
+        </w:tc>
+      </w:tr>
+      <w:tr>
+        <w:tc>
+          <w:tcPr>
+            <w:tcW w:w="1271" w:type="dxa"/>
+            <w:vMerge/>
+            <w:tcBorders>
+              <w:left w:val="thickThinSmallGap" w:sz="24" w:space="0" w:color="auto"/>
+            </w:tcBorders>
+          </w:tcPr>
+          <w:p>
+            <w:pPr>
+              <w:jc w:val="center"/>
+              <w:rPr>
+                <w:rFonts w:ascii="Times New Roman" w:hAnsi="Times New Roman" w:cs="Times New Roman"/>
+                <w:b/>
+                <w:sz w:val="26"/>
+                <w:szCs w:val="26"/>
+              </w:rPr>
+            </w:pPr>
+          </w:p>
+        </w:tc>
+        <w:tc>
+          <w:tcPr>
+            <w:tcW w:w="4229" w:type="dxa"/>
+          </w:tcPr>
+          <w:p>
+            <w:pPr>
+              <w:rPr>
+                <w:rFonts w:ascii="Times New Roman" w:hAnsi="Times New Roman" w:cs="Times New Roman"/>
+                <w:sz w:val="26"/>
+                <w:szCs w:val="26"/>
+              </w:rPr>
+            </w:pPr>
+            <w:r>
+              <w:rPr>
+                <w:rFonts w:ascii="Times New Roman" w:hAnsi="Times New Roman" w:cs="Times New Roman"/>
+                <w:sz w:val="26"/>
+                <w:szCs w:val="26"/>
+              </w:rPr>
+              <w:t>cart.html</w:t>
+            </w:r>
+          </w:p>
+        </w:tc>
+        <w:tc>
+          <w:tcPr>
+            <w:tcW w:w="1797" w:type="dxa"/>
+            <w:vAlign w:val="center"/>
+          </w:tcPr>
+          <w:p>
+            <w:pPr>
+              <w:jc w:val="center"/>
+              <w:rPr>
+                <w:rFonts w:ascii="Times New Roman" w:hAnsi="Times New Roman" w:cs="Times New Roman"/>
+                <w:sz w:val="26"/>
+                <w:szCs w:val="26"/>
+              </w:rPr>
+            </w:pPr>
+          </w:p>
+        </w:tc>
+        <w:tc>
+          <w:tcPr>
+            <w:tcW w:w="2067" w:type="dxa"/>
+            <w:vAlign w:val="center"/>
+          </w:tcPr>
+          <w:p>
+            <w:pPr>
+              <w:jc w:val="center"/>
+              <w:rPr>
+                <w:rFonts w:ascii="Times New Roman" w:hAnsi="Times New Roman" w:cs="Times New Roman"/>
+                <w:sz w:val="26"/>
+                <w:szCs w:val="26"/>
+              </w:rPr>
+            </w:pPr>
+            <w:r>
+              <w:rPr>
+                <w:rFonts w:ascii="Times New Roman" w:hAnsi="Times New Roman" w:cs="Times New Roman"/>
+                <w:sz w:val="26"/>
+                <w:szCs w:val="26"/>
+              </w:rPr>
+              <w:t>X</w:t>
+            </w:r>
+          </w:p>
+        </w:tc>
+        <w:tc>
+          <w:tcPr>
+            <w:tcW w:w="2066" w:type="dxa"/>
+            <w:tcBorders>
+              <w:right w:val="thickThinSmallGap" w:sz="24" w:space="0" w:color="auto"/>
+            </w:tcBorders>
+            <w:vAlign w:val="center"/>
+          </w:tcPr>
+          <w:p>
+            <w:pPr>
+              <w:jc w:val="center"/>
+              <w:rPr>
+                <w:rFonts w:ascii="Times New Roman" w:hAnsi="Times New Roman" w:cs="Times New Roman"/>
+                <w:sz w:val="26"/>
+                <w:szCs w:val="26"/>
+              </w:rPr>
+            </w:pPr>
+          </w:p>
+        </w:tc>
+      </w:tr>
+      <w:tr>
+        <w:tc>
+          <w:tcPr>
+            <w:tcW w:w="1271" w:type="dxa"/>
+            <w:vMerge/>
+            <w:tcBorders>
+              <w:left w:val="thickThinSmallGap" w:sz="24" w:space="0" w:color="auto"/>
+            </w:tcBorders>
+          </w:tcPr>
+          <w:p>
+            <w:pPr>
+              <w:jc w:val="center"/>
+              <w:rPr>
+                <w:rFonts w:ascii="Times New Roman" w:hAnsi="Times New Roman" w:cs="Times New Roman"/>
+                <w:b/>
+                <w:sz w:val="26"/>
+                <w:szCs w:val="26"/>
+              </w:rPr>
+            </w:pPr>
+          </w:p>
+        </w:tc>
+        <w:tc>
+          <w:tcPr>
+            <w:tcW w:w="4229" w:type="dxa"/>
+          </w:tcPr>
+          <w:p>
+            <w:pPr>
+              <w:rPr>
+                <w:rFonts w:ascii="Times New Roman" w:hAnsi="Times New Roman" w:cs="Times New Roman"/>
+                <w:sz w:val="26"/>
+                <w:szCs w:val="26"/>
+              </w:rPr>
+            </w:pPr>
+            <w:r>
+              <w:rPr>
+                <w:rFonts w:ascii="Times New Roman" w:hAnsi="Times New Roman" w:cs="Times New Roman"/>
+                <w:sz w:val="26"/>
+                <w:szCs w:val="26"/>
+              </w:rPr>
+              <w:t>checkout.html</w:t>
+            </w:r>
+          </w:p>
+        </w:tc>
+        <w:tc>
+          <w:tcPr>
+            <w:tcW w:w="1797" w:type="dxa"/>
+            <w:vAlign w:val="center"/>
+          </w:tcPr>
+          <w:p>
+            <w:pPr>
+              <w:jc w:val="center"/>
+              <w:rPr>
+                <w:rFonts w:ascii="Times New Roman" w:hAnsi="Times New Roman" w:cs="Times New Roman"/>
+                <w:sz w:val="26"/>
+                <w:szCs w:val="26"/>
+              </w:rPr>
+            </w:pPr>
+            <w:r>
+              <w:rPr>
+                <w:rFonts w:ascii="Times New Roman" w:hAnsi="Times New Roman" w:cs="Times New Roman"/>
+                <w:sz w:val="26"/>
+                <w:szCs w:val="26"/>
+              </w:rPr>
+              <w:t>X</w:t>
+            </w:r>
+          </w:p>
+        </w:tc>
+        <w:tc>
+          <w:tcPr>
+            <w:tcW w:w="2067" w:type="dxa"/>
+            <w:vAlign w:val="center"/>
+          </w:tcPr>
+          <w:p>
+            <w:pPr>
+              <w:jc w:val="center"/>
+              <w:rPr>
+                <w:rFonts w:ascii="Times New Roman" w:hAnsi="Times New Roman" w:cs="Times New Roman"/>
+                <w:sz w:val="26"/>
+                <w:szCs w:val="26"/>
+              </w:rPr>
+            </w:pPr>
+          </w:p>
+        </w:tc>
+        <w:tc>
+          <w:tcPr>
+            <w:tcW w:w="2066" w:type="dxa"/>
+            <w:tcBorders>
+              <w:right w:val="thickThinSmallGap" w:sz="24" w:space="0" w:color="auto"/>
+            </w:tcBorders>
+            <w:vAlign w:val="center"/>
+          </w:tcPr>
+          <w:p>
+            <w:pPr>
+              <w:jc w:val="center"/>
+              <w:rPr>
+                <w:rFonts w:ascii="Times New Roman" w:hAnsi="Times New Roman" w:cs="Times New Roman"/>
+                <w:sz w:val="26"/>
+                <w:szCs w:val="26"/>
+              </w:rPr>
+            </w:pPr>
+          </w:p>
+        </w:tc>
+      </w:tr>
+      <w:tr>
+        <w:tc>
+          <w:tcPr>
+            <w:tcW w:w="1271" w:type="dxa"/>
+            <w:vMerge/>
+            <w:tcBorders>
+              <w:left w:val="thickThinSmallGap" w:sz="24" w:space="0" w:color="auto"/>
+            </w:tcBorders>
+          </w:tcPr>
+          <w:p>
+            <w:pPr>
+              <w:jc w:val="center"/>
+              <w:rPr>
+                <w:rFonts w:ascii="Times New Roman" w:hAnsi="Times New Roman" w:cs="Times New Roman"/>
+                <w:b/>
+                <w:sz w:val="26"/>
+                <w:szCs w:val="26"/>
+              </w:rPr>
+            </w:pPr>
+          </w:p>
+        </w:tc>
+        <w:tc>
+          <w:tcPr>
+            <w:tcW w:w="4229" w:type="dxa"/>
+          </w:tcPr>
+          <w:p>
+            <w:pPr>
+              <w:rPr>
+                <w:rFonts w:ascii="Times New Roman" w:hAnsi="Times New Roman" w:cs="Times New Roman"/>
+                <w:sz w:val="26"/>
+                <w:szCs w:val="26"/>
+              </w:rPr>
+            </w:pPr>
+            <w:r>
+              <w:rPr>
+                <w:rFonts w:ascii="Times New Roman" w:hAnsi="Times New Roman" w:cs="Times New Roman"/>
+                <w:sz w:val="26"/>
+                <w:szCs w:val="26"/>
+              </w:rPr>
+              <w:t>contact-us.html</w:t>
+            </w:r>
+          </w:p>
+        </w:tc>
+        <w:tc>
+          <w:tcPr>
+            <w:tcW w:w="1797" w:type="dxa"/>
+            <w:vAlign w:val="center"/>
+          </w:tcPr>
+          <w:p>
+            <w:pPr>
+              <w:jc w:val="center"/>
+              <w:rPr>
+                <w:rFonts w:ascii="Times New Roman" w:hAnsi="Times New Roman" w:cs="Times New Roman"/>
+                <w:sz w:val="26"/>
+                <w:szCs w:val="26"/>
+              </w:rPr>
+            </w:pPr>
+          </w:p>
+        </w:tc>
+        <w:tc>
+          <w:tcPr>
+            <w:tcW w:w="2067" w:type="dxa"/>
+            <w:vAlign w:val="center"/>
+          </w:tcPr>
+          <w:p>
+            <w:pPr>
+              <w:jc w:val="center"/>
+              <w:rPr>
+                <w:rFonts w:ascii="Times New Roman" w:hAnsi="Times New Roman" w:cs="Times New Roman"/>
+                <w:sz w:val="26"/>
+                <w:szCs w:val="26"/>
+              </w:rPr>
+            </w:pPr>
+            <w:r>
+              <w:rPr>
+                <w:rFonts w:ascii="Times New Roman" w:hAnsi="Times New Roman" w:cs="Times New Roman"/>
+                <w:sz w:val="26"/>
+                <w:szCs w:val="26"/>
+              </w:rPr>
+              <w:t>X</w:t>
+            </w:r>
+          </w:p>
+        </w:tc>
+        <w:tc>
+          <w:tcPr>
+            <w:tcW w:w="2066" w:type="dxa"/>
+            <w:tcBorders>
+              <w:right w:val="thickThinSmallGap" w:sz="24" w:space="0" w:color="auto"/>
+            </w:tcBorders>
+            <w:vAlign w:val="center"/>
+          </w:tcPr>
+          <w:p>
+            <w:pPr>
+              <w:jc w:val="center"/>
+              <w:rPr>
+                <w:rFonts w:ascii="Times New Roman" w:hAnsi="Times New Roman" w:cs="Times New Roman"/>
+                <w:sz w:val="26"/>
+                <w:szCs w:val="26"/>
+              </w:rPr>
+            </w:pPr>
+          </w:p>
+        </w:tc>
+      </w:tr>
+      <w:tr>
+        <w:tc>
+          <w:tcPr>
+            <w:tcW w:w="1271" w:type="dxa"/>
+            <w:vMerge/>
+            <w:tcBorders>
+              <w:left w:val="thickThinSmallGap" w:sz="24" w:space="0" w:color="auto"/>
+            </w:tcBorders>
+          </w:tcPr>
+          <w:p>
+            <w:pPr>
+              <w:jc w:val="center"/>
+              <w:rPr>
+                <w:rFonts w:ascii="Times New Roman" w:hAnsi="Times New Roman" w:cs="Times New Roman"/>
+                <w:b/>
+                <w:sz w:val="26"/>
+                <w:szCs w:val="26"/>
+              </w:rPr>
+            </w:pPr>
+          </w:p>
+        </w:tc>
+        <w:tc>
+          <w:tcPr>
+            <w:tcW w:w="4229" w:type="dxa"/>
+          </w:tcPr>
+          <w:p>
+            <w:pPr>
+              <w:rPr>
+                <w:rFonts w:ascii="Times New Roman" w:hAnsi="Times New Roman" w:cs="Times New Roman"/>
+                <w:sz w:val="26"/>
+                <w:szCs w:val="26"/>
+              </w:rPr>
+            </w:pPr>
+            <w:r>
+              <w:rPr>
+                <w:rFonts w:ascii="Times New Roman" w:hAnsi="Times New Roman" w:cs="Times New Roman"/>
+                <w:sz w:val="26"/>
+                <w:szCs w:val="26"/>
+              </w:rPr>
+              <w:t>index.html</w:t>
+            </w:r>
+          </w:p>
+        </w:tc>
+        <w:tc>
+          <w:tcPr>
+            <w:tcW w:w="1797" w:type="dxa"/>
+            <w:vAlign w:val="center"/>
+          </w:tcPr>
+          <w:p>
+            <w:pPr>
+              <w:jc w:val="center"/>
+              <w:rPr>
+                <w:rFonts w:ascii="Times New Roman" w:hAnsi="Times New Roman" w:cs="Times New Roman"/>
+                <w:sz w:val="26"/>
+                <w:szCs w:val="26"/>
+              </w:rPr>
+            </w:pPr>
+            <w:r>
+              <w:rPr>
+                <w:rFonts w:ascii="Times New Roman" w:hAnsi="Times New Roman" w:cs="Times New Roman"/>
+                <w:sz w:val="26"/>
+                <w:szCs w:val="26"/>
+              </w:rPr>
+              <w:t>X</w:t>
+            </w:r>
+          </w:p>
+        </w:tc>
+        <w:tc>
+          <w:tcPr>
+            <w:tcW w:w="2067" w:type="dxa"/>
+            <w:vAlign w:val="center"/>
+          </w:tcPr>
+          <w:p>
+            <w:pPr>
+              <w:jc w:val="center"/>
+              <w:rPr>
+                <w:rFonts w:ascii="Times New Roman" w:hAnsi="Times New Roman" w:cs="Times New Roman"/>
+                <w:sz w:val="26"/>
+                <w:szCs w:val="26"/>
+              </w:rPr>
+            </w:pPr>
+          </w:p>
+        </w:tc>
+        <w:tc>
+          <w:tcPr>
+            <w:tcW w:w="2066" w:type="dxa"/>
+            <w:tcBorders>
+              <w:right w:val="thickThinSmallGap" w:sz="24" w:space="0" w:color="auto"/>
+            </w:tcBorders>
+            <w:vAlign w:val="center"/>
+          </w:tcPr>
+          <w:p>
+            <w:pPr>
+              <w:jc w:val="center"/>
+              <w:rPr>
+                <w:rFonts w:ascii="Times New Roman" w:hAnsi="Times New Roman" w:cs="Times New Roman"/>
+                <w:sz w:val="26"/>
+                <w:szCs w:val="26"/>
+              </w:rPr>
+            </w:pPr>
+          </w:p>
+        </w:tc>
+      </w:tr>
+      <w:tr>
+        <w:tc>
+          <w:tcPr>
+            <w:tcW w:w="1271" w:type="dxa"/>
+            <w:vMerge/>
+            <w:tcBorders>
+              <w:left w:val="thickThinSmallGap" w:sz="24" w:space="0" w:color="auto"/>
+            </w:tcBorders>
+          </w:tcPr>
+          <w:p>
+            <w:pPr>
+              <w:jc w:val="center"/>
+              <w:rPr>
+                <w:rFonts w:ascii="Times New Roman" w:hAnsi="Times New Roman" w:cs="Times New Roman"/>
+                <w:b/>
+                <w:sz w:val="26"/>
+                <w:szCs w:val="26"/>
+              </w:rPr>
+            </w:pPr>
+          </w:p>
+        </w:tc>
+        <w:tc>
+          <w:tcPr>
+            <w:tcW w:w="4229" w:type="dxa"/>
+          </w:tcPr>
+          <w:p>
+            <w:pPr>
+              <w:rPr>
+                <w:rFonts w:ascii="Times New Roman" w:hAnsi="Times New Roman" w:cs="Times New Roman"/>
+                <w:sz w:val="26"/>
+                <w:szCs w:val="26"/>
+              </w:rPr>
+            </w:pPr>
+            <w:r>
+              <w:rPr>
+                <w:rFonts w:ascii="Times New Roman" w:hAnsi="Times New Roman" w:cs="Times New Roman"/>
+                <w:sz w:val="26"/>
+                <w:szCs w:val="26"/>
+              </w:rPr>
+              <w:t>login.html</w:t>
+            </w:r>
+          </w:p>
+        </w:tc>
+        <w:tc>
+          <w:tcPr>
+            <w:tcW w:w="1797" w:type="dxa"/>
+            <w:vAlign w:val="center"/>
+          </w:tcPr>
+          <w:p>
+            <w:pPr>
+              <w:jc w:val="center"/>
+              <w:rPr>
+                <w:rFonts w:ascii="Times New Roman" w:hAnsi="Times New Roman" w:cs="Times New Roman"/>
+                <w:sz w:val="26"/>
+                <w:szCs w:val="26"/>
+              </w:rPr>
+            </w:pPr>
+          </w:p>
+        </w:tc>
+        <w:tc>
+          <w:tcPr>
+            <w:tcW w:w="2067" w:type="dxa"/>
+            <w:vAlign w:val="center"/>
+          </w:tcPr>
+          <w:p>
+            <w:pPr>
+              <w:jc w:val="center"/>
+              <w:rPr>
+                <w:rFonts w:ascii="Times New Roman" w:hAnsi="Times New Roman" w:cs="Times New Roman"/>
+                <w:sz w:val="26"/>
+                <w:szCs w:val="26"/>
+              </w:rPr>
+            </w:pPr>
+          </w:p>
+        </w:tc>
+        <w:tc>
+          <w:tcPr>
+            <w:tcW w:w="2066" w:type="dxa"/>
+            <w:tcBorders>
+              <w:right w:val="thickThinSmallGap" w:sz="24" w:space="0" w:color="auto"/>
+            </w:tcBorders>
+            <w:vAlign w:val="center"/>
+          </w:tcPr>
+          <w:p>
+            <w:pPr>
+              <w:jc w:val="center"/>
+              <w:rPr>
+                <w:rFonts w:ascii="Times New Roman" w:hAnsi="Times New Roman" w:cs="Times New Roman"/>
+                <w:sz w:val="26"/>
+                <w:szCs w:val="26"/>
+              </w:rPr>
+            </w:pPr>
+            <w:r>
+              <w:rPr>
+                <w:rFonts w:ascii="Times New Roman" w:hAnsi="Times New Roman" w:cs="Times New Roman"/>
+                <w:sz w:val="26"/>
+                <w:szCs w:val="26"/>
+              </w:rPr>
+              <w:t>X</w:t>
+            </w:r>
+          </w:p>
+        </w:tc>
+      </w:tr>
+      <w:tr>
+        <w:tc>
+          <w:tcPr>
+            <w:tcW w:w="1271" w:type="dxa"/>
+            <w:vMerge/>
+            <w:tcBorders>
+              <w:left w:val="thickThinSmallGap" w:sz="24" w:space="0" w:color="auto"/>
+            </w:tcBorders>
+          </w:tcPr>
+          <w:p>
+            <w:pPr>
+              <w:jc w:val="center"/>
+              <w:rPr>
+                <w:rFonts w:ascii="Times New Roman" w:hAnsi="Times New Roman" w:cs="Times New Roman"/>
+                <w:b/>
+                <w:sz w:val="26"/>
+                <w:szCs w:val="26"/>
+              </w:rPr>
+            </w:pPr>
+          </w:p>
+        </w:tc>
+        <w:tc>
+          <w:tcPr>
+            <w:tcW w:w="4229" w:type="dxa"/>
+          </w:tcPr>
+          <w:p>
+            <w:pPr>
+              <w:rPr>
+                <w:rFonts w:ascii="Times New Roman" w:hAnsi="Times New Roman" w:cs="Times New Roman"/>
+                <w:sz w:val="26"/>
+                <w:szCs w:val="26"/>
+              </w:rPr>
+            </w:pPr>
+            <w:r>
+              <w:rPr>
+                <w:rFonts w:ascii="Times New Roman" w:hAnsi="Times New Roman" w:cs="Times New Roman"/>
+                <w:sz w:val="26"/>
+                <w:szCs w:val="26"/>
+              </w:rPr>
+              <w:t>product-details.html</w:t>
+            </w:r>
+          </w:p>
+        </w:tc>
+        <w:tc>
+          <w:tcPr>
+            <w:tcW w:w="1797" w:type="dxa"/>
+            <w:vAlign w:val="center"/>
+          </w:tcPr>
+          <w:p>
+            <w:pPr>
+              <w:jc w:val="center"/>
+              <w:rPr>
+                <w:rFonts w:ascii="Times New Roman" w:hAnsi="Times New Roman" w:cs="Times New Roman"/>
+                <w:sz w:val="26"/>
+                <w:szCs w:val="26"/>
+              </w:rPr>
+            </w:pPr>
+          </w:p>
+        </w:tc>
+        <w:tc>
+          <w:tcPr>
+            <w:tcW w:w="2067" w:type="dxa"/>
+            <w:vAlign w:val="center"/>
+          </w:tcPr>
+          <w:p>
+            <w:pPr>
+              <w:jc w:val="center"/>
+              <w:rPr>
+                <w:rFonts w:ascii="Times New Roman" w:hAnsi="Times New Roman" w:cs="Times New Roman"/>
+                <w:sz w:val="26"/>
+                <w:szCs w:val="26"/>
+              </w:rPr>
+            </w:pPr>
+            <w:r>
+              <w:rPr>
+                <w:rFonts w:ascii="Times New Roman" w:hAnsi="Times New Roman" w:cs="Times New Roman"/>
+                <w:sz w:val="26"/>
+                <w:szCs w:val="26"/>
+              </w:rPr>
+              <w:t>X</w:t>
+            </w:r>
+          </w:p>
+        </w:tc>
+        <w:tc>
+          <w:tcPr>
+            <w:tcW w:w="2066" w:type="dxa"/>
+            <w:tcBorders>
+              <w:right w:val="thickThinSmallGap" w:sz="24" w:space="0" w:color="auto"/>
+            </w:tcBorders>
+            <w:vAlign w:val="center"/>
+          </w:tcPr>
+          <w:p>
+            <w:pPr>
+              <w:jc w:val="center"/>
+              <w:rPr>
+                <w:rFonts w:ascii="Times New Roman" w:hAnsi="Times New Roman" w:cs="Times New Roman"/>
+                <w:sz w:val="26"/>
+                <w:szCs w:val="26"/>
+              </w:rPr>
+            </w:pPr>
+          </w:p>
+        </w:tc>
+      </w:tr>
+      <w:tr>
+        <w:tc>
+          <w:tcPr>
+            <w:tcW w:w="1271" w:type="dxa"/>
+            <w:vMerge/>
+            <w:tcBorders>
+              <w:left w:val="thickThinSmallGap" w:sz="24" w:space="0" w:color="auto"/>
+            </w:tcBorders>
+          </w:tcPr>
+          <w:p>
+            <w:pPr>
+              <w:jc w:val="center"/>
+              <w:rPr>
+                <w:rFonts w:ascii="Times New Roman" w:hAnsi="Times New Roman" w:cs="Times New Roman"/>
+                <w:b/>
+                <w:sz w:val="26"/>
+                <w:szCs w:val="26"/>
+              </w:rPr>
+            </w:pPr>
+          </w:p>
+        </w:tc>
+        <w:tc>
+          <w:tcPr>
+            <w:tcW w:w="4229" w:type="dxa"/>
+          </w:tcPr>
+          <w:p>
+            <w:pPr>
+              <w:rPr>
+                <w:rFonts w:ascii="Times New Roman" w:hAnsi="Times New Roman" w:cs="Times New Roman"/>
+                <w:sz w:val="26"/>
+                <w:szCs w:val="26"/>
+              </w:rPr>
+            </w:pPr>
+            <w:r>
+              <w:rPr>
+                <w:rFonts w:ascii="Times New Roman" w:hAnsi="Times New Roman" w:cs="Times New Roman"/>
+                <w:sz w:val="26"/>
+                <w:szCs w:val="26"/>
+              </w:rPr>
+              <w:t>shop.html</w:t>
+            </w:r>
+          </w:p>
+        </w:tc>
+        <w:tc>
+          <w:tcPr>
+            <w:tcW w:w="1797" w:type="dxa"/>
+            <w:vAlign w:val="center"/>
+          </w:tcPr>
+          <w:p>
+            <w:pPr>
+              <w:jc w:val="center"/>
+              <w:rPr>
+                <w:rFonts w:ascii="Times New Roman" w:hAnsi="Times New Roman" w:cs="Times New Roman"/>
+                <w:sz w:val="26"/>
+                <w:szCs w:val="26"/>
+              </w:rPr>
+            </w:pPr>
+          </w:p>
+        </w:tc>
+        <w:tc>
+          <w:tcPr>
+            <w:tcW w:w="2067" w:type="dxa"/>
+            <w:vAlign w:val="center"/>
+          </w:tcPr>
+          <w:p>
+            <w:pPr>
+              <w:jc w:val="center"/>
+              <w:rPr>
+                <w:rFonts w:ascii="Times New Roman" w:hAnsi="Times New Roman" w:cs="Times New Roman"/>
+                <w:sz w:val="26"/>
+                <w:szCs w:val="26"/>
+              </w:rPr>
+            </w:pPr>
+          </w:p>
+        </w:tc>
+        <w:tc>
+          <w:tcPr>
+            <w:tcW w:w="2066" w:type="dxa"/>
+            <w:tcBorders>
+              <w:right w:val="thickThinSmallGap" w:sz="24" w:space="0" w:color="auto"/>
+            </w:tcBorders>
+            <w:vAlign w:val="center"/>
+          </w:tcPr>
+          <w:p>
+            <w:pPr>
+              <w:jc w:val="center"/>
+              <w:rPr>
+                <w:rFonts w:ascii="Times New Roman" w:hAnsi="Times New Roman" w:cs="Times New Roman"/>
+                <w:sz w:val="26"/>
+                <w:szCs w:val="26"/>
+              </w:rPr>
+            </w:pPr>
+            <w:r>
+              <w:rPr>
+                <w:rFonts w:ascii="Times New Roman" w:hAnsi="Times New Roman" w:cs="Times New Roman"/>
+                <w:sz w:val="26"/>
+                <w:szCs w:val="26"/>
+              </w:rPr>
+              <w:t>X</w:t>
+            </w:r>
+          </w:p>
+        </w:tc>
+      </w:tr>
+      <w:tr>
+        <w:tc>
+          <w:tcPr>
+            <w:tcW w:w="1271" w:type="dxa"/>
+            <w:vMerge/>
+            <w:tcBorders>
+              <w:left w:val="thickThinSmallGap" w:sz="24" w:space="0" w:color="auto"/>
+            </w:tcBorders>
+          </w:tcPr>
+          <w:p>
+            <w:pPr>
+              <w:jc w:val="center"/>
+              <w:rPr>
+                <w:rFonts w:ascii="Times New Roman" w:hAnsi="Times New Roman" w:cs="Times New Roman"/>
+                <w:b/>
+                <w:sz w:val="26"/>
+                <w:szCs w:val="26"/>
+              </w:rPr>
+            </w:pPr>
+          </w:p>
+        </w:tc>
+        <w:tc>
+          <w:tcPr>
+            <w:tcW w:w="4229" w:type="dxa"/>
+          </w:tcPr>
+          <w:p>
+            <w:pPr>
+              <w:rPr>
+                <w:rFonts w:ascii="Times New Roman" w:hAnsi="Times New Roman" w:cs="Times New Roman"/>
+                <w:sz w:val="26"/>
+                <w:szCs w:val="26"/>
+              </w:rPr>
+            </w:pPr>
+            <w:r>
+              <w:rPr>
+                <w:rFonts w:ascii="Times New Roman" w:hAnsi="Times New Roman" w:cs="Times New Roman"/>
+                <w:sz w:val="26"/>
+                <w:szCs w:val="26"/>
+              </w:rPr>
+              <w:t>user_profile.html</w:t>
+            </w:r>
+          </w:p>
+        </w:tc>
+        <w:tc>
+          <w:tcPr>
+            <w:tcW w:w="1797" w:type="dxa"/>
+            <w:vAlign w:val="center"/>
+          </w:tcPr>
+          <w:p>
+            <w:pPr>
+              <w:jc w:val="center"/>
+              <w:rPr>
+                <w:rFonts w:ascii="Times New Roman" w:hAnsi="Times New Roman" w:cs="Times New Roman"/>
+                <w:sz w:val="26"/>
+                <w:szCs w:val="26"/>
+              </w:rPr>
+            </w:pPr>
+          </w:p>
+        </w:tc>
+        <w:tc>
+          <w:tcPr>
+            <w:tcW w:w="2067" w:type="dxa"/>
+            <w:vAlign w:val="center"/>
+          </w:tcPr>
+          <w:p>
+            <w:pPr>
+              <w:jc w:val="center"/>
+              <w:rPr>
+                <w:rFonts w:ascii="Times New Roman" w:hAnsi="Times New Roman" w:cs="Times New Roman"/>
+                <w:sz w:val="26"/>
+                <w:szCs w:val="26"/>
+              </w:rPr>
+            </w:pPr>
+            <w:r>
+              <w:rPr>
+                <w:rFonts w:ascii="Times New Roman" w:hAnsi="Times New Roman" w:cs="Times New Roman"/>
+                <w:sz w:val="26"/>
+                <w:szCs w:val="26"/>
+              </w:rPr>
+              <w:t>X</w:t>
+            </w:r>
+          </w:p>
+        </w:tc>
+        <w:tc>
+          <w:tcPr>
+            <w:tcW w:w="2066" w:type="dxa"/>
+            <w:tcBorders>
+              <w:right w:val="thickThinSmallGap" w:sz="24" w:space="0" w:color="auto"/>
+            </w:tcBorders>
+            <w:vAlign w:val="center"/>
+          </w:tcPr>
+          <w:p>
+            <w:pPr>
+              <w:jc w:val="center"/>
+              <w:rPr>
+                <w:rFonts w:ascii="Times New Roman" w:hAnsi="Times New Roman" w:cs="Times New Roman"/>
+                <w:sz w:val="26"/>
+                <w:szCs w:val="26"/>
+              </w:rPr>
+            </w:pPr>
+          </w:p>
+        </w:tc>
+      </w:tr>
+      <w:tr>
+        <w:tc>
+          <w:tcPr>
+            <w:tcW w:w="1271" w:type="dxa"/>
+            <w:vMerge/>
+            <w:tcBorders>
+              <w:left w:val="thickThinSmallGap" w:sz="24" w:space="0" w:color="auto"/>
+              <w:bottom w:val="double" w:sz="4" w:space="0" w:color="auto"/>
+            </w:tcBorders>
+          </w:tcPr>
+          <w:p>
+            <w:pPr>
+              <w:jc w:val="center"/>
+              <w:rPr>
+                <w:rFonts w:ascii="Times New Roman" w:hAnsi="Times New Roman" w:cs="Times New Roman"/>
+                <w:b/>
+                <w:sz w:val="26"/>
+                <w:szCs w:val="26"/>
+              </w:rPr>
+            </w:pPr>
+          </w:p>
+        </w:tc>
+        <w:tc>
+          <w:tcPr>
+            <w:tcW w:w="4229" w:type="dxa"/>
+            <w:tcBorders>
+              <w:bottom w:val="double" w:sz="4" w:space="0" w:color="auto"/>
+            </w:tcBorders>
+          </w:tcPr>
+          <w:p>
+            <w:pPr>
+              <w:rPr>
+                <w:rFonts w:ascii="Times New Roman" w:hAnsi="Times New Roman" w:cs="Times New Roman"/>
+                <w:sz w:val="26"/>
+                <w:szCs w:val="26"/>
+              </w:rPr>
+            </w:pPr>
+            <w:r>
+              <w:rPr>
+                <w:rFonts w:ascii="Times New Roman" w:hAnsi="Times New Roman" w:cs="Times New Roman"/>
+                <w:sz w:val="26"/>
+                <w:szCs w:val="26"/>
+              </w:rPr>
+              <w:t>user-bill-management.html</w:t>
+            </w:r>
+          </w:p>
+        </w:tc>
+        <w:tc>
+          <w:tcPr>
+            <w:tcW w:w="1797" w:type="dxa"/>
+            <w:tcBorders>
+              <w:bottom w:val="double" w:sz="4" w:space="0" w:color="auto"/>
+            </w:tcBorders>
+            <w:vAlign w:val="center"/>
+          </w:tcPr>
+          <w:p>
+            <w:pPr>
+              <w:jc w:val="center"/>
+              <w:rPr>
+                <w:rFonts w:ascii="Times New Roman" w:hAnsi="Times New Roman" w:cs="Times New Roman"/>
+                <w:sz w:val="26"/>
+                <w:szCs w:val="26"/>
+              </w:rPr>
+            </w:pPr>
+          </w:p>
+        </w:tc>
+        <w:tc>
+          <w:tcPr>
+            <w:tcW w:w="2067" w:type="dxa"/>
+            <w:tcBorders>
+              <w:bottom w:val="double" w:sz="4" w:space="0" w:color="auto"/>
+            </w:tcBorders>
+            <w:vAlign w:val="center"/>
+          </w:tcPr>
+          <w:p>
+            <w:pPr>
+              <w:jc w:val="center"/>
+              <w:rPr>
+                <w:rFonts w:ascii="Times New Roman" w:hAnsi="Times New Roman" w:cs="Times New Roman"/>
+                <w:sz w:val="26"/>
+                <w:szCs w:val="26"/>
+              </w:rPr>
+            </w:pPr>
+          </w:p>
+        </w:tc>
+        <w:tc>
+          <w:tcPr>
+            <w:tcW w:w="2066" w:type="dxa"/>
+            <w:tcBorders>
+              <w:bottom w:val="double" w:sz="4" w:space="0" w:color="auto"/>
+              <w:right w:val="thickThinSmallGap" w:sz="24" w:space="0" w:color="auto"/>
+            </w:tcBorders>
+            <w:vAlign w:val="center"/>
+          </w:tcPr>
+          <w:p>
+            <w:pPr>
+              <w:jc w:val="center"/>
+              <w:rPr>
+                <w:rFonts w:ascii="Times New Roman" w:hAnsi="Times New Roman" w:cs="Times New Roman"/>
+                <w:sz w:val="26"/>
+                <w:szCs w:val="26"/>
+              </w:rPr>
+            </w:pPr>
+            <w:r>
+              <w:rPr>
+                <w:rFonts w:ascii="Times New Roman" w:hAnsi="Times New Roman" w:cs="Times New Roman"/>
+                <w:sz w:val="26"/>
+                <w:szCs w:val="26"/>
+              </w:rPr>
+              <w:t>X</w:t>
+            </w:r>
+          </w:p>
+        </w:tc>
+      </w:tr>
+      <w:tr>
+        <w:tc>
+          <w:tcPr>
+            <w:tcW w:w="1271" w:type="dxa"/>
+            <w:vMerge w:val="restart"/>
+            <w:tcBorders>
+              <w:top w:val="double" w:sz="4" w:space="0" w:color="auto"/>
+              <w:left w:val="thickThinSmallGap" w:sz="24" w:space="0" w:color="auto"/>
+            </w:tcBorders>
+          </w:tcPr>
+          <w:p>
+            <w:pPr>
+              <w:rPr>
+                <w:rFonts w:ascii="Times New Roman" w:hAnsi="Times New Roman" w:cs="Times New Roman"/>
+                <w:b/>
+                <w:sz w:val="26"/>
+                <w:szCs w:val="26"/>
+              </w:rPr>
+            </w:pPr>
+            <w:r>
+              <w:rPr>
+                <w:rFonts w:ascii="Times New Roman" w:hAnsi="Times New Roman" w:cs="Times New Roman"/>
+                <w:b/>
+                <w:sz w:val="26"/>
+                <w:szCs w:val="26"/>
+              </w:rPr>
+              <w:t>Soạn file phân tích chức năng</w:t>
+            </w:r>
+          </w:p>
+        </w:tc>
+        <w:tc>
+          <w:tcPr>
+            <w:tcW w:w="4229" w:type="dxa"/>
+            <w:tcBorders>
+              <w:top w:val="double" w:sz="4" w:space="0" w:color="auto"/>
+            </w:tcBorders>
+          </w:tcPr>
+          <w:p>
+            <w:pPr>
+              <w:rPr>
+                <w:rFonts w:ascii="Times New Roman" w:hAnsi="Times New Roman" w:cs="Times New Roman"/>
+                <w:sz w:val="26"/>
+                <w:szCs w:val="26"/>
+              </w:rPr>
+            </w:pPr>
+            <w:r>
+              <w:rPr>
+                <w:rFonts w:ascii="Times New Roman" w:hAnsi="Times New Roman" w:cs="Times New Roman"/>
+                <w:sz w:val="26"/>
+                <w:szCs w:val="26"/>
+              </w:rPr>
+              <w:t>Đăng nhập</w:t>
+            </w:r>
+          </w:p>
+        </w:tc>
+        <w:tc>
+          <w:tcPr>
+            <w:tcW w:w="1797" w:type="dxa"/>
+            <w:tcBorders>
+              <w:top w:val="double" w:sz="4" w:space="0" w:color="auto"/>
+            </w:tcBorders>
+            <w:vAlign w:val="center"/>
+          </w:tcPr>
+          <w:p>
+            <w:pPr>
+              <w:jc w:val="center"/>
+              <w:rPr>
+                <w:rFonts w:ascii="Times New Roman" w:hAnsi="Times New Roman" w:cs="Times New Roman"/>
+                <w:sz w:val="26"/>
+                <w:szCs w:val="26"/>
+              </w:rPr>
+            </w:pPr>
+            <w:r>
+              <w:rPr>
+                <w:rFonts w:ascii="Times New Roman" w:hAnsi="Times New Roman" w:cs="Times New Roman"/>
+                <w:sz w:val="26"/>
+                <w:szCs w:val="26"/>
+              </w:rPr>
+              <w:t>X</w:t>
+            </w:r>
+          </w:p>
+        </w:tc>
+        <w:tc>
+          <w:tcPr>
+            <w:tcW w:w="2067" w:type="dxa"/>
+            <w:tcBorders>
+              <w:top w:val="double" w:sz="4" w:space="0" w:color="auto"/>
+            </w:tcBorders>
+            <w:vAlign w:val="center"/>
+          </w:tcPr>
+          <w:p>
+            <w:pPr>
+              <w:jc w:val="center"/>
+              <w:rPr>
+                <w:rFonts w:ascii="Times New Roman" w:hAnsi="Times New Roman" w:cs="Times New Roman"/>
+                <w:sz w:val="26"/>
+                <w:szCs w:val="26"/>
+              </w:rPr>
+            </w:pPr>
+          </w:p>
+        </w:tc>
+        <w:tc>
+          <w:tcPr>
+            <w:tcW w:w="2066" w:type="dxa"/>
+            <w:tcBorders>
+              <w:top w:val="double" w:sz="4" w:space="0" w:color="auto"/>
+              <w:right w:val="thickThinSmallGap" w:sz="24" w:space="0" w:color="auto"/>
+            </w:tcBorders>
+            <w:vAlign w:val="center"/>
+          </w:tcPr>
+          <w:p>
+            <w:pPr>
+              <w:jc w:val="center"/>
+              <w:rPr>
+                <w:rFonts w:ascii="Times New Roman" w:hAnsi="Times New Roman" w:cs="Times New Roman"/>
+                <w:sz w:val="26"/>
+                <w:szCs w:val="26"/>
+              </w:rPr>
+            </w:pPr>
+          </w:p>
+        </w:tc>
+      </w:tr>
+      <w:tr>
+        <w:tc>
+          <w:tcPr>
+            <w:tcW w:w="1271" w:type="dxa"/>
+            <w:vMerge/>
+            <w:tcBorders>
+              <w:left w:val="thickThinSmallGap" w:sz="24" w:space="0" w:color="auto"/>
+            </w:tcBorders>
+          </w:tcPr>
+          <w:p>
+            <w:pPr>
+              <w:rPr>
+                <w:rFonts w:ascii="Times New Roman" w:hAnsi="Times New Roman" w:cs="Times New Roman"/>
+                <w:b/>
+                <w:sz w:val="26"/>
+                <w:szCs w:val="26"/>
+              </w:rPr>
+            </w:pPr>
+          </w:p>
+        </w:tc>
+        <w:tc>
+          <w:tcPr>
+            <w:tcW w:w="4229" w:type="dxa"/>
+          </w:tcPr>
+          <w:p>
+            <w:pPr>
+              <w:rPr>
+                <w:rFonts w:ascii="Times New Roman" w:hAnsi="Times New Roman" w:cs="Times New Roman"/>
+                <w:sz w:val="26"/>
+                <w:szCs w:val="26"/>
+              </w:rPr>
+            </w:pPr>
+            <w:r>
+              <w:rPr>
+                <w:rFonts w:ascii="Times New Roman" w:hAnsi="Times New Roman" w:cs="Times New Roman"/>
+                <w:sz w:val="26"/>
+                <w:szCs w:val="26"/>
+              </w:rPr>
+              <w:t>Đăng ký</w:t>
+            </w:r>
+          </w:p>
+        </w:tc>
+        <w:tc>
+          <w:tcPr>
+            <w:tcW w:w="1797" w:type="dxa"/>
+            <w:vAlign w:val="center"/>
+          </w:tcPr>
+          <w:p>
+            <w:pPr>
+              <w:jc w:val="center"/>
+              <w:rPr>
+                <w:rFonts w:ascii="Times New Roman" w:hAnsi="Times New Roman" w:cs="Times New Roman"/>
+                <w:sz w:val="26"/>
+                <w:szCs w:val="26"/>
+              </w:rPr>
+            </w:pPr>
+            <w:r>
+              <w:rPr>
+                <w:rFonts w:ascii="Times New Roman" w:hAnsi="Times New Roman" w:cs="Times New Roman"/>
+                <w:sz w:val="26"/>
+                <w:szCs w:val="26"/>
+              </w:rPr>
+              <w:t>X</w:t>
+            </w:r>
+          </w:p>
+        </w:tc>
+        <w:tc>
+          <w:tcPr>
+            <w:tcW w:w="2067" w:type="dxa"/>
+            <w:vAlign w:val="center"/>
+          </w:tcPr>
+          <w:p>
+            <w:pPr>
+              <w:jc w:val="center"/>
+              <w:rPr>
+                <w:rFonts w:ascii="Times New Roman" w:hAnsi="Times New Roman" w:cs="Times New Roman"/>
+                <w:sz w:val="26"/>
+                <w:szCs w:val="26"/>
+              </w:rPr>
+            </w:pPr>
+          </w:p>
+        </w:tc>
+        <w:tc>
+          <w:tcPr>
+            <w:tcW w:w="2066" w:type="dxa"/>
+            <w:tcBorders>
+              <w:right w:val="thickThinSmallGap" w:sz="24" w:space="0" w:color="auto"/>
+            </w:tcBorders>
+            <w:vAlign w:val="center"/>
+          </w:tcPr>
+          <w:p>
+            <w:pPr>
+              <w:jc w:val="center"/>
+              <w:rPr>
+                <w:rFonts w:ascii="Times New Roman" w:hAnsi="Times New Roman" w:cs="Times New Roman"/>
+                <w:sz w:val="26"/>
+                <w:szCs w:val="26"/>
+              </w:rPr>
+            </w:pPr>
+          </w:p>
+        </w:tc>
+      </w:tr>
+      <w:tr>
+        <w:tc>
+          <w:tcPr>
+            <w:tcW w:w="1271" w:type="dxa"/>
+            <w:vMerge/>
+            <w:tcBorders>
+              <w:left w:val="thickThinSmallGap" w:sz="24" w:space="0" w:color="auto"/>
+            </w:tcBorders>
+          </w:tcPr>
+          <w:p>
+            <w:pPr>
+              <w:rPr>
+                <w:rFonts w:ascii="Times New Roman" w:hAnsi="Times New Roman" w:cs="Times New Roman"/>
+                <w:b/>
+                <w:sz w:val="26"/>
+                <w:szCs w:val="26"/>
+              </w:rPr>
+            </w:pPr>
+          </w:p>
+        </w:tc>
+        <w:tc>
+          <w:tcPr>
+            <w:tcW w:w="4229" w:type="dxa"/>
+          </w:tcPr>
+          <w:p>
+            <w:pPr>
+              <w:rPr>
+                <w:rFonts w:ascii="Times New Roman" w:hAnsi="Times New Roman" w:cs="Times New Roman"/>
+                <w:sz w:val="26"/>
+                <w:szCs w:val="26"/>
+              </w:rPr>
+            </w:pPr>
+            <w:r>
+              <w:rPr>
+                <w:rFonts w:ascii="Times New Roman" w:hAnsi="Times New Roman" w:cs="Times New Roman"/>
+                <w:sz w:val="26"/>
+                <w:szCs w:val="26"/>
+              </w:rPr>
+              <w:t>Mua hàng</w:t>
+            </w:r>
+          </w:p>
+        </w:tc>
+        <w:tc>
+          <w:tcPr>
+            <w:tcW w:w="1797" w:type="dxa"/>
+            <w:vAlign w:val="center"/>
+          </w:tcPr>
+          <w:p>
+            <w:pPr>
+              <w:jc w:val="center"/>
+              <w:rPr>
+                <w:rFonts w:ascii="Times New Roman" w:hAnsi="Times New Roman" w:cs="Times New Roman"/>
+                <w:sz w:val="26"/>
+                <w:szCs w:val="26"/>
+              </w:rPr>
+            </w:pPr>
+            <w:r>
+              <w:rPr>
+                <w:rFonts w:ascii="Times New Roman" w:hAnsi="Times New Roman" w:cs="Times New Roman"/>
+                <w:sz w:val="26"/>
+                <w:szCs w:val="26"/>
+              </w:rPr>
+              <w:t>X</w:t>
+            </w:r>
+          </w:p>
+        </w:tc>
+        <w:tc>
+          <w:tcPr>
+            <w:tcW w:w="2067" w:type="dxa"/>
+            <w:vAlign w:val="center"/>
+          </w:tcPr>
+          <w:p>
+            <w:pPr>
+              <w:jc w:val="center"/>
+              <w:rPr>
+                <w:rFonts w:ascii="Times New Roman" w:hAnsi="Times New Roman" w:cs="Times New Roman"/>
+                <w:sz w:val="26"/>
+                <w:szCs w:val="26"/>
+              </w:rPr>
+            </w:pPr>
+          </w:p>
+        </w:tc>
+        <w:tc>
+          <w:tcPr>
+            <w:tcW w:w="2066" w:type="dxa"/>
+            <w:tcBorders>
+              <w:right w:val="thickThinSmallGap" w:sz="24" w:space="0" w:color="auto"/>
+            </w:tcBorders>
+            <w:vAlign w:val="center"/>
+          </w:tcPr>
+          <w:p>
+            <w:pPr>
+              <w:jc w:val="center"/>
+              <w:rPr>
+                <w:rFonts w:ascii="Times New Roman" w:hAnsi="Times New Roman" w:cs="Times New Roman"/>
+                <w:sz w:val="26"/>
+                <w:szCs w:val="26"/>
+              </w:rPr>
+            </w:pPr>
+          </w:p>
+        </w:tc>
+      </w:tr>
+      <w:tr>
+        <w:tc>
+          <w:tcPr>
+            <w:tcW w:w="1271" w:type="dxa"/>
+            <w:vMerge/>
+            <w:tcBorders>
+              <w:left w:val="thickThinSmallGap" w:sz="24" w:space="0" w:color="auto"/>
+            </w:tcBorders>
+          </w:tcPr>
+          <w:p>
+            <w:pPr>
+              <w:rPr>
+                <w:rFonts w:ascii="Times New Roman" w:hAnsi="Times New Roman" w:cs="Times New Roman"/>
+                <w:b/>
+                <w:sz w:val="26"/>
+                <w:szCs w:val="26"/>
+              </w:rPr>
+            </w:pPr>
+          </w:p>
+        </w:tc>
+        <w:tc>
+          <w:tcPr>
+            <w:tcW w:w="4229" w:type="dxa"/>
+          </w:tcPr>
+          <w:p>
+            <w:pPr>
+              <w:rPr>
+                <w:rFonts w:ascii="Times New Roman" w:hAnsi="Times New Roman" w:cs="Times New Roman"/>
+                <w:sz w:val="26"/>
+                <w:szCs w:val="26"/>
+              </w:rPr>
+            </w:pPr>
+            <w:r>
+              <w:rPr>
+                <w:rFonts w:ascii="Times New Roman" w:hAnsi="Times New Roman" w:cs="Times New Roman"/>
+                <w:sz w:val="26"/>
+                <w:szCs w:val="26"/>
+              </w:rPr>
+              <w:t>Thông tin chuyến hàng</w:t>
+            </w:r>
+          </w:p>
+        </w:tc>
+        <w:tc>
+          <w:tcPr>
+            <w:tcW w:w="1797" w:type="dxa"/>
+            <w:vAlign w:val="center"/>
+          </w:tcPr>
+          <w:p>
+            <w:pPr>
+              <w:jc w:val="center"/>
+              <w:rPr>
+                <w:rFonts w:ascii="Times New Roman" w:hAnsi="Times New Roman" w:cs="Times New Roman"/>
+                <w:sz w:val="26"/>
+                <w:szCs w:val="26"/>
+              </w:rPr>
+            </w:pPr>
+            <w:r>
+              <w:rPr>
+                <w:rFonts w:ascii="Times New Roman" w:hAnsi="Times New Roman" w:cs="Times New Roman"/>
+                <w:sz w:val="26"/>
+                <w:szCs w:val="26"/>
+              </w:rPr>
+              <w:t>X</w:t>
+            </w:r>
+          </w:p>
+        </w:tc>
+        <w:tc>
+          <w:tcPr>
+            <w:tcW w:w="2067" w:type="dxa"/>
+            <w:vAlign w:val="center"/>
+          </w:tcPr>
+          <w:p>
+            <w:pPr>
+              <w:jc w:val="center"/>
+              <w:rPr>
+                <w:rFonts w:ascii="Times New Roman" w:hAnsi="Times New Roman" w:cs="Times New Roman"/>
+                <w:sz w:val="26"/>
+                <w:szCs w:val="26"/>
+              </w:rPr>
+            </w:pPr>
+          </w:p>
+        </w:tc>
+        <w:tc>
+          <w:tcPr>
+            <w:tcW w:w="2066" w:type="dxa"/>
+            <w:tcBorders>
+              <w:right w:val="thickThinSmallGap" w:sz="24" w:space="0" w:color="auto"/>
+            </w:tcBorders>
+            <w:vAlign w:val="center"/>
+          </w:tcPr>
+          <w:p>
+            <w:pPr>
+              <w:jc w:val="center"/>
+              <w:rPr>
+                <w:rFonts w:ascii="Times New Roman" w:hAnsi="Times New Roman" w:cs="Times New Roman"/>
+                <w:sz w:val="26"/>
+                <w:szCs w:val="26"/>
+              </w:rPr>
+            </w:pPr>
+          </w:p>
+        </w:tc>
+      </w:tr>
+      <w:tr>
+        <w:tc>
+          <w:tcPr>
+            <w:tcW w:w="1271" w:type="dxa"/>
+            <w:vMerge/>
+            <w:tcBorders>
+              <w:left w:val="thickThinSmallGap" w:sz="24" w:space="0" w:color="auto"/>
+            </w:tcBorders>
+          </w:tcPr>
+          <w:p>
+            <w:pPr>
+              <w:rPr>
+                <w:rFonts w:ascii="Times New Roman" w:hAnsi="Times New Roman" w:cs="Times New Roman"/>
+                <w:b/>
+                <w:sz w:val="26"/>
+                <w:szCs w:val="26"/>
+              </w:rPr>
+            </w:pPr>
+          </w:p>
+        </w:tc>
+        <w:tc>
+          <w:tcPr>
+            <w:tcW w:w="4229" w:type="dxa"/>
+          </w:tcPr>
+          <w:p>
+            <w:pPr>
+              <w:rPr>
+                <w:rFonts w:ascii="Times New Roman" w:hAnsi="Times New Roman" w:cs="Times New Roman"/>
+                <w:sz w:val="26"/>
+                <w:szCs w:val="26"/>
+              </w:rPr>
+            </w:pPr>
+            <w:r>
+              <w:rPr>
+                <w:rFonts w:ascii="Times New Roman" w:hAnsi="Times New Roman" w:cs="Times New Roman"/>
+                <w:sz w:val="26"/>
+                <w:szCs w:val="26"/>
+              </w:rPr>
+              <w:t>Hỗ trợ quảng cáo</w:t>
+            </w:r>
+          </w:p>
+        </w:tc>
+        <w:tc>
+          <w:tcPr>
+            <w:tcW w:w="1797" w:type="dxa"/>
+            <w:vAlign w:val="center"/>
+          </w:tcPr>
+          <w:p>
+            <w:pPr>
+              <w:jc w:val="center"/>
+              <w:rPr>
+                <w:rFonts w:ascii="Times New Roman" w:hAnsi="Times New Roman" w:cs="Times New Roman"/>
+                <w:sz w:val="26"/>
+                <w:szCs w:val="26"/>
+              </w:rPr>
+            </w:pPr>
+          </w:p>
+        </w:tc>
+        <w:tc>
+          <w:tcPr>
+            <w:tcW w:w="2067" w:type="dxa"/>
+            <w:vAlign w:val="center"/>
+          </w:tcPr>
+          <w:p>
+            <w:pPr>
+              <w:jc w:val="center"/>
+              <w:rPr>
+                <w:rFonts w:ascii="Times New Roman" w:hAnsi="Times New Roman" w:cs="Times New Roman"/>
+                <w:sz w:val="26"/>
+                <w:szCs w:val="26"/>
+              </w:rPr>
+            </w:pPr>
+            <w:r>
+              <w:rPr>
+                <w:rFonts w:ascii="Times New Roman" w:hAnsi="Times New Roman" w:cs="Times New Roman"/>
+                <w:sz w:val="26"/>
+                <w:szCs w:val="26"/>
+              </w:rPr>
+              <w:t>X</w:t>
+            </w:r>
+          </w:p>
+        </w:tc>
+        <w:tc>
+          <w:tcPr>
+            <w:tcW w:w="2066" w:type="dxa"/>
+            <w:tcBorders>
+              <w:right w:val="thickThinSmallGap" w:sz="24" w:space="0" w:color="auto"/>
+            </w:tcBorders>
+            <w:vAlign w:val="center"/>
+          </w:tcPr>
+          <w:p>
+            <w:pPr>
+              <w:jc w:val="center"/>
+              <w:rPr>
+                <w:rFonts w:ascii="Times New Roman" w:hAnsi="Times New Roman" w:cs="Times New Roman"/>
+                <w:sz w:val="26"/>
+                <w:szCs w:val="26"/>
+              </w:rPr>
+            </w:pPr>
+          </w:p>
+        </w:tc>
+      </w:tr>
+      <w:tr>
+        <w:tc>
+          <w:tcPr>
+            <w:tcW w:w="1271" w:type="dxa"/>
+            <w:vMerge/>
+            <w:tcBorders>
+              <w:left w:val="thickThinSmallGap" w:sz="24" w:space="0" w:color="auto"/>
+            </w:tcBorders>
+          </w:tcPr>
+          <w:p>
+            <w:pPr>
+              <w:rPr>
+                <w:rFonts w:ascii="Times New Roman" w:hAnsi="Times New Roman" w:cs="Times New Roman"/>
+                <w:b/>
+                <w:sz w:val="26"/>
+                <w:szCs w:val="26"/>
+              </w:rPr>
+            </w:pPr>
+          </w:p>
+        </w:tc>
+        <w:tc>
+          <w:tcPr>
+            <w:tcW w:w="4229" w:type="dxa"/>
+          </w:tcPr>
+          <w:p>
+            <w:pPr>
+              <w:rPr>
+                <w:rFonts w:ascii="Times New Roman" w:hAnsi="Times New Roman" w:cs="Times New Roman"/>
+                <w:sz w:val="26"/>
+                <w:szCs w:val="26"/>
+              </w:rPr>
+            </w:pPr>
+            <w:r>
+              <w:rPr>
+                <w:rFonts w:ascii="Times New Roman" w:hAnsi="Times New Roman" w:cs="Times New Roman"/>
+                <w:sz w:val="26"/>
+                <w:szCs w:val="26"/>
+              </w:rPr>
+              <w:t>Tương thích với thiết bị di động</w:t>
+            </w:r>
+          </w:p>
+        </w:tc>
+        <w:tc>
+          <w:tcPr>
+            <w:tcW w:w="1797" w:type="dxa"/>
+            <w:vAlign w:val="center"/>
+          </w:tcPr>
+          <w:p>
+            <w:pPr>
+              <w:jc w:val="center"/>
+              <w:rPr>
+                <w:rFonts w:ascii="Times New Roman" w:hAnsi="Times New Roman" w:cs="Times New Roman"/>
+                <w:sz w:val="26"/>
+                <w:szCs w:val="26"/>
+              </w:rPr>
+            </w:pPr>
+          </w:p>
+        </w:tc>
+        <w:tc>
+          <w:tcPr>
+            <w:tcW w:w="2067" w:type="dxa"/>
+            <w:vAlign w:val="center"/>
+          </w:tcPr>
+          <w:p>
+            <w:pPr>
+              <w:jc w:val="center"/>
+              <w:rPr>
+                <w:rFonts w:ascii="Times New Roman" w:hAnsi="Times New Roman" w:cs="Times New Roman"/>
+                <w:sz w:val="26"/>
+                <w:szCs w:val="26"/>
+              </w:rPr>
+            </w:pPr>
+            <w:r>
+              <w:rPr>
+                <w:rFonts w:ascii="Times New Roman" w:hAnsi="Times New Roman" w:cs="Times New Roman"/>
+                <w:sz w:val="26"/>
+                <w:szCs w:val="26"/>
+              </w:rPr>
+              <w:t>X</w:t>
+            </w:r>
+          </w:p>
+        </w:tc>
+        <w:tc>
+          <w:tcPr>
+            <w:tcW w:w="2066" w:type="dxa"/>
+            <w:tcBorders>
+              <w:right w:val="thickThinSmallGap" w:sz="24" w:space="0" w:color="auto"/>
+            </w:tcBorders>
+            <w:vAlign w:val="center"/>
+          </w:tcPr>
+          <w:p>
+            <w:pPr>
+              <w:jc w:val="center"/>
+              <w:rPr>
+                <w:rFonts w:ascii="Times New Roman" w:hAnsi="Times New Roman" w:cs="Times New Roman"/>
+                <w:sz w:val="26"/>
+                <w:szCs w:val="26"/>
+              </w:rPr>
+            </w:pPr>
+          </w:p>
+        </w:tc>
+      </w:tr>
+      <w:tr>
+        <w:tc>
+          <w:tcPr>
+            <w:tcW w:w="1271" w:type="dxa"/>
+            <w:vMerge/>
+            <w:tcBorders>
+              <w:left w:val="thickThinSmallGap" w:sz="24" w:space="0" w:color="auto"/>
+            </w:tcBorders>
+          </w:tcPr>
+          <w:p>
+            <w:pPr>
+              <w:rPr>
+                <w:rFonts w:ascii="Times New Roman" w:hAnsi="Times New Roman" w:cs="Times New Roman"/>
+                <w:b/>
+                <w:sz w:val="26"/>
+                <w:szCs w:val="26"/>
+              </w:rPr>
+            </w:pPr>
+          </w:p>
+        </w:tc>
+        <w:tc>
+          <w:tcPr>
+            <w:tcW w:w="4229" w:type="dxa"/>
+          </w:tcPr>
+          <w:p>
+            <w:pPr>
+              <w:rPr>
+                <w:rFonts w:ascii="Times New Roman" w:hAnsi="Times New Roman" w:cs="Times New Roman"/>
+                <w:sz w:val="26"/>
+                <w:szCs w:val="26"/>
+              </w:rPr>
+            </w:pPr>
+            <w:r>
+              <w:rPr>
+                <w:rFonts w:ascii="Times New Roman" w:hAnsi="Times New Roman" w:cs="Times New Roman"/>
+                <w:sz w:val="26"/>
+                <w:szCs w:val="26"/>
+              </w:rPr>
+              <w:t>Hỗ trợ và phản hồi</w:t>
+            </w:r>
+          </w:p>
+        </w:tc>
+        <w:tc>
+          <w:tcPr>
+            <w:tcW w:w="1797" w:type="dxa"/>
+            <w:vAlign w:val="center"/>
+          </w:tcPr>
+          <w:p>
+            <w:pPr>
+              <w:jc w:val="center"/>
+              <w:rPr>
+                <w:rFonts w:ascii="Times New Roman" w:hAnsi="Times New Roman" w:cs="Times New Roman"/>
+                <w:sz w:val="26"/>
+                <w:szCs w:val="26"/>
+              </w:rPr>
+            </w:pPr>
+          </w:p>
+        </w:tc>
+        <w:tc>
+          <w:tcPr>
+            <w:tcW w:w="2067" w:type="dxa"/>
+            <w:vAlign w:val="center"/>
+          </w:tcPr>
+          <w:p>
+            <w:pPr>
+              <w:jc w:val="center"/>
+              <w:rPr>
+                <w:rFonts w:ascii="Times New Roman" w:hAnsi="Times New Roman" w:cs="Times New Roman"/>
+                <w:sz w:val="26"/>
+                <w:szCs w:val="26"/>
+              </w:rPr>
+            </w:pPr>
+            <w:r>
+              <w:rPr>
+                <w:rFonts w:ascii="Times New Roman" w:hAnsi="Times New Roman" w:cs="Times New Roman"/>
+                <w:sz w:val="26"/>
+                <w:szCs w:val="26"/>
+              </w:rPr>
+              <w:t>X</w:t>
+            </w:r>
+          </w:p>
+        </w:tc>
+        <w:tc>
+          <w:tcPr>
+            <w:tcW w:w="2066" w:type="dxa"/>
+            <w:tcBorders>
+              <w:right w:val="thickThinSmallGap" w:sz="24" w:space="0" w:color="auto"/>
+            </w:tcBorders>
+            <w:vAlign w:val="center"/>
+          </w:tcPr>
+          <w:p>
+            <w:pPr>
+              <w:jc w:val="center"/>
+              <w:rPr>
+                <w:rFonts w:ascii="Times New Roman" w:hAnsi="Times New Roman" w:cs="Times New Roman"/>
+                <w:sz w:val="26"/>
+                <w:szCs w:val="26"/>
+              </w:rPr>
+            </w:pPr>
+          </w:p>
+        </w:tc>
+      </w:tr>
+      <w:tr>
+        <w:tc>
+          <w:tcPr>
+            <w:tcW w:w="1271" w:type="dxa"/>
+            <w:vMerge/>
+            <w:tcBorders>
+              <w:left w:val="thickThinSmallGap" w:sz="24" w:space="0" w:color="auto"/>
+            </w:tcBorders>
+          </w:tcPr>
+          <w:p>
+            <w:pPr>
+              <w:rPr>
+                <w:rFonts w:ascii="Times New Roman" w:hAnsi="Times New Roman" w:cs="Times New Roman"/>
+                <w:b/>
+                <w:sz w:val="26"/>
+                <w:szCs w:val="26"/>
+              </w:rPr>
+            </w:pPr>
+          </w:p>
+        </w:tc>
+        <w:tc>
+          <w:tcPr>
+            <w:tcW w:w="4229" w:type="dxa"/>
+          </w:tcPr>
+          <w:p>
+            <w:pPr>
+              <w:rPr>
+                <w:rFonts w:ascii="Times New Roman" w:hAnsi="Times New Roman" w:cs="Times New Roman"/>
+                <w:sz w:val="26"/>
+                <w:szCs w:val="26"/>
+              </w:rPr>
+            </w:pPr>
+            <w:r>
+              <w:rPr>
+                <w:rFonts w:ascii="Times New Roman" w:hAnsi="Times New Roman" w:cs="Times New Roman"/>
+                <w:sz w:val="26"/>
+                <w:szCs w:val="26"/>
+              </w:rPr>
+              <w:t>Đăng ký nhận thông tin</w:t>
+            </w:r>
+          </w:p>
+        </w:tc>
+        <w:tc>
+          <w:tcPr>
+            <w:tcW w:w="1797" w:type="dxa"/>
+            <w:vAlign w:val="center"/>
+          </w:tcPr>
+          <w:p>
+            <w:pPr>
+              <w:jc w:val="center"/>
+              <w:rPr>
+                <w:rFonts w:ascii="Times New Roman" w:hAnsi="Times New Roman" w:cs="Times New Roman"/>
+                <w:sz w:val="26"/>
+                <w:szCs w:val="26"/>
+              </w:rPr>
+            </w:pPr>
+          </w:p>
+        </w:tc>
+        <w:tc>
+          <w:tcPr>
+            <w:tcW w:w="2067" w:type="dxa"/>
+            <w:vAlign w:val="center"/>
+          </w:tcPr>
+          <w:p>
+            <w:pPr>
+              <w:jc w:val="center"/>
+              <w:rPr>
+                <w:rFonts w:ascii="Times New Roman" w:hAnsi="Times New Roman" w:cs="Times New Roman"/>
+                <w:sz w:val="26"/>
+                <w:szCs w:val="26"/>
+              </w:rPr>
+            </w:pPr>
+            <w:r>
+              <w:rPr>
+                <w:rFonts w:ascii="Times New Roman" w:hAnsi="Times New Roman" w:cs="Times New Roman"/>
+                <w:sz w:val="26"/>
+                <w:szCs w:val="26"/>
+              </w:rPr>
+              <w:t>X</w:t>
+            </w:r>
+          </w:p>
+        </w:tc>
+        <w:tc>
+          <w:tcPr>
+            <w:tcW w:w="2066" w:type="dxa"/>
+            <w:tcBorders>
+              <w:right w:val="thickThinSmallGap" w:sz="24" w:space="0" w:color="auto"/>
+            </w:tcBorders>
+            <w:vAlign w:val="center"/>
+          </w:tcPr>
+          <w:p>
+            <w:pPr>
+              <w:jc w:val="center"/>
+              <w:rPr>
+                <w:rFonts w:ascii="Times New Roman" w:hAnsi="Times New Roman" w:cs="Times New Roman"/>
+                <w:sz w:val="26"/>
+                <w:szCs w:val="26"/>
+              </w:rPr>
+            </w:pPr>
+          </w:p>
+        </w:tc>
+      </w:tr>
+      <w:tr>
+        <w:tc>
+          <w:tcPr>
+            <w:tcW w:w="1271" w:type="dxa"/>
+            <w:vMerge/>
+            <w:tcBorders>
+              <w:left w:val="thickThinSmallGap" w:sz="24" w:space="0" w:color="auto"/>
+            </w:tcBorders>
+          </w:tcPr>
+          <w:p>
+            <w:pPr>
+              <w:rPr>
+                <w:rFonts w:ascii="Times New Roman" w:hAnsi="Times New Roman" w:cs="Times New Roman"/>
+                <w:b/>
+                <w:sz w:val="26"/>
+                <w:szCs w:val="26"/>
+              </w:rPr>
+            </w:pPr>
+          </w:p>
+        </w:tc>
+        <w:tc>
+          <w:tcPr>
+            <w:tcW w:w="4229" w:type="dxa"/>
+          </w:tcPr>
+          <w:p>
+            <w:pPr>
+              <w:rPr>
+                <w:rFonts w:ascii="Times New Roman" w:hAnsi="Times New Roman" w:cs="Times New Roman"/>
+                <w:sz w:val="26"/>
+                <w:szCs w:val="26"/>
+              </w:rPr>
+            </w:pPr>
+            <w:r>
+              <w:rPr>
+                <w:rFonts w:ascii="Times New Roman" w:hAnsi="Times New Roman" w:cs="Times New Roman"/>
+                <w:sz w:val="26"/>
+                <w:szCs w:val="26"/>
+              </w:rPr>
+              <w:t>Ý kiến khách hàng</w:t>
+            </w:r>
+          </w:p>
+        </w:tc>
+        <w:tc>
+          <w:tcPr>
+            <w:tcW w:w="1797" w:type="dxa"/>
+            <w:vAlign w:val="center"/>
+          </w:tcPr>
+          <w:p>
+            <w:pPr>
+              <w:jc w:val="center"/>
+              <w:rPr>
+                <w:rFonts w:ascii="Times New Roman" w:hAnsi="Times New Roman" w:cs="Times New Roman"/>
+                <w:sz w:val="26"/>
+                <w:szCs w:val="26"/>
+              </w:rPr>
+            </w:pPr>
+          </w:p>
+        </w:tc>
+        <w:tc>
+          <w:tcPr>
+            <w:tcW w:w="2067" w:type="dxa"/>
+            <w:vAlign w:val="center"/>
+          </w:tcPr>
+          <w:p>
+            <w:pPr>
+              <w:jc w:val="center"/>
+              <w:rPr>
+                <w:rFonts w:ascii="Times New Roman" w:hAnsi="Times New Roman" w:cs="Times New Roman"/>
+                <w:sz w:val="26"/>
+                <w:szCs w:val="26"/>
+              </w:rPr>
+            </w:pPr>
+            <w:r>
+              <w:rPr>
+                <w:rFonts w:ascii="Times New Roman" w:hAnsi="Times New Roman" w:cs="Times New Roman"/>
+                <w:sz w:val="26"/>
+                <w:szCs w:val="26"/>
+              </w:rPr>
+              <w:t>X</w:t>
+            </w:r>
+          </w:p>
+        </w:tc>
+        <w:tc>
+          <w:tcPr>
+            <w:tcW w:w="2066" w:type="dxa"/>
+            <w:tcBorders>
+              <w:right w:val="thickThinSmallGap" w:sz="24" w:space="0" w:color="auto"/>
+            </w:tcBorders>
+            <w:vAlign w:val="center"/>
+          </w:tcPr>
+          <w:p>
+            <w:pPr>
+              <w:jc w:val="center"/>
+              <w:rPr>
+                <w:rFonts w:ascii="Times New Roman" w:hAnsi="Times New Roman" w:cs="Times New Roman"/>
+                <w:sz w:val="26"/>
+                <w:szCs w:val="26"/>
+              </w:rPr>
+            </w:pPr>
+          </w:p>
+        </w:tc>
+      </w:tr>
+      <w:tr>
+        <w:tc>
+          <w:tcPr>
+            <w:tcW w:w="1271" w:type="dxa"/>
+            <w:vMerge/>
+            <w:tcBorders>
+              <w:left w:val="thickThinSmallGap" w:sz="24" w:space="0" w:color="auto"/>
+            </w:tcBorders>
+          </w:tcPr>
+          <w:p>
+            <w:pPr>
+              <w:rPr>
+                <w:rFonts w:ascii="Times New Roman" w:hAnsi="Times New Roman" w:cs="Times New Roman"/>
+                <w:b/>
+                <w:sz w:val="26"/>
+                <w:szCs w:val="26"/>
+              </w:rPr>
+            </w:pPr>
+          </w:p>
+        </w:tc>
+        <w:tc>
+          <w:tcPr>
+            <w:tcW w:w="4229" w:type="dxa"/>
+          </w:tcPr>
+          <w:p>
+            <w:pPr>
+              <w:rPr>
+                <w:rFonts w:ascii="Times New Roman" w:hAnsi="Times New Roman" w:cs="Times New Roman"/>
+                <w:sz w:val="26"/>
+                <w:szCs w:val="26"/>
+              </w:rPr>
+            </w:pPr>
+            <w:r>
+              <w:rPr>
+                <w:rFonts w:ascii="Times New Roman" w:hAnsi="Times New Roman" w:cs="Times New Roman"/>
+                <w:sz w:val="26"/>
+                <w:szCs w:val="26"/>
+              </w:rPr>
+              <w:t>Giỏ hàng</w:t>
+            </w:r>
+          </w:p>
+        </w:tc>
+        <w:tc>
+          <w:tcPr>
+            <w:tcW w:w="1797" w:type="dxa"/>
+            <w:vAlign w:val="center"/>
+          </w:tcPr>
+          <w:p>
+            <w:pPr>
+              <w:jc w:val="center"/>
+              <w:rPr>
+                <w:rFonts w:ascii="Times New Roman" w:hAnsi="Times New Roman" w:cs="Times New Roman"/>
+                <w:sz w:val="26"/>
+                <w:szCs w:val="26"/>
+              </w:rPr>
+            </w:pPr>
+          </w:p>
+        </w:tc>
+        <w:tc>
+          <w:tcPr>
+            <w:tcW w:w="2067" w:type="dxa"/>
+            <w:vAlign w:val="center"/>
+          </w:tcPr>
+          <w:p>
+            <w:pPr>
+              <w:jc w:val="center"/>
+              <w:rPr>
+                <w:rFonts w:ascii="Times New Roman" w:hAnsi="Times New Roman" w:cs="Times New Roman"/>
+                <w:sz w:val="26"/>
+                <w:szCs w:val="26"/>
+              </w:rPr>
+            </w:pPr>
+            <w:r>
+              <w:rPr>
+                <w:rFonts w:ascii="Times New Roman" w:hAnsi="Times New Roman" w:cs="Times New Roman"/>
+                <w:sz w:val="26"/>
+                <w:szCs w:val="26"/>
+              </w:rPr>
+              <w:t>X</w:t>
+            </w:r>
+          </w:p>
+        </w:tc>
+        <w:tc>
+          <w:tcPr>
+            <w:tcW w:w="2066" w:type="dxa"/>
+            <w:tcBorders>
+              <w:right w:val="thickThinSmallGap" w:sz="24" w:space="0" w:color="auto"/>
+            </w:tcBorders>
+            <w:vAlign w:val="center"/>
+          </w:tcPr>
+          <w:p>
+            <w:pPr>
+              <w:jc w:val="center"/>
+              <w:rPr>
+                <w:rFonts w:ascii="Times New Roman" w:hAnsi="Times New Roman" w:cs="Times New Roman"/>
+                <w:sz w:val="26"/>
+                <w:szCs w:val="26"/>
+              </w:rPr>
+            </w:pPr>
+          </w:p>
+        </w:tc>
+      </w:tr>
+      <w:tr>
+        <w:tc>
+          <w:tcPr>
+            <w:tcW w:w="1271" w:type="dxa"/>
+            <w:vMerge/>
+            <w:tcBorders>
+              <w:left w:val="thickThinSmallGap" w:sz="24" w:space="0" w:color="auto"/>
+            </w:tcBorders>
+          </w:tcPr>
+          <w:p>
+            <w:pPr>
+              <w:rPr>
+                <w:rFonts w:ascii="Times New Roman" w:hAnsi="Times New Roman" w:cs="Times New Roman"/>
+                <w:b/>
+                <w:sz w:val="26"/>
+                <w:szCs w:val="26"/>
+              </w:rPr>
+            </w:pPr>
+          </w:p>
+        </w:tc>
+        <w:tc>
+          <w:tcPr>
+            <w:tcW w:w="4229" w:type="dxa"/>
+          </w:tcPr>
+          <w:p>
+            <w:pPr>
+              <w:rPr>
+                <w:rFonts w:ascii="Times New Roman" w:hAnsi="Times New Roman" w:cs="Times New Roman"/>
+                <w:sz w:val="26"/>
+                <w:szCs w:val="26"/>
+              </w:rPr>
+            </w:pPr>
+            <w:r>
+              <w:rPr>
+                <w:rFonts w:ascii="Times New Roman" w:hAnsi="Times New Roman" w:cs="Times New Roman"/>
+                <w:sz w:val="26"/>
+                <w:szCs w:val="26"/>
+              </w:rPr>
+              <w:t>Quản lý người dùng</w:t>
+            </w:r>
+          </w:p>
+        </w:tc>
+        <w:tc>
+          <w:tcPr>
+            <w:tcW w:w="1797" w:type="dxa"/>
+            <w:vAlign w:val="center"/>
+          </w:tcPr>
+          <w:p>
+            <w:pPr>
+              <w:jc w:val="center"/>
+              <w:rPr>
+                <w:rFonts w:ascii="Times New Roman" w:hAnsi="Times New Roman" w:cs="Times New Roman"/>
+                <w:sz w:val="26"/>
+                <w:szCs w:val="26"/>
+              </w:rPr>
+            </w:pPr>
+          </w:p>
+        </w:tc>
+        <w:tc>
+          <w:tcPr>
+            <w:tcW w:w="2067" w:type="dxa"/>
+            <w:vAlign w:val="center"/>
+          </w:tcPr>
+          <w:p>
+            <w:pPr>
+              <w:jc w:val="center"/>
+              <w:rPr>
+                <w:rFonts w:ascii="Times New Roman" w:hAnsi="Times New Roman" w:cs="Times New Roman"/>
+                <w:sz w:val="26"/>
+                <w:szCs w:val="26"/>
+              </w:rPr>
+            </w:pPr>
+            <w:r>
+              <w:rPr>
+                <w:rFonts w:ascii="Times New Roman" w:hAnsi="Times New Roman" w:cs="Times New Roman"/>
+                <w:sz w:val="26"/>
+                <w:szCs w:val="26"/>
+              </w:rPr>
+              <w:t>X</w:t>
+            </w:r>
+          </w:p>
+        </w:tc>
+        <w:tc>
+          <w:tcPr>
+            <w:tcW w:w="2066" w:type="dxa"/>
+            <w:tcBorders>
+              <w:right w:val="thickThinSmallGap" w:sz="24" w:space="0" w:color="auto"/>
+            </w:tcBorders>
+            <w:vAlign w:val="center"/>
+          </w:tcPr>
+          <w:p>
+            <w:pPr>
+              <w:jc w:val="center"/>
+              <w:rPr>
+                <w:rFonts w:ascii="Times New Roman" w:hAnsi="Times New Roman" w:cs="Times New Roman"/>
+                <w:sz w:val="26"/>
+                <w:szCs w:val="26"/>
+              </w:rPr>
+            </w:pPr>
+          </w:p>
+        </w:tc>
+      </w:tr>
+      <w:tr>
+        <w:tc>
+          <w:tcPr>
+            <w:tcW w:w="1271" w:type="dxa"/>
+            <w:vMerge/>
+            <w:tcBorders>
+              <w:left w:val="thickThinSmallGap" w:sz="24" w:space="0" w:color="auto"/>
+            </w:tcBorders>
+          </w:tcPr>
+          <w:p>
+            <w:pPr>
+              <w:rPr>
+                <w:rFonts w:ascii="Times New Roman" w:hAnsi="Times New Roman" w:cs="Times New Roman"/>
+                <w:b/>
+                <w:sz w:val="26"/>
+                <w:szCs w:val="26"/>
+              </w:rPr>
+            </w:pPr>
+          </w:p>
+        </w:tc>
+        <w:tc>
+          <w:tcPr>
+            <w:tcW w:w="4229" w:type="dxa"/>
+          </w:tcPr>
+          <w:p>
+            <w:pPr>
+              <w:rPr>
+                <w:rFonts w:ascii="Times New Roman" w:hAnsi="Times New Roman" w:cs="Times New Roman"/>
+                <w:sz w:val="26"/>
+                <w:szCs w:val="26"/>
+              </w:rPr>
+            </w:pPr>
+            <w:r>
+              <w:rPr>
+                <w:rFonts w:ascii="Times New Roman" w:hAnsi="Times New Roman" w:cs="Times New Roman"/>
+                <w:sz w:val="26"/>
+                <w:szCs w:val="26"/>
+              </w:rPr>
+              <w:t>Tìm  kiếm sản phẩm</w:t>
+            </w:r>
+          </w:p>
+        </w:tc>
+        <w:tc>
+          <w:tcPr>
+            <w:tcW w:w="1797" w:type="dxa"/>
+            <w:vAlign w:val="center"/>
+          </w:tcPr>
+          <w:p>
+            <w:pPr>
+              <w:jc w:val="center"/>
+              <w:rPr>
+                <w:rFonts w:ascii="Times New Roman" w:hAnsi="Times New Roman" w:cs="Times New Roman"/>
+                <w:sz w:val="26"/>
+                <w:szCs w:val="26"/>
+              </w:rPr>
+            </w:pPr>
+          </w:p>
+        </w:tc>
+        <w:tc>
+          <w:tcPr>
+            <w:tcW w:w="2067" w:type="dxa"/>
+            <w:vAlign w:val="center"/>
+          </w:tcPr>
+          <w:p>
+            <w:pPr>
+              <w:jc w:val="center"/>
+              <w:rPr>
+                <w:rFonts w:ascii="Times New Roman" w:hAnsi="Times New Roman" w:cs="Times New Roman"/>
+                <w:sz w:val="26"/>
+                <w:szCs w:val="26"/>
+              </w:rPr>
+            </w:pPr>
+          </w:p>
+        </w:tc>
+        <w:tc>
+          <w:tcPr>
+            <w:tcW w:w="2066" w:type="dxa"/>
+            <w:tcBorders>
+              <w:right w:val="thickThinSmallGap" w:sz="24" w:space="0" w:color="auto"/>
+            </w:tcBorders>
+            <w:vAlign w:val="center"/>
+          </w:tcPr>
+          <w:p>
+            <w:pPr>
+              <w:jc w:val="center"/>
+              <w:rPr>
+                <w:rFonts w:ascii="Times New Roman" w:hAnsi="Times New Roman" w:cs="Times New Roman"/>
+                <w:sz w:val="26"/>
+                <w:szCs w:val="26"/>
+              </w:rPr>
+            </w:pPr>
+            <w:r>
+              <w:rPr>
+                <w:rFonts w:ascii="Times New Roman" w:hAnsi="Times New Roman" w:cs="Times New Roman"/>
+                <w:sz w:val="26"/>
+                <w:szCs w:val="26"/>
+              </w:rPr>
+              <w:t>X</w:t>
+            </w:r>
+          </w:p>
+        </w:tc>
+      </w:tr>
+      <w:tr>
+        <w:tc>
+          <w:tcPr>
+            <w:tcW w:w="1271" w:type="dxa"/>
+            <w:vMerge/>
+            <w:tcBorders>
+              <w:left w:val="thickThinSmallGap" w:sz="24" w:space="0" w:color="auto"/>
+            </w:tcBorders>
+          </w:tcPr>
+          <w:p>
+            <w:pPr>
+              <w:rPr>
+                <w:rFonts w:ascii="Times New Roman" w:hAnsi="Times New Roman" w:cs="Times New Roman"/>
+                <w:b/>
+                <w:sz w:val="26"/>
+                <w:szCs w:val="26"/>
+              </w:rPr>
+            </w:pPr>
+          </w:p>
+        </w:tc>
+        <w:tc>
+          <w:tcPr>
+            <w:tcW w:w="4229" w:type="dxa"/>
+          </w:tcPr>
+          <w:p>
+            <w:pPr>
+              <w:rPr>
+                <w:rFonts w:ascii="Times New Roman" w:hAnsi="Times New Roman" w:cs="Times New Roman"/>
+                <w:sz w:val="26"/>
+                <w:szCs w:val="26"/>
+              </w:rPr>
+            </w:pPr>
+            <w:r>
+              <w:rPr>
+                <w:rFonts w:ascii="Times New Roman" w:hAnsi="Times New Roman" w:cs="Times New Roman"/>
+                <w:sz w:val="26"/>
+                <w:szCs w:val="26"/>
+              </w:rPr>
+              <w:t>Lọc sản phẩm</w:t>
+            </w:r>
+          </w:p>
+        </w:tc>
+        <w:tc>
+          <w:tcPr>
+            <w:tcW w:w="1797" w:type="dxa"/>
+            <w:vAlign w:val="center"/>
+          </w:tcPr>
+          <w:p>
+            <w:pPr>
+              <w:jc w:val="center"/>
+              <w:rPr>
+                <w:rFonts w:ascii="Times New Roman" w:hAnsi="Times New Roman" w:cs="Times New Roman"/>
+                <w:sz w:val="26"/>
+                <w:szCs w:val="26"/>
+              </w:rPr>
+            </w:pPr>
+          </w:p>
+        </w:tc>
+        <w:tc>
+          <w:tcPr>
+            <w:tcW w:w="2067" w:type="dxa"/>
+            <w:vAlign w:val="center"/>
+          </w:tcPr>
+          <w:p>
+            <w:pPr>
+              <w:jc w:val="center"/>
+              <w:rPr>
+                <w:rFonts w:ascii="Times New Roman" w:hAnsi="Times New Roman" w:cs="Times New Roman"/>
+                <w:sz w:val="26"/>
+                <w:szCs w:val="26"/>
+              </w:rPr>
+            </w:pPr>
+          </w:p>
+        </w:tc>
+        <w:tc>
+          <w:tcPr>
+            <w:tcW w:w="2066" w:type="dxa"/>
+            <w:tcBorders>
+              <w:right w:val="thickThinSmallGap" w:sz="24" w:space="0" w:color="auto"/>
+            </w:tcBorders>
+            <w:vAlign w:val="center"/>
+          </w:tcPr>
+          <w:p>
+            <w:pPr>
+              <w:jc w:val="center"/>
+              <w:rPr>
+                <w:rFonts w:ascii="Times New Roman" w:hAnsi="Times New Roman" w:cs="Times New Roman"/>
+                <w:sz w:val="26"/>
+                <w:szCs w:val="26"/>
+              </w:rPr>
+            </w:pPr>
+            <w:r>
+              <w:rPr>
+                <w:rFonts w:ascii="Times New Roman" w:hAnsi="Times New Roman" w:cs="Times New Roman"/>
+                <w:sz w:val="26"/>
+                <w:szCs w:val="26"/>
+              </w:rPr>
+              <w:t>X</w:t>
+            </w:r>
+          </w:p>
+        </w:tc>
+      </w:tr>
+      <w:tr>
+        <w:tc>
+          <w:tcPr>
+            <w:tcW w:w="1271" w:type="dxa"/>
+            <w:vMerge/>
+            <w:tcBorders>
+              <w:left w:val="thickThinSmallGap" w:sz="24" w:space="0" w:color="auto"/>
+            </w:tcBorders>
+          </w:tcPr>
+          <w:p>
+            <w:pPr>
+              <w:rPr>
+                <w:rFonts w:ascii="Times New Roman" w:hAnsi="Times New Roman" w:cs="Times New Roman"/>
+                <w:b/>
+                <w:sz w:val="26"/>
+                <w:szCs w:val="26"/>
+              </w:rPr>
+            </w:pPr>
+          </w:p>
+        </w:tc>
+        <w:tc>
+          <w:tcPr>
+            <w:tcW w:w="4229" w:type="dxa"/>
+          </w:tcPr>
+          <w:p>
+            <w:pPr>
+              <w:rPr>
+                <w:rFonts w:ascii="Times New Roman" w:hAnsi="Times New Roman" w:cs="Times New Roman"/>
+                <w:sz w:val="26"/>
+                <w:szCs w:val="26"/>
+              </w:rPr>
+            </w:pPr>
+            <w:r>
+              <w:rPr>
+                <w:rFonts w:ascii="Times New Roman" w:hAnsi="Times New Roman" w:cs="Times New Roman"/>
+                <w:sz w:val="26"/>
+                <w:szCs w:val="26"/>
+              </w:rPr>
+              <w:t>Quản lý sản phẩm – Admin</w:t>
+            </w:r>
+          </w:p>
+        </w:tc>
+        <w:tc>
+          <w:tcPr>
+            <w:tcW w:w="1797" w:type="dxa"/>
+            <w:vAlign w:val="center"/>
+          </w:tcPr>
+          <w:p>
+            <w:pPr>
+              <w:jc w:val="center"/>
+              <w:rPr>
+                <w:rFonts w:ascii="Times New Roman" w:hAnsi="Times New Roman" w:cs="Times New Roman"/>
+                <w:sz w:val="26"/>
+                <w:szCs w:val="26"/>
+              </w:rPr>
+            </w:pPr>
+          </w:p>
+        </w:tc>
+        <w:tc>
+          <w:tcPr>
+            <w:tcW w:w="2067" w:type="dxa"/>
+            <w:vAlign w:val="center"/>
+          </w:tcPr>
+          <w:p>
+            <w:pPr>
+              <w:jc w:val="center"/>
+              <w:rPr>
+                <w:rFonts w:ascii="Times New Roman" w:hAnsi="Times New Roman" w:cs="Times New Roman"/>
+                <w:sz w:val="26"/>
+                <w:szCs w:val="26"/>
+              </w:rPr>
+            </w:pPr>
+          </w:p>
+        </w:tc>
+        <w:tc>
+          <w:tcPr>
+            <w:tcW w:w="2066" w:type="dxa"/>
+            <w:tcBorders>
+              <w:right w:val="thickThinSmallGap" w:sz="24" w:space="0" w:color="auto"/>
+            </w:tcBorders>
+            <w:vAlign w:val="center"/>
+          </w:tcPr>
+          <w:p>
+            <w:pPr>
+              <w:jc w:val="center"/>
+              <w:rPr>
+                <w:rFonts w:ascii="Times New Roman" w:hAnsi="Times New Roman" w:cs="Times New Roman"/>
+                <w:sz w:val="26"/>
+                <w:szCs w:val="26"/>
+              </w:rPr>
+            </w:pPr>
+            <w:r>
+              <w:rPr>
+                <w:rFonts w:ascii="Times New Roman" w:hAnsi="Times New Roman" w:cs="Times New Roman"/>
+                <w:sz w:val="26"/>
+                <w:szCs w:val="26"/>
+              </w:rPr>
+              <w:t>X</w:t>
+            </w:r>
+          </w:p>
+        </w:tc>
+      </w:tr>
+      <w:tr>
+        <w:tc>
+          <w:tcPr>
+            <w:tcW w:w="1271" w:type="dxa"/>
+            <w:vMerge/>
+            <w:tcBorders>
+              <w:left w:val="thickThinSmallGap" w:sz="24" w:space="0" w:color="auto"/>
+              <w:bottom w:val="double" w:sz="4" w:space="0" w:color="auto"/>
+            </w:tcBorders>
+          </w:tcPr>
+          <w:p>
+            <w:pPr>
+              <w:rPr>
+                <w:rFonts w:ascii="Times New Roman" w:hAnsi="Times New Roman" w:cs="Times New Roman"/>
+                <w:b/>
+                <w:sz w:val="26"/>
+                <w:szCs w:val="26"/>
+              </w:rPr>
+            </w:pPr>
+          </w:p>
+        </w:tc>
+        <w:tc>
+          <w:tcPr>
+            <w:tcW w:w="4229" w:type="dxa"/>
+            <w:tcBorders>
+              <w:bottom w:val="double" w:sz="4" w:space="0" w:color="auto"/>
+            </w:tcBorders>
+          </w:tcPr>
+          <w:p>
+            <w:pPr>
+              <w:rPr>
+                <w:rFonts w:ascii="Times New Roman" w:hAnsi="Times New Roman" w:cs="Times New Roman"/>
+                <w:sz w:val="26"/>
+                <w:szCs w:val="26"/>
+              </w:rPr>
+            </w:pPr>
+            <w:r>
+              <w:rPr>
+                <w:rFonts w:ascii="Times New Roman" w:hAnsi="Times New Roman" w:cs="Times New Roman"/>
+                <w:sz w:val="26"/>
+                <w:szCs w:val="26"/>
+              </w:rPr>
+              <w:t>Quản lý đơn hàng – Admin</w:t>
+            </w:r>
+          </w:p>
+        </w:tc>
+        <w:tc>
+          <w:tcPr>
+            <w:tcW w:w="1797" w:type="dxa"/>
+            <w:tcBorders>
+              <w:bottom w:val="double" w:sz="4" w:space="0" w:color="auto"/>
+            </w:tcBorders>
+            <w:vAlign w:val="center"/>
+          </w:tcPr>
+          <w:p>
+            <w:pPr>
+              <w:jc w:val="center"/>
+              <w:rPr>
+                <w:rFonts w:ascii="Times New Roman" w:hAnsi="Times New Roman" w:cs="Times New Roman"/>
+                <w:sz w:val="26"/>
+                <w:szCs w:val="26"/>
+              </w:rPr>
+            </w:pPr>
+          </w:p>
+        </w:tc>
+        <w:tc>
+          <w:tcPr>
+            <w:tcW w:w="2067" w:type="dxa"/>
+            <w:tcBorders>
+              <w:bottom w:val="double" w:sz="4" w:space="0" w:color="auto"/>
+            </w:tcBorders>
+            <w:vAlign w:val="center"/>
+          </w:tcPr>
+          <w:p>
+            <w:pPr>
+              <w:jc w:val="center"/>
+              <w:rPr>
+                <w:rFonts w:ascii="Times New Roman" w:hAnsi="Times New Roman" w:cs="Times New Roman"/>
+                <w:sz w:val="26"/>
+                <w:szCs w:val="26"/>
+              </w:rPr>
+            </w:pPr>
+          </w:p>
+        </w:tc>
+        <w:tc>
+          <w:tcPr>
+            <w:tcW w:w="2066" w:type="dxa"/>
+            <w:tcBorders>
+              <w:bottom w:val="double" w:sz="4" w:space="0" w:color="auto"/>
+              <w:right w:val="thickThinSmallGap" w:sz="24" w:space="0" w:color="auto"/>
+            </w:tcBorders>
+            <w:vAlign w:val="center"/>
+          </w:tcPr>
+          <w:p>
+            <w:pPr>
+              <w:jc w:val="center"/>
+              <w:rPr>
+                <w:rFonts w:ascii="Times New Roman" w:hAnsi="Times New Roman" w:cs="Times New Roman"/>
+                <w:sz w:val="26"/>
+                <w:szCs w:val="26"/>
+              </w:rPr>
+            </w:pPr>
+            <w:r>
+              <w:rPr>
+                <w:rFonts w:ascii="Times New Roman" w:hAnsi="Times New Roman" w:cs="Times New Roman"/>
+                <w:sz w:val="26"/>
+                <w:szCs w:val="26"/>
+              </w:rPr>
+              <w:t>X</w:t>
+            </w:r>
+          </w:p>
+        </w:tc>
+      </w:tr>
+      <w:tr>
+        <w:trPr>
+          <w:trHeight w:val="350"/>
+        </w:trPr>
+        <w:tc>
+          <w:tcPr>
+            <w:tcW w:w="1271" w:type="dxa"/>
+            <w:vMerge w:val="restart"/>
+            <w:tcBorders>
+              <w:top w:val="double" w:sz="4" w:space="0" w:color="auto"/>
+              <w:left w:val="thickThinSmallGap" w:sz="24" w:space="0" w:color="auto"/>
+            </w:tcBorders>
+          </w:tcPr>
+          <w:p>
+            <w:pPr>
+              <w:rPr>
+                <w:rFonts w:ascii="Times New Roman" w:hAnsi="Times New Roman" w:cs="Times New Roman"/>
+                <w:b/>
+                <w:sz w:val="26"/>
+                <w:szCs w:val="26"/>
+              </w:rPr>
+            </w:pPr>
+            <w:r>
+              <w:rPr>
+                <w:rFonts w:ascii="Times New Roman" w:hAnsi="Times New Roman" w:cs="Times New Roman"/>
+                <w:b/>
+                <w:sz w:val="26"/>
+                <w:szCs w:val="26"/>
+              </w:rPr>
+              <w:t>Thu thập dữ liệu</w:t>
+            </w:r>
+          </w:p>
+        </w:tc>
+        <w:tc>
+          <w:tcPr>
+            <w:tcW w:w="4229" w:type="dxa"/>
+            <w:tcBorders>
+              <w:top w:val="double" w:sz="4" w:space="0" w:color="auto"/>
+            </w:tcBorders>
+          </w:tcPr>
+          <w:p>
+            <w:pPr>
+              <w:rPr>
+                <w:rFonts w:ascii="Times New Roman" w:hAnsi="Times New Roman" w:cs="Times New Roman"/>
+                <w:sz w:val="26"/>
+                <w:szCs w:val="26"/>
+              </w:rPr>
+            </w:pPr>
+            <w:r>
+              <w:rPr>
+                <w:rFonts w:ascii="Times New Roman" w:hAnsi="Times New Roman" w:cs="Times New Roman"/>
+                <w:sz w:val="26"/>
+                <w:szCs w:val="26"/>
+              </w:rPr>
+              <w:t>Từ 1 - &gt; 40</w:t>
+            </w:r>
+          </w:p>
+        </w:tc>
+        <w:tc>
+          <w:tcPr>
+            <w:tcW w:w="1797" w:type="dxa"/>
+            <w:tcBorders>
+              <w:top w:val="double" w:sz="4" w:space="0" w:color="auto"/>
+            </w:tcBorders>
+            <w:vAlign w:val="center"/>
+          </w:tcPr>
+          <w:p>
+            <w:pPr>
+              <w:jc w:val="center"/>
+              <w:rPr>
+                <w:rFonts w:ascii="Times New Roman" w:hAnsi="Times New Roman" w:cs="Times New Roman"/>
+                <w:sz w:val="26"/>
+                <w:szCs w:val="26"/>
+              </w:rPr>
+            </w:pPr>
+            <w:r>
+              <w:rPr>
+                <w:rFonts w:ascii="Times New Roman" w:hAnsi="Times New Roman" w:cs="Times New Roman"/>
+                <w:sz w:val="26"/>
+                <w:szCs w:val="26"/>
+              </w:rPr>
+              <w:t>X</w:t>
+            </w:r>
+          </w:p>
+        </w:tc>
+        <w:tc>
+          <w:tcPr>
+            <w:tcW w:w="2067" w:type="dxa"/>
+            <w:tcBorders>
+              <w:top w:val="double" w:sz="4" w:space="0" w:color="auto"/>
+            </w:tcBorders>
+            <w:vAlign w:val="center"/>
+          </w:tcPr>
+          <w:p>
+            <w:pPr>
+              <w:jc w:val="center"/>
+              <w:rPr>
+                <w:rFonts w:ascii="Times New Roman" w:hAnsi="Times New Roman" w:cs="Times New Roman"/>
+                <w:sz w:val="26"/>
+                <w:szCs w:val="26"/>
+              </w:rPr>
+            </w:pPr>
+          </w:p>
+        </w:tc>
+        <w:tc>
+          <w:tcPr>
+            <w:tcW w:w="2066" w:type="dxa"/>
+            <w:tcBorders>
+              <w:top w:val="double" w:sz="4" w:space="0" w:color="auto"/>
+              <w:right w:val="thickThinSmallGap" w:sz="24" w:space="0" w:color="auto"/>
+            </w:tcBorders>
+            <w:vAlign w:val="center"/>
+          </w:tcPr>
+          <w:p>
+            <w:pPr>
+              <w:jc w:val="center"/>
+              <w:rPr>
+                <w:rFonts w:ascii="Times New Roman" w:hAnsi="Times New Roman" w:cs="Times New Roman"/>
+                <w:sz w:val="26"/>
+                <w:szCs w:val="26"/>
+              </w:rPr>
+            </w:pPr>
+          </w:p>
+        </w:tc>
+      </w:tr>
+      <w:tr>
+        <w:trPr>
+          <w:trHeight w:val="350"/>
+        </w:trPr>
+        <w:tc>
+          <w:tcPr>
+            <w:tcW w:w="1271" w:type="dxa"/>
+            <w:vMerge/>
+            <w:tcBorders>
+              <w:left w:val="thickThinSmallGap" w:sz="24" w:space="0" w:color="auto"/>
+            </w:tcBorders>
+          </w:tcPr>
+          <w:p>
+            <w:pPr>
+              <w:rPr>
+                <w:rFonts w:ascii="Times New Roman" w:hAnsi="Times New Roman" w:cs="Times New Roman"/>
+                <w:b/>
+                <w:sz w:val="26"/>
+                <w:szCs w:val="26"/>
+              </w:rPr>
+            </w:pPr>
+          </w:p>
+        </w:tc>
+        <w:tc>
+          <w:tcPr>
+            <w:tcW w:w="4229" w:type="dxa"/>
+          </w:tcPr>
+          <w:p>
+            <w:pPr>
+              <w:rPr>
+                <w:rFonts w:ascii="Times New Roman" w:hAnsi="Times New Roman" w:cs="Times New Roman"/>
+                <w:sz w:val="26"/>
+                <w:szCs w:val="26"/>
+              </w:rPr>
+            </w:pPr>
+            <w:r>
+              <w:rPr>
+                <w:rFonts w:ascii="Times New Roman" w:hAnsi="Times New Roman" w:cs="Times New Roman"/>
+                <w:sz w:val="26"/>
+                <w:szCs w:val="26"/>
+              </w:rPr>
+              <w:t>Từ 41 -&gt; 70</w:t>
+            </w:r>
+          </w:p>
+        </w:tc>
+        <w:tc>
+          <w:tcPr>
+            <w:tcW w:w="1797" w:type="dxa"/>
+            <w:vAlign w:val="center"/>
+          </w:tcPr>
+          <w:p>
+            <w:pPr>
+              <w:jc w:val="center"/>
+              <w:rPr>
+                <w:rFonts w:ascii="Times New Roman" w:hAnsi="Times New Roman" w:cs="Times New Roman"/>
+                <w:sz w:val="26"/>
+                <w:szCs w:val="26"/>
+              </w:rPr>
+            </w:pPr>
+          </w:p>
+        </w:tc>
+        <w:tc>
+          <w:tcPr>
+            <w:tcW w:w="2067" w:type="dxa"/>
+            <w:vAlign w:val="center"/>
+          </w:tcPr>
+          <w:p>
+            <w:pPr>
+              <w:jc w:val="center"/>
+              <w:rPr>
+                <w:rFonts w:ascii="Times New Roman" w:hAnsi="Times New Roman" w:cs="Times New Roman"/>
+                <w:sz w:val="26"/>
+                <w:szCs w:val="26"/>
+              </w:rPr>
+            </w:pPr>
+            <w:r>
+              <w:rPr>
+                <w:rFonts w:ascii="Times New Roman" w:hAnsi="Times New Roman" w:cs="Times New Roman"/>
+                <w:sz w:val="26"/>
+                <w:szCs w:val="26"/>
+              </w:rPr>
+              <w:t>X</w:t>
+            </w:r>
+          </w:p>
+        </w:tc>
+        <w:tc>
+          <w:tcPr>
+            <w:tcW w:w="2066" w:type="dxa"/>
+            <w:tcBorders>
+              <w:right w:val="thickThinSmallGap" w:sz="24" w:space="0" w:color="auto"/>
+            </w:tcBorders>
+            <w:vAlign w:val="center"/>
+          </w:tcPr>
+          <w:p>
+            <w:pPr>
+              <w:jc w:val="center"/>
+              <w:rPr>
+                <w:rFonts w:ascii="Times New Roman" w:hAnsi="Times New Roman" w:cs="Times New Roman"/>
+                <w:sz w:val="26"/>
+                <w:szCs w:val="26"/>
+              </w:rPr>
+            </w:pPr>
+          </w:p>
+        </w:tc>
+      </w:tr>
+      <w:tr>
+        <w:tc>
+          <w:tcPr>
+            <w:tcW w:w="1271" w:type="dxa"/>
+            <w:vMerge/>
+            <w:tcBorders>
+              <w:left w:val="thickThinSmallGap" w:sz="24" w:space="0" w:color="auto"/>
+              <w:bottom w:val="double" w:sz="4" w:space="0" w:color="auto"/>
+            </w:tcBorders>
+          </w:tcPr>
+          <w:p>
+            <w:pPr>
+              <w:rPr>
+                <w:rFonts w:ascii="Times New Roman" w:hAnsi="Times New Roman" w:cs="Times New Roman"/>
+                <w:b/>
+                <w:sz w:val="26"/>
+                <w:szCs w:val="26"/>
+              </w:rPr>
+            </w:pPr>
+          </w:p>
+        </w:tc>
+        <w:tc>
+          <w:tcPr>
+            <w:tcW w:w="4229" w:type="dxa"/>
+            <w:tcBorders>
+              <w:bottom w:val="double" w:sz="4" w:space="0" w:color="auto"/>
+            </w:tcBorders>
+          </w:tcPr>
+          <w:p>
+            <w:pPr>
+              <w:rPr>
+                <w:rFonts w:ascii="Times New Roman" w:hAnsi="Times New Roman" w:cs="Times New Roman"/>
+                <w:sz w:val="26"/>
+                <w:szCs w:val="26"/>
+              </w:rPr>
+            </w:pPr>
+            <w:r>
+              <w:rPr>
+                <w:rFonts w:ascii="Times New Roman" w:hAnsi="Times New Roman" w:cs="Times New Roman"/>
+                <w:sz w:val="26"/>
+                <w:szCs w:val="26"/>
+              </w:rPr>
+              <w:t>Từ 71 -&gt; 100</w:t>
+            </w:r>
+          </w:p>
+        </w:tc>
+        <w:tc>
+          <w:tcPr>
+            <w:tcW w:w="1797" w:type="dxa"/>
+            <w:tcBorders>
+              <w:bottom w:val="double" w:sz="4" w:space="0" w:color="auto"/>
+            </w:tcBorders>
+            <w:vAlign w:val="center"/>
+          </w:tcPr>
+          <w:p>
+            <w:pPr>
+              <w:jc w:val="center"/>
+              <w:rPr>
+                <w:rFonts w:ascii="Times New Roman" w:hAnsi="Times New Roman" w:cs="Times New Roman"/>
+                <w:sz w:val="26"/>
+                <w:szCs w:val="26"/>
+              </w:rPr>
+            </w:pPr>
+          </w:p>
+        </w:tc>
+        <w:tc>
+          <w:tcPr>
+            <w:tcW w:w="2067" w:type="dxa"/>
+            <w:tcBorders>
+              <w:bottom w:val="double" w:sz="4" w:space="0" w:color="auto"/>
+            </w:tcBorders>
+            <w:vAlign w:val="center"/>
+          </w:tcPr>
+          <w:p>
+            <w:pPr>
+              <w:jc w:val="center"/>
+              <w:rPr>
+                <w:rFonts w:ascii="Times New Roman" w:hAnsi="Times New Roman" w:cs="Times New Roman"/>
+                <w:sz w:val="26"/>
+                <w:szCs w:val="26"/>
+              </w:rPr>
+            </w:pPr>
+          </w:p>
+        </w:tc>
+        <w:tc>
+          <w:tcPr>
+            <w:tcW w:w="2066" w:type="dxa"/>
+            <w:tcBorders>
+              <w:bottom w:val="double" w:sz="4" w:space="0" w:color="auto"/>
+              <w:right w:val="thickThinSmallGap" w:sz="24" w:space="0" w:color="auto"/>
+            </w:tcBorders>
+            <w:vAlign w:val="center"/>
+          </w:tcPr>
+          <w:p>
+            <w:pPr>
+              <w:jc w:val="center"/>
+              <w:rPr>
+                <w:rFonts w:ascii="Times New Roman" w:hAnsi="Times New Roman" w:cs="Times New Roman"/>
+                <w:sz w:val="26"/>
+                <w:szCs w:val="26"/>
+              </w:rPr>
+            </w:pPr>
+            <w:r>
+              <w:rPr>
+                <w:rFonts w:ascii="Times New Roman" w:hAnsi="Times New Roman" w:cs="Times New Roman"/>
+                <w:sz w:val="26"/>
+                <w:szCs w:val="26"/>
+              </w:rPr>
+              <w:t>X</w:t>
+            </w:r>
+          </w:p>
+        </w:tc>
+      </w:tr>
+      <w:tr>
+        <w:tc>
+          <w:tcPr>
+            <w:tcW w:w="1271" w:type="dxa"/>
+            <w:vMerge w:val="restart"/>
+            <w:tcBorders>
+              <w:top w:val="double" w:sz="4" w:space="0" w:color="auto"/>
+              <w:left w:val="thickThinSmallGap" w:sz="24" w:space="0" w:color="auto"/>
+            </w:tcBorders>
+          </w:tcPr>
+          <w:p>
+            <w:pPr>
+              <w:rPr>
+                <w:rFonts w:ascii="Times New Roman" w:hAnsi="Times New Roman" w:cs="Times New Roman"/>
+                <w:b/>
+                <w:sz w:val="26"/>
+                <w:szCs w:val="26"/>
+              </w:rPr>
+            </w:pPr>
+            <w:r>
+              <w:rPr>
+                <w:rFonts w:ascii="Times New Roman" w:hAnsi="Times New Roman" w:cs="Times New Roman"/>
+                <w:b/>
+                <w:sz w:val="26"/>
+                <w:szCs w:val="26"/>
+              </w:rPr>
+              <w:t>Thực hiện các chức năng</w:t>
+            </w:r>
+          </w:p>
+        </w:tc>
+        <w:tc>
+          <w:tcPr>
+            <w:tcW w:w="4229" w:type="dxa"/>
+            <w:tcBorders>
+              <w:top w:val="double" w:sz="4" w:space="0" w:color="auto"/>
+            </w:tcBorders>
+          </w:tcPr>
+          <w:p>
+            <w:pPr>
+              <w:rPr>
+                <w:rFonts w:ascii="Times New Roman" w:hAnsi="Times New Roman" w:cs="Times New Roman"/>
+                <w:sz w:val="26"/>
+                <w:szCs w:val="26"/>
+              </w:rPr>
+            </w:pPr>
+            <w:r>
+              <w:rPr>
+                <w:rFonts w:ascii="Times New Roman" w:hAnsi="Times New Roman" w:cs="Times New Roman"/>
+                <w:sz w:val="26"/>
+                <w:szCs w:val="26"/>
+              </w:rPr>
+              <w:t>Đăng ký</w:t>
+            </w:r>
+          </w:p>
+        </w:tc>
+        <w:tc>
+          <w:tcPr>
+            <w:tcW w:w="1797" w:type="dxa"/>
+            <w:tcBorders>
+              <w:top w:val="double" w:sz="4" w:space="0" w:color="auto"/>
+            </w:tcBorders>
+            <w:vAlign w:val="center"/>
+          </w:tcPr>
+          <w:p>
+            <w:pPr>
+              <w:jc w:val="center"/>
+              <w:rPr>
+                <w:rFonts w:ascii="Times New Roman" w:hAnsi="Times New Roman" w:cs="Times New Roman"/>
+                <w:sz w:val="26"/>
+                <w:szCs w:val="26"/>
+              </w:rPr>
+            </w:pPr>
+            <w:r>
+              <w:rPr>
+                <w:rFonts w:ascii="Times New Roman" w:hAnsi="Times New Roman" w:cs="Times New Roman"/>
+                <w:sz w:val="26"/>
+                <w:szCs w:val="26"/>
+              </w:rPr>
+              <w:t>X</w:t>
+            </w:r>
+          </w:p>
+        </w:tc>
+        <w:tc>
+          <w:tcPr>
+            <w:tcW w:w="2067" w:type="dxa"/>
+            <w:tcBorders>
+              <w:top w:val="double" w:sz="4" w:space="0" w:color="auto"/>
+            </w:tcBorders>
+            <w:vAlign w:val="center"/>
+          </w:tcPr>
+          <w:p>
+            <w:pPr>
+              <w:jc w:val="center"/>
+              <w:rPr>
+                <w:rFonts w:ascii="Times New Roman" w:hAnsi="Times New Roman" w:cs="Times New Roman"/>
+                <w:sz w:val="26"/>
+                <w:szCs w:val="26"/>
+              </w:rPr>
+            </w:pPr>
+          </w:p>
+        </w:tc>
+        <w:tc>
+          <w:tcPr>
+            <w:tcW w:w="2066" w:type="dxa"/>
+            <w:tcBorders>
+              <w:top w:val="double" w:sz="4" w:space="0" w:color="auto"/>
+              <w:right w:val="thickThinSmallGap" w:sz="24" w:space="0" w:color="auto"/>
+            </w:tcBorders>
+            <w:vAlign w:val="center"/>
+          </w:tcPr>
+          <w:p>
+            <w:pPr>
+              <w:jc w:val="center"/>
+              <w:rPr>
+                <w:rFonts w:ascii="Times New Roman" w:hAnsi="Times New Roman" w:cs="Times New Roman"/>
+                <w:sz w:val="26"/>
+                <w:szCs w:val="26"/>
+              </w:rPr>
+            </w:pPr>
+          </w:p>
+        </w:tc>
+      </w:tr>
+      <w:tr>
+        <w:tc>
+          <w:tcPr>
+            <w:tcW w:w="1271" w:type="dxa"/>
+            <w:vMerge/>
+            <w:tcBorders>
+              <w:left w:val="thickThinSmallGap" w:sz="24" w:space="0" w:color="auto"/>
+            </w:tcBorders>
+          </w:tcPr>
+          <w:p>
+            <w:pPr>
+              <w:rPr>
+                <w:rFonts w:ascii="Times New Roman" w:hAnsi="Times New Roman" w:cs="Times New Roman"/>
+                <w:sz w:val="26"/>
+                <w:szCs w:val="26"/>
+              </w:rPr>
+            </w:pPr>
+          </w:p>
+        </w:tc>
+        <w:tc>
+          <w:tcPr>
+            <w:tcW w:w="4229" w:type="dxa"/>
+          </w:tcPr>
+          <w:p>
+            <w:pPr>
+              <w:rPr>
+                <w:rFonts w:ascii="Times New Roman" w:hAnsi="Times New Roman" w:cs="Times New Roman"/>
+                <w:sz w:val="26"/>
+                <w:szCs w:val="26"/>
+              </w:rPr>
+            </w:pPr>
+            <w:r>
+              <w:rPr>
+                <w:rFonts w:ascii="Times New Roman" w:hAnsi="Times New Roman" w:cs="Times New Roman"/>
+                <w:sz w:val="26"/>
+                <w:szCs w:val="26"/>
+              </w:rPr>
+              <w:t>Đăng nhập</w:t>
+            </w:r>
+          </w:p>
+        </w:tc>
+        <w:tc>
+          <w:tcPr>
+            <w:tcW w:w="1797" w:type="dxa"/>
+            <w:vAlign w:val="center"/>
+          </w:tcPr>
+          <w:p>
+            <w:pPr>
+              <w:jc w:val="center"/>
+              <w:rPr>
+                <w:rFonts w:ascii="Times New Roman" w:hAnsi="Times New Roman" w:cs="Times New Roman"/>
+                <w:sz w:val="26"/>
+                <w:szCs w:val="26"/>
+              </w:rPr>
+            </w:pPr>
+            <w:r>
+              <w:rPr>
+                <w:rFonts w:ascii="Times New Roman" w:hAnsi="Times New Roman" w:cs="Times New Roman"/>
+                <w:sz w:val="26"/>
+                <w:szCs w:val="26"/>
+              </w:rPr>
+              <w:t>X</w:t>
+            </w:r>
+          </w:p>
+        </w:tc>
+        <w:tc>
+          <w:tcPr>
+            <w:tcW w:w="2067" w:type="dxa"/>
+            <w:vAlign w:val="center"/>
+          </w:tcPr>
+          <w:p>
+            <w:pPr>
+              <w:jc w:val="center"/>
+              <w:rPr>
+                <w:rFonts w:ascii="Times New Roman" w:hAnsi="Times New Roman" w:cs="Times New Roman"/>
+                <w:sz w:val="26"/>
+                <w:szCs w:val="26"/>
+              </w:rPr>
+            </w:pPr>
+          </w:p>
+        </w:tc>
+        <w:tc>
+          <w:tcPr>
+            <w:tcW w:w="2066" w:type="dxa"/>
+            <w:tcBorders>
+              <w:right w:val="thickThinSmallGap" w:sz="24" w:space="0" w:color="auto"/>
+            </w:tcBorders>
+            <w:vAlign w:val="center"/>
+          </w:tcPr>
+          <w:p>
+            <w:pPr>
+              <w:jc w:val="center"/>
+              <w:rPr>
+                <w:rFonts w:ascii="Times New Roman" w:hAnsi="Times New Roman" w:cs="Times New Roman"/>
+                <w:sz w:val="26"/>
+                <w:szCs w:val="26"/>
+              </w:rPr>
+            </w:pPr>
+          </w:p>
+        </w:tc>
+      </w:tr>
+      <w:tr>
+        <w:tc>
+          <w:tcPr>
+            <w:tcW w:w="1271" w:type="dxa"/>
+            <w:vMerge/>
+            <w:tcBorders>
+              <w:left w:val="thickThinSmallGap" w:sz="24" w:space="0" w:color="auto"/>
+            </w:tcBorders>
+          </w:tcPr>
+          <w:p>
+            <w:pPr>
+              <w:rPr>
+                <w:rFonts w:ascii="Times New Roman" w:hAnsi="Times New Roman" w:cs="Times New Roman"/>
+                <w:sz w:val="26"/>
+                <w:szCs w:val="26"/>
+              </w:rPr>
+            </w:pPr>
+          </w:p>
+        </w:tc>
+        <w:tc>
+          <w:tcPr>
+            <w:tcW w:w="4229" w:type="dxa"/>
+          </w:tcPr>
+          <w:p>
+            <w:pPr>
+              <w:rPr>
+                <w:rFonts w:ascii="Times New Roman" w:hAnsi="Times New Roman" w:cs="Times New Roman"/>
+                <w:sz w:val="26"/>
+                <w:szCs w:val="26"/>
+              </w:rPr>
+            </w:pPr>
+            <w:r>
+              <w:rPr>
+                <w:rFonts w:ascii="Times New Roman" w:hAnsi="Times New Roman" w:cs="Times New Roman"/>
+                <w:sz w:val="26"/>
+                <w:szCs w:val="26"/>
+              </w:rPr>
+              <w:t>Chỉnh sửa thông tin cá nhân</w:t>
+            </w:r>
+          </w:p>
+        </w:tc>
+        <w:tc>
+          <w:tcPr>
+            <w:tcW w:w="1797" w:type="dxa"/>
+            <w:vAlign w:val="center"/>
+          </w:tcPr>
+          <w:p>
+            <w:pPr>
+              <w:jc w:val="center"/>
+              <w:rPr>
+                <w:rFonts w:ascii="Times New Roman" w:hAnsi="Times New Roman" w:cs="Times New Roman"/>
+                <w:sz w:val="26"/>
+                <w:szCs w:val="26"/>
+              </w:rPr>
+            </w:pPr>
+            <w:r>
+              <w:rPr>
+                <w:rFonts w:ascii="Times New Roman" w:hAnsi="Times New Roman" w:cs="Times New Roman"/>
+                <w:sz w:val="26"/>
+                <w:szCs w:val="26"/>
+              </w:rPr>
+              <w:t>X</w:t>
+            </w:r>
+          </w:p>
+        </w:tc>
+        <w:tc>
+          <w:tcPr>
+            <w:tcW w:w="2067" w:type="dxa"/>
+            <w:vAlign w:val="center"/>
+          </w:tcPr>
+          <w:p>
+            <w:pPr>
+              <w:jc w:val="center"/>
+              <w:rPr>
+                <w:rFonts w:ascii="Times New Roman" w:hAnsi="Times New Roman" w:cs="Times New Roman"/>
+                <w:sz w:val="26"/>
+                <w:szCs w:val="26"/>
+              </w:rPr>
+            </w:pPr>
+          </w:p>
+        </w:tc>
+        <w:tc>
+          <w:tcPr>
+            <w:tcW w:w="2066" w:type="dxa"/>
+            <w:tcBorders>
+              <w:right w:val="thickThinSmallGap" w:sz="24" w:space="0" w:color="auto"/>
+            </w:tcBorders>
+            <w:vAlign w:val="center"/>
+          </w:tcPr>
+          <w:p>
+            <w:pPr>
+              <w:jc w:val="center"/>
+              <w:rPr>
+                <w:rFonts w:ascii="Times New Roman" w:hAnsi="Times New Roman" w:cs="Times New Roman"/>
+                <w:sz w:val="26"/>
+                <w:szCs w:val="26"/>
+              </w:rPr>
+            </w:pPr>
+          </w:p>
+        </w:tc>
+      </w:tr>
+      <w:tr>
+        <w:tc>
+          <w:tcPr>
+            <w:tcW w:w="1271" w:type="dxa"/>
+            <w:vMerge/>
+            <w:tcBorders>
+              <w:left w:val="thickThinSmallGap" w:sz="24" w:space="0" w:color="auto"/>
+            </w:tcBorders>
+          </w:tcPr>
+          <w:p>
+            <w:pPr>
+              <w:rPr>
+                <w:rFonts w:ascii="Times New Roman" w:hAnsi="Times New Roman" w:cs="Times New Roman"/>
+                <w:sz w:val="26"/>
+                <w:szCs w:val="26"/>
+              </w:rPr>
+            </w:pPr>
+          </w:p>
+        </w:tc>
+        <w:tc>
+          <w:tcPr>
+            <w:tcW w:w="4229" w:type="dxa"/>
+          </w:tcPr>
+          <w:p>
+            <w:pPr>
+              <w:rPr>
+                <w:rFonts w:ascii="Times New Roman" w:hAnsi="Times New Roman" w:cs="Times New Roman"/>
+                <w:sz w:val="26"/>
+                <w:szCs w:val="26"/>
+              </w:rPr>
+            </w:pPr>
+            <w:r>
+              <w:rPr>
+                <w:rFonts w:ascii="Times New Roman" w:hAnsi="Times New Roman" w:cs="Times New Roman"/>
+                <w:sz w:val="26"/>
+                <w:szCs w:val="26"/>
+              </w:rPr>
+              <w:t>Lấy lại tài khoản (Quên mật khẩu)</w:t>
+            </w:r>
+          </w:p>
+        </w:tc>
+        <w:tc>
+          <w:tcPr>
+            <w:tcW w:w="1797" w:type="dxa"/>
+            <w:vAlign w:val="center"/>
+          </w:tcPr>
+          <w:p>
+            <w:pPr>
+              <w:jc w:val="center"/>
+              <w:rPr>
+                <w:rFonts w:ascii="Times New Roman" w:hAnsi="Times New Roman" w:cs="Times New Roman"/>
+                <w:sz w:val="26"/>
+                <w:szCs w:val="26"/>
+              </w:rPr>
+            </w:pPr>
+            <w:r>
+              <w:rPr>
+                <w:rFonts w:ascii="Times New Roman" w:hAnsi="Times New Roman" w:cs="Times New Roman"/>
+                <w:sz w:val="26"/>
+                <w:szCs w:val="26"/>
+              </w:rPr>
+              <w:t>X</w:t>
+            </w:r>
+          </w:p>
+        </w:tc>
+        <w:tc>
+          <w:tcPr>
+            <w:tcW w:w="2067" w:type="dxa"/>
+            <w:vAlign w:val="center"/>
+          </w:tcPr>
+          <w:p>
+            <w:pPr>
+              <w:jc w:val="center"/>
+              <w:rPr>
+                <w:rFonts w:ascii="Times New Roman" w:hAnsi="Times New Roman" w:cs="Times New Roman"/>
+                <w:sz w:val="26"/>
+                <w:szCs w:val="26"/>
+              </w:rPr>
+            </w:pPr>
+          </w:p>
+        </w:tc>
+        <w:tc>
+          <w:tcPr>
+            <w:tcW w:w="2066" w:type="dxa"/>
+            <w:tcBorders>
+              <w:right w:val="thickThinSmallGap" w:sz="24" w:space="0" w:color="auto"/>
+            </w:tcBorders>
+            <w:vAlign w:val="center"/>
+          </w:tcPr>
+          <w:p>
+            <w:pPr>
+              <w:jc w:val="center"/>
+              <w:rPr>
+                <w:rFonts w:ascii="Times New Roman" w:hAnsi="Times New Roman" w:cs="Times New Roman"/>
+                <w:sz w:val="26"/>
+                <w:szCs w:val="26"/>
+              </w:rPr>
+            </w:pPr>
+          </w:p>
+        </w:tc>
+      </w:tr>
+      <w:tr>
+        <w:tc>
+          <w:tcPr>
+            <w:tcW w:w="1271" w:type="dxa"/>
+            <w:vMerge/>
+            <w:tcBorders>
+              <w:left w:val="thickThinSmallGap" w:sz="24" w:space="0" w:color="auto"/>
+            </w:tcBorders>
+          </w:tcPr>
+          <w:p>
+            <w:pPr>
+              <w:rPr>
+                <w:rFonts w:ascii="Times New Roman" w:hAnsi="Times New Roman" w:cs="Times New Roman"/>
+                <w:sz w:val="26"/>
+                <w:szCs w:val="26"/>
+              </w:rPr>
+            </w:pPr>
+          </w:p>
+        </w:tc>
+        <w:tc>
+          <w:tcPr>
+            <w:tcW w:w="4229" w:type="dxa"/>
+          </w:tcPr>
+          <w:p>
+            <w:pPr>
+              <w:rPr>
+                <w:rFonts w:ascii="Times New Roman" w:hAnsi="Times New Roman" w:cs="Times New Roman"/>
+                <w:sz w:val="26"/>
+                <w:szCs w:val="26"/>
+              </w:rPr>
+            </w:pPr>
+            <w:r>
+              <w:rPr>
+                <w:rFonts w:ascii="Times New Roman" w:hAnsi="Times New Roman" w:cs="Times New Roman"/>
+                <w:sz w:val="26"/>
+                <w:szCs w:val="26"/>
+              </w:rPr>
+              <w:t>Đánh giá sản phẩm</w:t>
+            </w:r>
+          </w:p>
+        </w:tc>
+        <w:tc>
+          <w:tcPr>
+            <w:tcW w:w="1797" w:type="dxa"/>
+            <w:vAlign w:val="center"/>
+          </w:tcPr>
+          <w:p>
+            <w:pPr>
+              <w:jc w:val="center"/>
+              <w:rPr>
+                <w:rFonts w:ascii="Times New Roman" w:hAnsi="Times New Roman" w:cs="Times New Roman"/>
+                <w:sz w:val="26"/>
+                <w:szCs w:val="26"/>
+              </w:rPr>
+            </w:pPr>
+            <w:r>
+              <w:rPr>
+                <w:rFonts w:ascii="Times New Roman" w:hAnsi="Times New Roman" w:cs="Times New Roman"/>
+                <w:sz w:val="26"/>
+                <w:szCs w:val="26"/>
+              </w:rPr>
+              <w:t>X</w:t>
+            </w:r>
+          </w:p>
+        </w:tc>
+        <w:tc>
+          <w:tcPr>
+            <w:tcW w:w="2067" w:type="dxa"/>
+            <w:vAlign w:val="center"/>
+          </w:tcPr>
+          <w:p>
+            <w:pPr>
+              <w:jc w:val="center"/>
+              <w:rPr>
+                <w:rFonts w:ascii="Times New Roman" w:hAnsi="Times New Roman" w:cs="Times New Roman"/>
+                <w:sz w:val="26"/>
+                <w:szCs w:val="26"/>
+              </w:rPr>
+            </w:pPr>
+          </w:p>
+        </w:tc>
+        <w:tc>
+          <w:tcPr>
+            <w:tcW w:w="2066" w:type="dxa"/>
+            <w:tcBorders>
+              <w:right w:val="thickThinSmallGap" w:sz="24" w:space="0" w:color="auto"/>
+            </w:tcBorders>
+            <w:vAlign w:val="center"/>
+          </w:tcPr>
+          <w:p>
+            <w:pPr>
+              <w:jc w:val="center"/>
+              <w:rPr>
+                <w:rFonts w:ascii="Times New Roman" w:hAnsi="Times New Roman" w:cs="Times New Roman"/>
+                <w:sz w:val="26"/>
+                <w:szCs w:val="26"/>
+              </w:rPr>
+            </w:pPr>
+          </w:p>
+        </w:tc>
+      </w:tr>
+      <w:tr>
+        <w:tc>
+          <w:tcPr>
+            <w:tcW w:w="1271" w:type="dxa"/>
+            <w:vMerge/>
+            <w:tcBorders>
+              <w:left w:val="thickThinSmallGap" w:sz="24" w:space="0" w:color="auto"/>
+            </w:tcBorders>
+          </w:tcPr>
+          <w:p>
+            <w:pPr>
+              <w:rPr>
+                <w:rFonts w:ascii="Times New Roman" w:hAnsi="Times New Roman" w:cs="Times New Roman"/>
+                <w:sz w:val="26"/>
+                <w:szCs w:val="26"/>
+              </w:rPr>
+            </w:pPr>
+          </w:p>
+        </w:tc>
+        <w:tc>
+          <w:tcPr>
+            <w:tcW w:w="4229" w:type="dxa"/>
+          </w:tcPr>
+          <w:p>
+            <w:pPr>
+              <w:rPr>
+                <w:rFonts w:ascii="Times New Roman" w:hAnsi="Times New Roman" w:cs="Times New Roman"/>
+                <w:sz w:val="26"/>
+                <w:szCs w:val="26"/>
+              </w:rPr>
+            </w:pPr>
+            <w:r>
+              <w:rPr>
+                <w:rFonts w:ascii="Times New Roman" w:hAnsi="Times New Roman" w:cs="Times New Roman"/>
+                <w:sz w:val="26"/>
+                <w:szCs w:val="26"/>
+              </w:rPr>
+              <w:t>Tìm kiếm sản phẩm</w:t>
+            </w:r>
+          </w:p>
+        </w:tc>
+        <w:tc>
+          <w:tcPr>
+            <w:tcW w:w="1797" w:type="dxa"/>
+            <w:vAlign w:val="center"/>
+          </w:tcPr>
+          <w:p>
+            <w:pPr>
+              <w:jc w:val="center"/>
+              <w:rPr>
+                <w:rFonts w:ascii="Times New Roman" w:hAnsi="Times New Roman" w:cs="Times New Roman"/>
+                <w:sz w:val="26"/>
+                <w:szCs w:val="26"/>
+              </w:rPr>
+            </w:pPr>
+          </w:p>
+        </w:tc>
+        <w:tc>
+          <w:tcPr>
+            <w:tcW w:w="2067" w:type="dxa"/>
+            <w:vAlign w:val="center"/>
+          </w:tcPr>
+          <w:p>
+            <w:pPr>
+              <w:jc w:val="center"/>
+              <w:rPr>
+                <w:rFonts w:ascii="Times New Roman" w:hAnsi="Times New Roman" w:cs="Times New Roman"/>
+                <w:sz w:val="26"/>
+                <w:szCs w:val="26"/>
+              </w:rPr>
+            </w:pPr>
+          </w:p>
+        </w:tc>
+        <w:tc>
+          <w:tcPr>
+            <w:tcW w:w="2066" w:type="dxa"/>
+            <w:tcBorders>
+              <w:right w:val="thickThinSmallGap" w:sz="24" w:space="0" w:color="auto"/>
+            </w:tcBorders>
+            <w:vAlign w:val="center"/>
+          </w:tcPr>
+          <w:p>
+            <w:pPr>
+              <w:jc w:val="center"/>
+              <w:rPr>
+                <w:rFonts w:ascii="Times New Roman" w:hAnsi="Times New Roman" w:cs="Times New Roman"/>
+                <w:sz w:val="26"/>
+                <w:szCs w:val="26"/>
+              </w:rPr>
+            </w:pPr>
+            <w:r>
+              <w:rPr>
+                <w:rFonts w:ascii="Times New Roman" w:hAnsi="Times New Roman" w:cs="Times New Roman"/>
+                <w:sz w:val="26"/>
+                <w:szCs w:val="26"/>
+              </w:rPr>
+              <w:t>X</w:t>
+            </w:r>
+          </w:p>
+        </w:tc>
+      </w:tr>
+      <w:tr>
+        <w:tc>
+          <w:tcPr>
+            <w:tcW w:w="1271" w:type="dxa"/>
+            <w:vMerge/>
+            <w:tcBorders>
+              <w:left w:val="thickThinSmallGap" w:sz="24" w:space="0" w:color="auto"/>
+            </w:tcBorders>
+          </w:tcPr>
+          <w:p>
+            <w:pPr>
+              <w:rPr>
+                <w:rFonts w:ascii="Times New Roman" w:hAnsi="Times New Roman" w:cs="Times New Roman"/>
+                <w:sz w:val="26"/>
+                <w:szCs w:val="26"/>
+              </w:rPr>
+            </w:pPr>
+          </w:p>
+        </w:tc>
+        <w:tc>
+          <w:tcPr>
+            <w:tcW w:w="4229" w:type="dxa"/>
+          </w:tcPr>
+          <w:p>
+            <w:pPr>
+              <w:rPr>
+                <w:rFonts w:ascii="Times New Roman" w:hAnsi="Times New Roman" w:cs="Times New Roman"/>
+                <w:sz w:val="26"/>
+                <w:szCs w:val="26"/>
+              </w:rPr>
+            </w:pPr>
+            <w:r>
+              <w:rPr>
+                <w:rFonts w:ascii="Times New Roman" w:hAnsi="Times New Roman" w:cs="Times New Roman"/>
+                <w:sz w:val="26"/>
+                <w:szCs w:val="26"/>
+              </w:rPr>
+              <w:t>Lọc sản phẩm</w:t>
+            </w:r>
+          </w:p>
+        </w:tc>
+        <w:tc>
+          <w:tcPr>
+            <w:tcW w:w="1797" w:type="dxa"/>
+            <w:vAlign w:val="center"/>
+          </w:tcPr>
+          <w:p>
+            <w:pPr>
+              <w:jc w:val="center"/>
+              <w:rPr>
+                <w:rFonts w:ascii="Times New Roman" w:hAnsi="Times New Roman" w:cs="Times New Roman"/>
+                <w:sz w:val="26"/>
+                <w:szCs w:val="26"/>
+              </w:rPr>
+            </w:pPr>
+          </w:p>
+        </w:tc>
+        <w:tc>
+          <w:tcPr>
+            <w:tcW w:w="2067" w:type="dxa"/>
+            <w:vAlign w:val="center"/>
+          </w:tcPr>
+          <w:p>
+            <w:pPr>
+              <w:jc w:val="center"/>
+              <w:rPr>
+                <w:rFonts w:ascii="Times New Roman" w:hAnsi="Times New Roman" w:cs="Times New Roman"/>
+                <w:sz w:val="26"/>
+                <w:szCs w:val="26"/>
+              </w:rPr>
+            </w:pPr>
+          </w:p>
+        </w:tc>
+        <w:tc>
+          <w:tcPr>
+            <w:tcW w:w="2066" w:type="dxa"/>
+            <w:tcBorders>
+              <w:right w:val="thickThinSmallGap" w:sz="24" w:space="0" w:color="auto"/>
+            </w:tcBorders>
+            <w:vAlign w:val="center"/>
+          </w:tcPr>
+          <w:p>
+            <w:pPr>
+              <w:jc w:val="center"/>
+              <w:rPr>
+                <w:rFonts w:ascii="Times New Roman" w:hAnsi="Times New Roman" w:cs="Times New Roman"/>
+                <w:sz w:val="26"/>
+                <w:szCs w:val="26"/>
+              </w:rPr>
+            </w:pPr>
+            <w:r>
+              <w:rPr>
+                <w:rFonts w:ascii="Times New Roman" w:hAnsi="Times New Roman" w:cs="Times New Roman"/>
+                <w:sz w:val="26"/>
+                <w:szCs w:val="26"/>
+              </w:rPr>
+              <w:t>X</w:t>
+            </w:r>
+          </w:p>
+        </w:tc>
+      </w:tr>
+      <w:tr>
+        <w:tc>
+          <w:tcPr>
+            <w:tcW w:w="1271" w:type="dxa"/>
+            <w:vMerge/>
+            <w:tcBorders>
+              <w:left w:val="thickThinSmallGap" w:sz="24" w:space="0" w:color="auto"/>
+            </w:tcBorders>
+          </w:tcPr>
+          <w:p>
+            <w:pPr>
+              <w:rPr>
+                <w:rFonts w:ascii="Times New Roman" w:hAnsi="Times New Roman" w:cs="Times New Roman"/>
+                <w:sz w:val="26"/>
+                <w:szCs w:val="26"/>
+              </w:rPr>
+            </w:pPr>
+          </w:p>
+        </w:tc>
+        <w:tc>
+          <w:tcPr>
+            <w:tcW w:w="4229" w:type="dxa"/>
+          </w:tcPr>
+          <w:p>
+            <w:pPr>
+              <w:rPr>
+                <w:rFonts w:ascii="Times New Roman" w:hAnsi="Times New Roman" w:cs="Times New Roman"/>
+                <w:sz w:val="26"/>
+                <w:szCs w:val="26"/>
+              </w:rPr>
+            </w:pPr>
+            <w:r>
+              <w:rPr>
+                <w:rFonts w:ascii="Times New Roman" w:hAnsi="Times New Roman" w:cs="Times New Roman"/>
+                <w:sz w:val="26"/>
+                <w:szCs w:val="26"/>
+              </w:rPr>
+              <w:t>Quản lý sản phẩm – Admin</w:t>
+            </w:r>
+          </w:p>
+        </w:tc>
+        <w:tc>
+          <w:tcPr>
+            <w:tcW w:w="1797" w:type="dxa"/>
+            <w:vAlign w:val="center"/>
+          </w:tcPr>
+          <w:p>
+            <w:pPr>
+              <w:jc w:val="center"/>
+              <w:rPr>
+                <w:rFonts w:ascii="Times New Roman" w:hAnsi="Times New Roman" w:cs="Times New Roman"/>
+                <w:sz w:val="26"/>
+                <w:szCs w:val="26"/>
+              </w:rPr>
+            </w:pPr>
+          </w:p>
+        </w:tc>
+        <w:tc>
+          <w:tcPr>
+            <w:tcW w:w="2067" w:type="dxa"/>
+            <w:vAlign w:val="center"/>
+          </w:tcPr>
+          <w:p>
+            <w:pPr>
+              <w:jc w:val="center"/>
+              <w:rPr>
+                <w:rFonts w:ascii="Times New Roman" w:hAnsi="Times New Roman" w:cs="Times New Roman"/>
+                <w:sz w:val="26"/>
+                <w:szCs w:val="26"/>
+              </w:rPr>
+            </w:pPr>
+          </w:p>
+        </w:tc>
+        <w:tc>
+          <w:tcPr>
+            <w:tcW w:w="2066" w:type="dxa"/>
+            <w:tcBorders>
+              <w:right w:val="thickThinSmallGap" w:sz="24" w:space="0" w:color="auto"/>
+            </w:tcBorders>
+            <w:vAlign w:val="center"/>
+          </w:tcPr>
+          <w:p>
+            <w:pPr>
+              <w:jc w:val="center"/>
+              <w:rPr>
+                <w:rFonts w:ascii="Times New Roman" w:hAnsi="Times New Roman" w:cs="Times New Roman"/>
+                <w:sz w:val="26"/>
+                <w:szCs w:val="26"/>
+              </w:rPr>
+            </w:pPr>
+            <w:r>
+              <w:rPr>
+                <w:rFonts w:ascii="Times New Roman" w:hAnsi="Times New Roman" w:cs="Times New Roman"/>
+                <w:sz w:val="26"/>
+                <w:szCs w:val="26"/>
+              </w:rPr>
+              <w:t>X</w:t>
+            </w:r>
+          </w:p>
+        </w:tc>
+      </w:tr>
+      <w:tr>
+        <w:tc>
+          <w:tcPr>
+            <w:tcW w:w="1271" w:type="dxa"/>
+            <w:vMerge/>
+            <w:tcBorders>
+              <w:left w:val="thickThinSmallGap" w:sz="24" w:space="0" w:color="auto"/>
+            </w:tcBorders>
+          </w:tcPr>
+          <w:p>
+            <w:pPr>
+              <w:rPr>
+                <w:rFonts w:ascii="Times New Roman" w:hAnsi="Times New Roman" w:cs="Times New Roman"/>
+                <w:sz w:val="26"/>
+                <w:szCs w:val="26"/>
+              </w:rPr>
+            </w:pPr>
+          </w:p>
+        </w:tc>
+        <w:tc>
+          <w:tcPr>
+            <w:tcW w:w="4229" w:type="dxa"/>
+          </w:tcPr>
+          <w:p>
+            <w:pPr>
+              <w:rPr>
+                <w:rFonts w:ascii="Times New Roman" w:hAnsi="Times New Roman" w:cs="Times New Roman"/>
+                <w:sz w:val="26"/>
+                <w:szCs w:val="26"/>
+              </w:rPr>
+            </w:pPr>
+            <w:r>
+              <w:rPr>
+                <w:rFonts w:ascii="Times New Roman" w:hAnsi="Times New Roman" w:cs="Times New Roman"/>
+                <w:sz w:val="26"/>
+                <w:szCs w:val="26"/>
+              </w:rPr>
+              <w:t>Quản lý đơn hàng – Admin</w:t>
+            </w:r>
+          </w:p>
+        </w:tc>
+        <w:tc>
+          <w:tcPr>
+            <w:tcW w:w="1797" w:type="dxa"/>
+            <w:vAlign w:val="center"/>
+          </w:tcPr>
+          <w:p>
+            <w:pPr>
+              <w:jc w:val="center"/>
+              <w:rPr>
+                <w:rFonts w:ascii="Times New Roman" w:hAnsi="Times New Roman" w:cs="Times New Roman"/>
+                <w:sz w:val="26"/>
+                <w:szCs w:val="26"/>
+              </w:rPr>
+            </w:pPr>
+          </w:p>
+        </w:tc>
+        <w:tc>
+          <w:tcPr>
+            <w:tcW w:w="2067" w:type="dxa"/>
+            <w:vAlign w:val="center"/>
+          </w:tcPr>
+          <w:p>
+            <w:pPr>
+              <w:jc w:val="center"/>
+              <w:rPr>
+                <w:rFonts w:ascii="Times New Roman" w:hAnsi="Times New Roman" w:cs="Times New Roman"/>
+                <w:sz w:val="26"/>
+                <w:szCs w:val="26"/>
+              </w:rPr>
+            </w:pPr>
+          </w:p>
+        </w:tc>
+        <w:tc>
+          <w:tcPr>
+            <w:tcW w:w="2066" w:type="dxa"/>
+            <w:tcBorders>
+              <w:right w:val="thickThinSmallGap" w:sz="24" w:space="0" w:color="auto"/>
+            </w:tcBorders>
+            <w:vAlign w:val="center"/>
+          </w:tcPr>
+          <w:p>
+            <w:pPr>
+              <w:jc w:val="center"/>
+              <w:rPr>
+                <w:rFonts w:ascii="Times New Roman" w:hAnsi="Times New Roman" w:cs="Times New Roman"/>
+                <w:sz w:val="26"/>
+                <w:szCs w:val="26"/>
+              </w:rPr>
+            </w:pPr>
+            <w:r>
+              <w:rPr>
+                <w:rFonts w:ascii="Times New Roman" w:hAnsi="Times New Roman" w:cs="Times New Roman"/>
+                <w:sz w:val="26"/>
+                <w:szCs w:val="26"/>
+              </w:rPr>
+              <w:t>X</w:t>
+            </w:r>
+          </w:p>
+        </w:tc>
+      </w:tr>
+      <w:tr>
+        <w:tc>
+          <w:tcPr>
+            <w:tcW w:w="1271" w:type="dxa"/>
+            <w:vMerge/>
+            <w:tcBorders>
+              <w:left w:val="thickThinSmallGap" w:sz="24" w:space="0" w:color="auto"/>
+            </w:tcBorders>
+          </w:tcPr>
+          <w:p>
+            <w:pPr>
+              <w:rPr>
+                <w:rFonts w:ascii="Times New Roman" w:hAnsi="Times New Roman" w:cs="Times New Roman"/>
+                <w:sz w:val="26"/>
+                <w:szCs w:val="26"/>
+              </w:rPr>
+            </w:pPr>
+          </w:p>
+        </w:tc>
+        <w:tc>
+          <w:tcPr>
+            <w:tcW w:w="4229" w:type="dxa"/>
+          </w:tcPr>
+          <w:p>
+            <w:pPr>
+              <w:rPr>
+                <w:rFonts w:ascii="Times New Roman" w:hAnsi="Times New Roman" w:cs="Times New Roman"/>
+                <w:sz w:val="26"/>
+                <w:szCs w:val="26"/>
+              </w:rPr>
+            </w:pPr>
+            <w:r>
+              <w:rPr>
+                <w:rFonts w:ascii="Times New Roman" w:hAnsi="Times New Roman" w:cs="Times New Roman"/>
+                <w:sz w:val="26"/>
+                <w:szCs w:val="26"/>
+              </w:rPr>
+              <w:t>Quản lý người dùng – Admin</w:t>
+            </w:r>
+          </w:p>
+        </w:tc>
+        <w:tc>
+          <w:tcPr>
+            <w:tcW w:w="1797" w:type="dxa"/>
+            <w:vAlign w:val="center"/>
+          </w:tcPr>
+          <w:p>
+            <w:pPr>
+              <w:jc w:val="center"/>
+              <w:rPr>
+                <w:rFonts w:ascii="Times New Roman" w:hAnsi="Times New Roman" w:cs="Times New Roman"/>
+                <w:sz w:val="26"/>
+                <w:szCs w:val="26"/>
+              </w:rPr>
+            </w:pPr>
+          </w:p>
+        </w:tc>
+        <w:tc>
+          <w:tcPr>
+            <w:tcW w:w="2067" w:type="dxa"/>
+            <w:vAlign w:val="center"/>
+          </w:tcPr>
+          <w:p>
+            <w:pPr>
+              <w:jc w:val="center"/>
+              <w:rPr>
+                <w:rFonts w:ascii="Times New Roman" w:hAnsi="Times New Roman" w:cs="Times New Roman"/>
+                <w:sz w:val="26"/>
+                <w:szCs w:val="26"/>
+              </w:rPr>
+            </w:pPr>
+          </w:p>
+        </w:tc>
+        <w:tc>
+          <w:tcPr>
+            <w:tcW w:w="2066" w:type="dxa"/>
+            <w:tcBorders>
+              <w:right w:val="thickThinSmallGap" w:sz="24" w:space="0" w:color="auto"/>
+            </w:tcBorders>
+            <w:vAlign w:val="center"/>
+          </w:tcPr>
+          <w:p>
+            <w:pPr>
+              <w:jc w:val="center"/>
+              <w:rPr>
+                <w:rFonts w:ascii="Times New Roman" w:hAnsi="Times New Roman" w:cs="Times New Roman"/>
+                <w:sz w:val="26"/>
+                <w:szCs w:val="26"/>
+              </w:rPr>
+            </w:pPr>
+            <w:r>
+              <w:rPr>
+                <w:rFonts w:ascii="Times New Roman" w:hAnsi="Times New Roman" w:cs="Times New Roman"/>
+                <w:sz w:val="26"/>
+                <w:szCs w:val="26"/>
+              </w:rPr>
+              <w:t>X</w:t>
+            </w:r>
+          </w:p>
+        </w:tc>
+      </w:tr>
+      <w:tr>
+        <w:tc>
+          <w:tcPr>
+            <w:tcW w:w="1271" w:type="dxa"/>
+            <w:vMerge/>
+            <w:tcBorders>
+              <w:left w:val="thickThinSmallGap" w:sz="24" w:space="0" w:color="auto"/>
+            </w:tcBorders>
+          </w:tcPr>
+          <w:p>
+            <w:pPr>
+              <w:rPr>
+                <w:rFonts w:ascii="Times New Roman" w:hAnsi="Times New Roman" w:cs="Times New Roman"/>
+                <w:sz w:val="26"/>
+                <w:szCs w:val="26"/>
+              </w:rPr>
+            </w:pPr>
+          </w:p>
+        </w:tc>
+        <w:tc>
+          <w:tcPr>
+            <w:tcW w:w="4229" w:type="dxa"/>
+          </w:tcPr>
+          <w:p>
+            <w:pPr>
+              <w:rPr>
+                <w:rFonts w:ascii="Times New Roman" w:hAnsi="Times New Roman" w:cs="Times New Roman"/>
+                <w:sz w:val="26"/>
+                <w:szCs w:val="26"/>
+              </w:rPr>
+            </w:pPr>
+            <w:r>
+              <w:rPr>
+                <w:rFonts w:ascii="Times New Roman" w:hAnsi="Times New Roman" w:cs="Times New Roman"/>
+                <w:sz w:val="26"/>
+                <w:szCs w:val="26"/>
+              </w:rPr>
+              <w:t>Sử dụng giỏ hàng</w:t>
+            </w:r>
+          </w:p>
+        </w:tc>
+        <w:tc>
+          <w:tcPr>
+            <w:tcW w:w="1797" w:type="dxa"/>
+            <w:vAlign w:val="center"/>
+          </w:tcPr>
+          <w:p>
+            <w:pPr>
+              <w:jc w:val="center"/>
+              <w:rPr>
+                <w:rFonts w:ascii="Times New Roman" w:hAnsi="Times New Roman" w:cs="Times New Roman"/>
+                <w:sz w:val="26"/>
+                <w:szCs w:val="26"/>
+              </w:rPr>
+            </w:pPr>
+          </w:p>
+        </w:tc>
+        <w:tc>
+          <w:tcPr>
+            <w:tcW w:w="2067" w:type="dxa"/>
+            <w:vAlign w:val="center"/>
+          </w:tcPr>
+          <w:p>
+            <w:pPr>
+              <w:jc w:val="center"/>
+              <w:rPr>
+                <w:rFonts w:ascii="Times New Roman" w:hAnsi="Times New Roman" w:cs="Times New Roman"/>
+                <w:sz w:val="26"/>
+                <w:szCs w:val="26"/>
+              </w:rPr>
+            </w:pPr>
+            <w:r>
+              <w:rPr>
+                <w:rFonts w:ascii="Times New Roman" w:hAnsi="Times New Roman" w:cs="Times New Roman"/>
+                <w:sz w:val="26"/>
+                <w:szCs w:val="26"/>
+              </w:rPr>
+              <w:t>X</w:t>
+            </w:r>
+          </w:p>
+        </w:tc>
+        <w:tc>
+          <w:tcPr>
+            <w:tcW w:w="2066" w:type="dxa"/>
+            <w:tcBorders>
+              <w:right w:val="thickThinSmallGap" w:sz="24" w:space="0" w:color="auto"/>
+            </w:tcBorders>
+            <w:vAlign w:val="center"/>
+          </w:tcPr>
+          <w:p>
+            <w:pPr>
+              <w:jc w:val="center"/>
+              <w:rPr>
+                <w:rFonts w:ascii="Times New Roman" w:hAnsi="Times New Roman" w:cs="Times New Roman"/>
+                <w:sz w:val="26"/>
+                <w:szCs w:val="26"/>
+              </w:rPr>
+            </w:pPr>
+          </w:p>
+        </w:tc>
+      </w:tr>
+      <w:tr>
+        <w:tc>
+          <w:tcPr>
+            <w:tcW w:w="1271" w:type="dxa"/>
+            <w:vMerge/>
+            <w:tcBorders>
+              <w:left w:val="thickThinSmallGap" w:sz="24" w:space="0" w:color="auto"/>
+            </w:tcBorders>
+          </w:tcPr>
+          <w:p>
+            <w:pPr>
+              <w:rPr>
+                <w:rFonts w:ascii="Times New Roman" w:hAnsi="Times New Roman" w:cs="Times New Roman"/>
+                <w:sz w:val="26"/>
+                <w:szCs w:val="26"/>
+              </w:rPr>
+            </w:pPr>
+          </w:p>
+        </w:tc>
+        <w:tc>
+          <w:tcPr>
+            <w:tcW w:w="4229" w:type="dxa"/>
+          </w:tcPr>
+          <w:p>
+            <w:pPr>
+              <w:rPr>
+                <w:rFonts w:ascii="Times New Roman" w:hAnsi="Times New Roman" w:cs="Times New Roman"/>
+                <w:sz w:val="26"/>
+                <w:szCs w:val="26"/>
+              </w:rPr>
+            </w:pPr>
+            <w:r>
+              <w:rPr>
+                <w:rFonts w:ascii="Times New Roman" w:hAnsi="Times New Roman" w:cs="Times New Roman"/>
+                <w:sz w:val="26"/>
+                <w:szCs w:val="26"/>
+              </w:rPr>
+              <w:t>Thanh toán các sản phẩm trong giỏ hàng</w:t>
+            </w:r>
+          </w:p>
+        </w:tc>
+        <w:tc>
+          <w:tcPr>
+            <w:tcW w:w="1797" w:type="dxa"/>
+            <w:vAlign w:val="center"/>
+          </w:tcPr>
+          <w:p>
+            <w:pPr>
+              <w:jc w:val="center"/>
+              <w:rPr>
+                <w:rFonts w:ascii="Times New Roman" w:hAnsi="Times New Roman" w:cs="Times New Roman"/>
+                <w:sz w:val="26"/>
+                <w:szCs w:val="26"/>
+              </w:rPr>
+            </w:pPr>
+          </w:p>
+        </w:tc>
+        <w:tc>
+          <w:tcPr>
+            <w:tcW w:w="2067" w:type="dxa"/>
+            <w:vAlign w:val="center"/>
+          </w:tcPr>
+          <w:p>
+            <w:pPr>
+              <w:jc w:val="center"/>
+              <w:rPr>
+                <w:rFonts w:ascii="Times New Roman" w:hAnsi="Times New Roman" w:cs="Times New Roman"/>
+                <w:sz w:val="26"/>
+                <w:szCs w:val="26"/>
+              </w:rPr>
+            </w:pPr>
+            <w:r>
+              <w:rPr>
+                <w:rFonts w:ascii="Times New Roman" w:hAnsi="Times New Roman" w:cs="Times New Roman"/>
+                <w:sz w:val="26"/>
+                <w:szCs w:val="26"/>
+              </w:rPr>
+              <w:t>X</w:t>
+            </w:r>
+          </w:p>
+        </w:tc>
+        <w:tc>
+          <w:tcPr>
+            <w:tcW w:w="2066" w:type="dxa"/>
+            <w:tcBorders>
+              <w:right w:val="thickThinSmallGap" w:sz="24" w:space="0" w:color="auto"/>
+            </w:tcBorders>
+            <w:vAlign w:val="center"/>
+          </w:tcPr>
+          <w:p>
+            <w:pPr>
+              <w:jc w:val="center"/>
+              <w:rPr>
+                <w:rFonts w:ascii="Times New Roman" w:hAnsi="Times New Roman" w:cs="Times New Roman"/>
+                <w:sz w:val="26"/>
+                <w:szCs w:val="26"/>
+              </w:rPr>
+            </w:pPr>
+          </w:p>
+        </w:tc>
+      </w:tr>
+      <w:tr>
+        <w:tc>
+          <w:tcPr>
+            <w:tcW w:w="1271" w:type="dxa"/>
+            <w:vMerge/>
+            <w:tcBorders>
+              <w:left w:val="thickThinSmallGap" w:sz="24" w:space="0" w:color="auto"/>
+              <w:bottom w:val="thickThinSmallGap" w:sz="24" w:space="0" w:color="auto"/>
+            </w:tcBorders>
+          </w:tcPr>
+          <w:p>
+            <w:pPr>
+              <w:rPr>
+                <w:rFonts w:ascii="Times New Roman" w:hAnsi="Times New Roman" w:cs="Times New Roman"/>
+                <w:sz w:val="26"/>
+                <w:szCs w:val="26"/>
+              </w:rPr>
+            </w:pPr>
+          </w:p>
+        </w:tc>
+        <w:tc>
+          <w:tcPr>
+            <w:tcW w:w="4229" w:type="dxa"/>
+            <w:tcBorders>
+              <w:bottom w:val="thickThinSmallGap" w:sz="24" w:space="0" w:color="auto"/>
+            </w:tcBorders>
+          </w:tcPr>
+          <w:p>
+            <w:pPr>
+              <w:rPr>
+                <w:rFonts w:ascii="Times New Roman" w:hAnsi="Times New Roman" w:cs="Times New Roman"/>
+                <w:sz w:val="26"/>
+                <w:szCs w:val="26"/>
+              </w:rPr>
+            </w:pPr>
+            <w:r>
+              <w:rPr>
+                <w:rFonts w:ascii="Times New Roman" w:hAnsi="Times New Roman" w:cs="Times New Roman"/>
+                <w:sz w:val="26"/>
+                <w:szCs w:val="26"/>
+              </w:rPr>
+              <w:t>Kiểm soát tình trạng đơn hàng</w:t>
+            </w:r>
+          </w:p>
+        </w:tc>
+        <w:tc>
+          <w:tcPr>
+            <w:tcW w:w="1797" w:type="dxa"/>
+            <w:tcBorders>
+              <w:bottom w:val="thickThinSmallGap" w:sz="24" w:space="0" w:color="auto"/>
+            </w:tcBorders>
+            <w:vAlign w:val="center"/>
+          </w:tcPr>
+          <w:p>
+            <w:pPr>
+              <w:jc w:val="center"/>
+              <w:rPr>
+                <w:rFonts w:ascii="Times New Roman" w:hAnsi="Times New Roman" w:cs="Times New Roman"/>
+                <w:sz w:val="26"/>
+                <w:szCs w:val="26"/>
+              </w:rPr>
+            </w:pPr>
+          </w:p>
+        </w:tc>
+        <w:tc>
+          <w:tcPr>
+            <w:tcW w:w="2067" w:type="dxa"/>
+            <w:tcBorders>
+              <w:bottom w:val="thickThinSmallGap" w:sz="24" w:space="0" w:color="auto"/>
+            </w:tcBorders>
+            <w:vAlign w:val="center"/>
+          </w:tcPr>
+          <w:p>
+            <w:pPr>
+              <w:jc w:val="center"/>
+              <w:rPr>
+                <w:rFonts w:ascii="Times New Roman" w:hAnsi="Times New Roman" w:cs="Times New Roman"/>
+                <w:sz w:val="26"/>
+                <w:szCs w:val="26"/>
+              </w:rPr>
+            </w:pPr>
+            <w:r>
+              <w:rPr>
+                <w:rFonts w:ascii="Times New Roman" w:hAnsi="Times New Roman" w:cs="Times New Roman"/>
+                <w:sz w:val="26"/>
+                <w:szCs w:val="26"/>
+              </w:rPr>
+              <w:t>X</w:t>
+            </w:r>
+          </w:p>
+        </w:tc>
+        <w:tc>
+          <w:tcPr>
+            <w:tcW w:w="2066" w:type="dxa"/>
+            <w:tcBorders>
+              <w:bottom w:val="thickThinSmallGap" w:sz="24" w:space="0" w:color="auto"/>
+              <w:right w:val="thickThinSmallGap" w:sz="24" w:space="0" w:color="auto"/>
+            </w:tcBorders>
+            <w:vAlign w:val="center"/>
+          </w:tcPr>
+          <w:p>
+            <w:pPr>
+              <w:jc w:val="center"/>
+              <w:rPr>
+                <w:rFonts w:ascii="Times New Roman" w:hAnsi="Times New Roman" w:cs="Times New Roman"/>
+                <w:sz w:val="26"/>
+                <w:szCs w:val="26"/>
+              </w:rPr>
+            </w:pPr>
+          </w:p>
+        </w:tc>
+      </w:tr>
+    </w:tbl>
     <w:p>
       <w:pPr>
         <w:rPr>
@@ -10,45 +5328,78 @@
           <w:szCs w:val="26"/>
         </w:rPr>
       </w:pPr>
+    </w:p>
+    <w:p>
+      <w:pPr>
+        <w:rPr>
+          <w:rFonts w:ascii="Times New Roman" w:hAnsi="Times New Roman" w:cs="Times New Roman"/>
+          <w:sz w:val="26"/>
+          <w:szCs w:val="26"/>
+        </w:rPr>
+      </w:pPr>
+    </w:p>
+    <w:p>
+      <w:pPr>
+        <w:jc w:val="both"/>
+        <w:rPr>
+          <w:rFonts w:ascii="Times New Roman" w:hAnsi="Times New Roman" w:cs="Times New Roman"/>
+          <w:sz w:val="26"/>
+          <w:szCs w:val="26"/>
+        </w:rPr>
+      </w:pPr>
       <w:r>
         <w:rPr>
-          <w:noProof/>
+          <w:rFonts w:ascii="Times New Roman" w:hAnsi="Times New Roman" w:cs="Times New Roman"/>
+          <w:b/>
+          <w:sz w:val="26"/>
+          <w:szCs w:val="26"/>
+          <w:u w:val="single"/>
         </w:rPr>
-        <w:drawing>
-          <wp:inline distT="0" distB="0" distL="0" distR="0" wp14:anchorId="1EF18B7C" wp14:editId="41620A08">
-            <wp:extent cx="5943600" cy="3844290"/>
-            <wp:effectExtent l="0" t="0" r="0" b="3810"/>
-            <wp:docPr id="1" name="Picture 1"/>
-            <wp:cNvGraphicFramePr>
-              <a:graphicFrameLocks xmlns:a="http://schemas.openxmlformats.org/drawingml/2006/main" noChangeAspect="1"/>
-            </wp:cNvGraphicFramePr>
-            <a:graphic xmlns:a="http://schemas.openxmlformats.org/drawingml/2006/main">
-              <a:graphicData uri="http://schemas.openxmlformats.org/drawingml/2006/picture">
-                <pic:pic xmlns:pic="http://schemas.openxmlformats.org/drawingml/2006/picture">
-                  <pic:nvPicPr>
-                    <pic:cNvPr id="1" name=""/>
-                    <pic:cNvPicPr/>
-                  </pic:nvPicPr>
-                  <pic:blipFill>
-                    <a:blip r:embed="rId4"/>
-                    <a:stretch>
-                      <a:fillRect/>
-                    </a:stretch>
-                  </pic:blipFill>
-                  <pic:spPr>
-                    <a:xfrm>
-                      <a:off x="0" y="0"/>
-                      <a:ext cx="5943600" cy="3844290"/>
-                    </a:xfrm>
-                    <a:prstGeom prst="rect">
-                      <a:avLst/>
-                    </a:prstGeom>
-                  </pic:spPr>
-                </pic:pic>
-              </a:graphicData>
-            </a:graphic>
-          </wp:inline>
-        </w:drawing>
+        <w:t>Đánh giá cá nhân nhóm trưở</w:t>
+      </w:r>
+      <w:r>
+        <w:rPr>
+          <w:rFonts w:ascii="Times New Roman" w:hAnsi="Times New Roman" w:cs="Times New Roman"/>
+          <w:b/>
+          <w:sz w:val="26"/>
+          <w:szCs w:val="26"/>
+          <w:u w:val="single"/>
+        </w:rPr>
+        <w:t>ng:</w:t>
+      </w:r>
+      <w:r>
+        <w:rPr>
+          <w:rFonts w:ascii="Times New Roman" w:hAnsi="Times New Roman" w:cs="Times New Roman"/>
+          <w:sz w:val="26"/>
+          <w:szCs w:val="26"/>
+        </w:rPr>
+        <w:t xml:space="preserve"> Cả nhóm đã rất đoàn kết và hoàn thành đề tài rất tốt. Công việc được chia ra cụ thể và công bằng cả về số lư</w:t>
+      </w:r>
+      <w:bookmarkStart w:id="0" w:name="_GoBack"/>
+      <w:bookmarkEnd w:id="0"/>
+      <w:r>
+        <w:rPr>
+          <w:rFonts w:ascii="Times New Roman" w:hAnsi="Times New Roman" w:cs="Times New Roman"/>
+          <w:sz w:val="26"/>
+          <w:szCs w:val="26"/>
+        </w:rPr>
+        <w:t xml:space="preserve">ợng và khối lượng công việc. </w:t>
+      </w:r>
+      <w:r>
+        <w:rPr>
+          <w:rFonts w:ascii="Times New Roman" w:hAnsi="Times New Roman" w:cs="Times New Roman"/>
+          <w:sz w:val="26"/>
+          <w:szCs w:val="26"/>
+        </w:rPr>
+        <w:t>Chính nhờ sự cố gắng của cả nhóm mà project mới có thể hoàn thành được.</w:t>
+      </w:r>
+      <w:r>
+        <w:rPr>
+          <w:rFonts w:ascii="Times New Roman" w:hAnsi="Times New Roman" w:cs="Times New Roman"/>
+          <w:sz w:val="26"/>
+          <w:szCs w:val="26"/>
+        </w:rPr>
+        <w:t xml:space="preserve"> Bản thân nhóm trưởng không có ý kiến hay phàn nàn gì thêm về nhóm!</w:t>
       </w:r>
     </w:p>
     <w:p>
@@ -80,7 +5431,7 @@
                     <pic:cNvPicPr/>
                   </pic:nvPicPr>
                   <pic:blipFill>
-                    <a:blip r:embed="rId5"/>
+                    <a:blip r:embed="rId4"/>
                     <a:stretch>
                       <a:fillRect/>
                     </a:stretch>
@@ -121,7 +5472,7 @@
                     <pic:cNvPicPr/>
                   </pic:nvPicPr>
                   <pic:blipFill>
-                    <a:blip r:embed="rId6"/>
+                    <a:blip r:embed="rId5"/>
                     <a:stretch>
                       <a:fillRect/>
                     </a:stretch>
@@ -162,7 +5513,7 @@
                     <pic:cNvPicPr/>
                   </pic:nvPicPr>
                   <pic:blipFill>
-                    <a:blip r:embed="rId7"/>
+                    <a:blip r:embed="rId6"/>
                     <a:stretch>
                       <a:fillRect/>
                     </a:stretch>
@@ -212,7 +5563,7 @@
                     <pic:cNvPicPr/>
                   </pic:nvPicPr>
                   <pic:blipFill>
-                    <a:blip r:embed="rId8"/>
+                    <a:blip r:embed="rId7"/>
                     <a:stretch>
                       <a:fillRect/>
                     </a:stretch>
@@ -232,8 +5583,6 @@
           </wp:inline>
         </w:drawing>
       </w:r>
-      <w:bookmarkStart w:id="0" w:name="_GoBack"/>
-      <w:bookmarkEnd w:id="0"/>
     </w:p>
     <w:sectPr>
       <w:pgSz w:w="12240" w:h="15840"/>
@@ -666,6 +6015,25 @@
     <w:semiHidden/>
     <w:unhideWhenUsed/>
   </w:style>
+  <w:style w:type="table" w:styleId="TableGrid">
+    <w:name w:val="Table Grid"/>
+    <w:basedOn w:val="TableNormal"/>
+    <w:uiPriority w:val="39"/>
+    <w:rsid w:val="008F29F4"/>
+    <w:pPr>
+      <w:spacing w:after="0" w:line="240" w:lineRule="auto"/>
+    </w:pPr>
+    <w:tblPr>
+      <w:tblBorders>
+        <w:top w:val="single" w:sz="4" w:space="0" w:color="auto"/>
+        <w:left w:val="single" w:sz="4" w:space="0" w:color="auto"/>
+        <w:bottom w:val="single" w:sz="4" w:space="0" w:color="auto"/>
+        <w:right w:val="single" w:sz="4" w:space="0" w:color="auto"/>
+        <w:insideH w:val="single" w:sz="4" w:space="0" w:color="auto"/>
+        <w:insideV w:val="single" w:sz="4" w:space="0" w:color="auto"/>
+      </w:tblBorders>
+    </w:tblPr>
+  </w:style>
 </w:styles>
 </file>
 
